--- a/Assignment 1 Report.docx
+++ b/Assignment 1 Report.docx
@@ -49,10 +49,7 @@
         <w:jc w:val="center"/>
       </w:pPr>
       <w:r>
-        <w:t xml:space="preserve">Professor: </w:t>
-      </w:r>
-      <w:r>
-        <w:t>Yimin Yang</w:t>
+        <w:t>Professor: Yimin Yang</w:t>
       </w:r>
     </w:p>
     <w:p>
@@ -64,7 +61,7 @@
         </w:rPr>
       </w:pPr>
       <w:r>
-        <w:t>James D. Herlehy, Jacky Li</w:t>
+        <w:t>JD. Herlehy, Jacky Li</w:t>
       </w:r>
     </w:p>
     <w:p/>
@@ -82,6 +79,9 @@
     <w:p/>
     <w:p>
       <w:r>
+        <w:rPr>
+          <w:noProof/>
+        </w:rPr>
         <w:lastRenderedPageBreak/>
         <w:drawing>
           <wp:inline distT="0" distB="0" distL="0" distR="0" wp14:anchorId="449FAF0A" wp14:editId="65466C08">

--- a/Assignment 1 Report.docx
+++ b/Assignment 1 Report.docx
@@ -77,17 +77,1609 @@
     <w:p/>
     <w:p/>
     <w:p/>
-    <w:p>
+    <w:p/>
+    <w:p>
+      <w:pPr>
+        <w:pStyle w:val="Heading2"/>
+        <w:numPr>
+          <w:ilvl w:val="1"/>
+          <w:numId w:val="4"/>
+        </w:numPr>
+        <w:rPr>
+          <w:b/>
+          <w:bCs/>
+        </w:rPr>
+      </w:pPr>
+      <w:r>
+        <w:lastRenderedPageBreak/>
+        <w:t xml:space="preserve">MLP </w:t>
+      </w:r>
+      <w:r>
+        <w:t>U</w:t>
+      </w:r>
+      <w:r>
+        <w:t xml:space="preserve">sing SIFT </w:t>
+      </w:r>
+      <w:r>
+        <w:t>Feature Extraction M</w:t>
+      </w:r>
+      <w:r>
+        <w:t>ethod</w:t>
+      </w:r>
+      <w:r>
+        <w:t xml:space="preserve"> Setup and Parameters</w:t>
+      </w:r>
+    </w:p>
+    <w:p>
+      <w:pPr>
+        <w:ind w:firstLine="360"/>
+      </w:pPr>
+      <w:r>
+        <w:t xml:space="preserve">Using SIFT feature extraction method, 50 of the strongest points were picked out of a </w:t>
+      </w:r>
+      <w:r>
+        <w:t xml:space="preserve">grayscale, histogram equalized images. The 50 points are then used to create </w:t>
+      </w:r>
+      <w:r>
+        <w:t xml:space="preserve">the feature matrix </w:t>
+      </w:r>
+      <w:r>
+        <w:t xml:space="preserve">and formatted to be accepted for the </w:t>
+      </w:r>
+      <w:proofErr w:type="spellStart"/>
+      <w:r>
+        <w:t>featureInputLayer</w:t>
+      </w:r>
+      <w:proofErr w:type="spellEnd"/>
+      <w:r>
+        <w:t>.</w:t>
+      </w:r>
+      <w:r>
+        <w:t xml:space="preserve"> The input dataset was then separated into training and testing datasets, with the labels are attached to it.</w:t>
+      </w:r>
+    </w:p>
+    <w:p>
+      <w:pPr>
+        <w:ind w:firstLine="360"/>
+      </w:pPr>
+      <w:r>
+        <w:t xml:space="preserve">Now that the dataset is fully formatted, </w:t>
+      </w:r>
+      <w:r>
+        <w:t>the structure of the MLP can be created. The options for the MLP are chosen below:</w:t>
+      </w:r>
+    </w:p>
+    <w:p>
+      <w:pPr>
+        <w:spacing w:after="0" w:line="240" w:lineRule="auto"/>
+        <w:rPr>
+          <w:rFonts w:ascii="Courier" w:eastAsia="Times New Roman" w:hAnsi="Courier" w:cs="Times New Roman"/>
+          <w:kern w:val="0"/>
+          <w:sz w:val="20"/>
+          <w:szCs w:val="20"/>
+          <w:lang w:eastAsia="en-CA"/>
+          <w14:ligatures w14:val="none"/>
+        </w:rPr>
+      </w:pPr>
+      <w:r>
+        <w:rPr>
+          <w:rFonts w:ascii="Courier" w:eastAsia="Times New Roman" w:hAnsi="Courier" w:cs="Times New Roman"/>
+          <w:kern w:val="0"/>
+          <w:sz w:val="20"/>
+          <w:szCs w:val="20"/>
+          <w:lang w:eastAsia="en-CA"/>
+          <w14:ligatures w14:val="none"/>
+        </w:rPr>
+        <w:t xml:space="preserve">options = </w:t>
+      </w:r>
+      <w:proofErr w:type="spellStart"/>
+      <w:r>
+        <w:rPr>
+          <w:rFonts w:ascii="Courier" w:eastAsia="Times New Roman" w:hAnsi="Courier" w:cs="Times New Roman"/>
+          <w:kern w:val="0"/>
+          <w:sz w:val="20"/>
+          <w:szCs w:val="20"/>
+          <w:lang w:eastAsia="en-CA"/>
+          <w14:ligatures w14:val="none"/>
+        </w:rPr>
+        <w:t>trainingOptions</w:t>
+      </w:r>
+      <w:proofErr w:type="spellEnd"/>
+      <w:r>
+        <w:rPr>
+          <w:rFonts w:ascii="Courier" w:eastAsia="Times New Roman" w:hAnsi="Courier" w:cs="Times New Roman"/>
+          <w:kern w:val="0"/>
+          <w:sz w:val="20"/>
+          <w:szCs w:val="20"/>
+          <w:lang w:eastAsia="en-CA"/>
+          <w14:ligatures w14:val="none"/>
+        </w:rPr>
+        <w:t>(</w:t>
+      </w:r>
+      <w:r>
+        <w:rPr>
+          <w:rFonts w:ascii="Courier" w:eastAsia="Times New Roman" w:hAnsi="Courier" w:cs="Times New Roman"/>
+          <w:color w:val="A709F5"/>
+          <w:kern w:val="0"/>
+          <w:sz w:val="20"/>
+          <w:szCs w:val="20"/>
+          <w:lang w:eastAsia="en-CA"/>
+          <w14:ligatures w14:val="none"/>
+        </w:rPr>
+        <w:t>'</w:t>
+      </w:r>
+      <w:proofErr w:type="spellStart"/>
+      <w:r>
+        <w:rPr>
+          <w:rFonts w:ascii="Courier" w:eastAsia="Times New Roman" w:hAnsi="Courier" w:cs="Times New Roman"/>
+          <w:color w:val="A709F5"/>
+          <w:kern w:val="0"/>
+          <w:sz w:val="20"/>
+          <w:szCs w:val="20"/>
+          <w:lang w:eastAsia="en-CA"/>
+          <w14:ligatures w14:val="none"/>
+        </w:rPr>
+        <w:t>sgdm</w:t>
+      </w:r>
+      <w:proofErr w:type="spellEnd"/>
+      <w:r>
+        <w:rPr>
+          <w:rFonts w:ascii="Courier" w:eastAsia="Times New Roman" w:hAnsi="Courier" w:cs="Times New Roman"/>
+          <w:color w:val="A709F5"/>
+          <w:kern w:val="0"/>
+          <w:sz w:val="20"/>
+          <w:szCs w:val="20"/>
+          <w:lang w:eastAsia="en-CA"/>
+          <w14:ligatures w14:val="none"/>
+        </w:rPr>
+        <w:t>'</w:t>
+      </w:r>
+      <w:r>
+        <w:rPr>
+          <w:rFonts w:ascii="Courier" w:eastAsia="Times New Roman" w:hAnsi="Courier" w:cs="Times New Roman"/>
+          <w:kern w:val="0"/>
+          <w:sz w:val="20"/>
+          <w:szCs w:val="20"/>
+          <w:lang w:eastAsia="en-CA"/>
+          <w14:ligatures w14:val="none"/>
+        </w:rPr>
+        <w:t xml:space="preserve">, </w:t>
+      </w:r>
+      <w:r>
+        <w:rPr>
+          <w:rFonts w:ascii="Courier" w:eastAsia="Times New Roman" w:hAnsi="Courier" w:cs="Times New Roman"/>
+          <w:color w:val="0E00FF"/>
+          <w:kern w:val="0"/>
+          <w:sz w:val="20"/>
+          <w:szCs w:val="20"/>
+          <w:lang w:eastAsia="en-CA"/>
+          <w14:ligatures w14:val="none"/>
+        </w:rPr>
+        <w:t>...</w:t>
+      </w:r>
+    </w:p>
+    <w:p>
+      <w:pPr>
+        <w:spacing w:after="0" w:line="240" w:lineRule="auto"/>
+        <w:rPr>
+          <w:rFonts w:ascii="Courier" w:eastAsia="Times New Roman" w:hAnsi="Courier" w:cs="Times New Roman"/>
+          <w:kern w:val="0"/>
+          <w:sz w:val="20"/>
+          <w:szCs w:val="20"/>
+          <w:lang w:eastAsia="en-CA"/>
+          <w14:ligatures w14:val="none"/>
+        </w:rPr>
+      </w:pPr>
+      <w:r>
+        <w:rPr>
+          <w:rFonts w:ascii="Courier" w:eastAsia="Times New Roman" w:hAnsi="Courier" w:cs="Times New Roman"/>
+          <w:kern w:val="0"/>
+          <w:sz w:val="20"/>
+          <w:szCs w:val="20"/>
+          <w:lang w:eastAsia="en-CA"/>
+          <w14:ligatures w14:val="none"/>
+        </w:rPr>
+        <w:t xml:space="preserve">    </w:t>
+      </w:r>
+      <w:r>
+        <w:rPr>
+          <w:rFonts w:ascii="Courier" w:eastAsia="Times New Roman" w:hAnsi="Courier" w:cs="Times New Roman"/>
+          <w:color w:val="A709F5"/>
+          <w:kern w:val="0"/>
+          <w:sz w:val="20"/>
+          <w:szCs w:val="20"/>
+          <w:lang w:eastAsia="en-CA"/>
+          <w14:ligatures w14:val="none"/>
+        </w:rPr>
+        <w:t>'MaxEpochs'</w:t>
+      </w:r>
+      <w:r>
+        <w:rPr>
+          <w:rFonts w:ascii="Courier" w:eastAsia="Times New Roman" w:hAnsi="Courier" w:cs="Times New Roman"/>
+          <w:kern w:val="0"/>
+          <w:sz w:val="20"/>
+          <w:szCs w:val="20"/>
+          <w:lang w:eastAsia="en-CA"/>
+          <w14:ligatures w14:val="none"/>
+        </w:rPr>
+        <w:t>,300,</w:t>
+      </w:r>
+      <w:r>
+        <w:rPr>
+          <w:rFonts w:ascii="Courier" w:eastAsia="Times New Roman" w:hAnsi="Courier" w:cs="Times New Roman"/>
+          <w:color w:val="0E00FF"/>
+          <w:kern w:val="0"/>
+          <w:sz w:val="20"/>
+          <w:szCs w:val="20"/>
+          <w:lang w:eastAsia="en-CA"/>
+          <w14:ligatures w14:val="none"/>
+        </w:rPr>
+        <w:t>...</w:t>
+      </w:r>
+    </w:p>
+    <w:p>
+      <w:pPr>
+        <w:spacing w:after="0" w:line="240" w:lineRule="auto"/>
+        <w:rPr>
+          <w:rFonts w:ascii="Courier" w:eastAsia="Times New Roman" w:hAnsi="Courier" w:cs="Times New Roman"/>
+          <w:kern w:val="0"/>
+          <w:sz w:val="20"/>
+          <w:szCs w:val="20"/>
+          <w:lang w:eastAsia="en-CA"/>
+          <w14:ligatures w14:val="none"/>
+        </w:rPr>
+      </w:pPr>
+      <w:r>
+        <w:rPr>
+          <w:rFonts w:ascii="Courier" w:eastAsia="Times New Roman" w:hAnsi="Courier" w:cs="Times New Roman"/>
+          <w:kern w:val="0"/>
+          <w:sz w:val="20"/>
+          <w:szCs w:val="20"/>
+          <w:lang w:eastAsia="en-CA"/>
+          <w14:ligatures w14:val="none"/>
+        </w:rPr>
+        <w:t xml:space="preserve">    </w:t>
+      </w:r>
+      <w:r>
+        <w:rPr>
+          <w:rFonts w:ascii="Courier" w:eastAsia="Times New Roman" w:hAnsi="Courier" w:cs="Times New Roman"/>
+          <w:color w:val="A709F5"/>
+          <w:kern w:val="0"/>
+          <w:sz w:val="20"/>
+          <w:szCs w:val="20"/>
+          <w:lang w:eastAsia="en-CA"/>
+          <w14:ligatures w14:val="none"/>
+        </w:rPr>
+        <w:t>'InitialLearnRate'</w:t>
+      </w:r>
+      <w:r>
+        <w:rPr>
+          <w:rFonts w:ascii="Courier" w:eastAsia="Times New Roman" w:hAnsi="Courier" w:cs="Times New Roman"/>
+          <w:kern w:val="0"/>
+          <w:sz w:val="20"/>
+          <w:szCs w:val="20"/>
+          <w:lang w:eastAsia="en-CA"/>
+          <w14:ligatures w14:val="none"/>
+        </w:rPr>
+        <w:t xml:space="preserve">,2e-3, </w:t>
+      </w:r>
+      <w:r>
+        <w:rPr>
+          <w:rFonts w:ascii="Courier" w:eastAsia="Times New Roman" w:hAnsi="Courier" w:cs="Times New Roman"/>
+          <w:color w:val="0E00FF"/>
+          <w:kern w:val="0"/>
+          <w:sz w:val="20"/>
+          <w:szCs w:val="20"/>
+          <w:lang w:eastAsia="en-CA"/>
+          <w14:ligatures w14:val="none"/>
+        </w:rPr>
+        <w:t>...</w:t>
+      </w:r>
+    </w:p>
+    <w:p>
+      <w:pPr>
+        <w:spacing w:after="0" w:line="240" w:lineRule="auto"/>
+        <w:rPr>
+          <w:rFonts w:ascii="Courier" w:eastAsia="Times New Roman" w:hAnsi="Courier" w:cs="Times New Roman"/>
+          <w:kern w:val="0"/>
+          <w:sz w:val="20"/>
+          <w:szCs w:val="20"/>
+          <w:lang w:eastAsia="en-CA"/>
+          <w14:ligatures w14:val="none"/>
+        </w:rPr>
+      </w:pPr>
+      <w:r>
+        <w:rPr>
+          <w:rFonts w:ascii="Courier" w:eastAsia="Times New Roman" w:hAnsi="Courier" w:cs="Times New Roman"/>
+          <w:kern w:val="0"/>
+          <w:sz w:val="20"/>
+          <w:szCs w:val="20"/>
+          <w:lang w:eastAsia="en-CA"/>
+          <w14:ligatures w14:val="none"/>
+        </w:rPr>
+        <w:t xml:space="preserve">    </w:t>
+      </w:r>
+      <w:r>
+        <w:rPr>
+          <w:rFonts w:ascii="Courier" w:eastAsia="Times New Roman" w:hAnsi="Courier" w:cs="Times New Roman"/>
+          <w:color w:val="A709F5"/>
+          <w:kern w:val="0"/>
+          <w:sz w:val="20"/>
+          <w:szCs w:val="20"/>
+          <w:lang w:eastAsia="en-CA"/>
+          <w14:ligatures w14:val="none"/>
+        </w:rPr>
+        <w:t>'</w:t>
+      </w:r>
+      <w:proofErr w:type="spellStart"/>
+      <w:r>
+        <w:rPr>
+          <w:rFonts w:ascii="Courier" w:eastAsia="Times New Roman" w:hAnsi="Courier" w:cs="Times New Roman"/>
+          <w:color w:val="A709F5"/>
+          <w:kern w:val="0"/>
+          <w:sz w:val="20"/>
+          <w:szCs w:val="20"/>
+          <w:lang w:eastAsia="en-CA"/>
+          <w14:ligatures w14:val="none"/>
+        </w:rPr>
+        <w:t>Verbose'</w:t>
+      </w:r>
+      <w:r>
+        <w:rPr>
+          <w:rFonts w:ascii="Courier" w:eastAsia="Times New Roman" w:hAnsi="Courier" w:cs="Times New Roman"/>
+          <w:kern w:val="0"/>
+          <w:sz w:val="20"/>
+          <w:szCs w:val="20"/>
+          <w:lang w:eastAsia="en-CA"/>
+          <w14:ligatures w14:val="none"/>
+        </w:rPr>
+        <w:t>,false</w:t>
+      </w:r>
+      <w:proofErr w:type="spellEnd"/>
+      <w:r>
+        <w:rPr>
+          <w:rFonts w:ascii="Courier" w:eastAsia="Times New Roman" w:hAnsi="Courier" w:cs="Times New Roman"/>
+          <w:kern w:val="0"/>
+          <w:sz w:val="20"/>
+          <w:szCs w:val="20"/>
+          <w:lang w:eastAsia="en-CA"/>
+          <w14:ligatures w14:val="none"/>
+        </w:rPr>
+        <w:t xml:space="preserve">, </w:t>
+      </w:r>
+      <w:r>
+        <w:rPr>
+          <w:rFonts w:ascii="Courier" w:eastAsia="Times New Roman" w:hAnsi="Courier" w:cs="Times New Roman"/>
+          <w:color w:val="0E00FF"/>
+          <w:kern w:val="0"/>
+          <w:sz w:val="20"/>
+          <w:szCs w:val="20"/>
+          <w:lang w:eastAsia="en-CA"/>
+          <w14:ligatures w14:val="none"/>
+        </w:rPr>
+        <w:t>...</w:t>
+      </w:r>
+    </w:p>
+    <w:p>
+      <w:pPr>
+        <w:spacing w:after="0" w:line="240" w:lineRule="auto"/>
+        <w:rPr>
+          <w:rFonts w:ascii="Courier" w:eastAsia="Times New Roman" w:hAnsi="Courier" w:cs="Times New Roman"/>
+          <w:kern w:val="0"/>
+          <w:sz w:val="20"/>
+          <w:szCs w:val="20"/>
+          <w:lang w:eastAsia="en-CA"/>
+          <w14:ligatures w14:val="none"/>
+        </w:rPr>
+      </w:pPr>
+      <w:r>
+        <w:rPr>
+          <w:rFonts w:ascii="Courier" w:eastAsia="Times New Roman" w:hAnsi="Courier" w:cs="Times New Roman"/>
+          <w:kern w:val="0"/>
+          <w:sz w:val="20"/>
+          <w:szCs w:val="20"/>
+          <w:lang w:eastAsia="en-CA"/>
+          <w14:ligatures w14:val="none"/>
+        </w:rPr>
+        <w:t xml:space="preserve">    </w:t>
+      </w:r>
+      <w:r>
+        <w:rPr>
+          <w:rFonts w:ascii="Courier" w:eastAsia="Times New Roman" w:hAnsi="Courier" w:cs="Times New Roman"/>
+          <w:color w:val="A709F5"/>
+          <w:kern w:val="0"/>
+          <w:sz w:val="20"/>
+          <w:szCs w:val="20"/>
+          <w:lang w:eastAsia="en-CA"/>
+          <w14:ligatures w14:val="none"/>
+        </w:rPr>
+        <w:t>'</w:t>
+      </w:r>
+      <w:proofErr w:type="spellStart"/>
+      <w:r>
+        <w:rPr>
+          <w:rFonts w:ascii="Courier" w:eastAsia="Times New Roman" w:hAnsi="Courier" w:cs="Times New Roman"/>
+          <w:color w:val="A709F5"/>
+          <w:kern w:val="0"/>
+          <w:sz w:val="20"/>
+          <w:szCs w:val="20"/>
+          <w:lang w:eastAsia="en-CA"/>
+          <w14:ligatures w14:val="none"/>
+        </w:rPr>
+        <w:t>Plots'</w:t>
+      </w:r>
+      <w:r>
+        <w:rPr>
+          <w:rFonts w:ascii="Courier" w:eastAsia="Times New Roman" w:hAnsi="Courier" w:cs="Times New Roman"/>
+          <w:kern w:val="0"/>
+          <w:sz w:val="20"/>
+          <w:szCs w:val="20"/>
+          <w:lang w:eastAsia="en-CA"/>
+          <w14:ligatures w14:val="none"/>
+        </w:rPr>
+        <w:t>,</w:t>
+      </w:r>
+      <w:r>
+        <w:rPr>
+          <w:rFonts w:ascii="Courier" w:eastAsia="Times New Roman" w:hAnsi="Courier" w:cs="Times New Roman"/>
+          <w:color w:val="A709F5"/>
+          <w:kern w:val="0"/>
+          <w:sz w:val="20"/>
+          <w:szCs w:val="20"/>
+          <w:lang w:eastAsia="en-CA"/>
+          <w14:ligatures w14:val="none"/>
+        </w:rPr>
+        <w:t>'training</w:t>
+      </w:r>
+      <w:proofErr w:type="spellEnd"/>
+      <w:r>
+        <w:rPr>
+          <w:rFonts w:ascii="Courier" w:eastAsia="Times New Roman" w:hAnsi="Courier" w:cs="Times New Roman"/>
+          <w:color w:val="A709F5"/>
+          <w:kern w:val="0"/>
+          <w:sz w:val="20"/>
+          <w:szCs w:val="20"/>
+          <w:lang w:eastAsia="en-CA"/>
+          <w14:ligatures w14:val="none"/>
+        </w:rPr>
+        <w:t>-progress'</w:t>
+      </w:r>
+      <w:r>
+        <w:rPr>
+          <w:rFonts w:ascii="Courier" w:eastAsia="Times New Roman" w:hAnsi="Courier" w:cs="Times New Roman"/>
+          <w:kern w:val="0"/>
+          <w:sz w:val="20"/>
+          <w:szCs w:val="20"/>
+          <w:lang w:eastAsia="en-CA"/>
+          <w14:ligatures w14:val="none"/>
+        </w:rPr>
+        <w:t>);</w:t>
+      </w:r>
+    </w:p>
+    <w:p>
+      <w:pPr>
+        <w:spacing w:after="0" w:line="240" w:lineRule="auto"/>
+        <w:rPr>
+          <w:rFonts w:ascii="Courier" w:eastAsia="Times New Roman" w:hAnsi="Courier" w:cs="Times New Roman"/>
+          <w:kern w:val="0"/>
+          <w:sz w:val="20"/>
+          <w:szCs w:val="20"/>
+          <w:lang w:eastAsia="en-CA"/>
+          <w14:ligatures w14:val="none"/>
+        </w:rPr>
+      </w:pPr>
+    </w:p>
+    <w:p>
+      <w:pPr>
+        <w:spacing w:after="0" w:line="240" w:lineRule="auto"/>
+        <w:ind w:firstLine="720"/>
+        <w:rPr>
+          <w:rFonts w:eastAsia="Times New Roman" w:cstheme="minorHAnsi"/>
+          <w:kern w:val="0"/>
+          <w:sz w:val="20"/>
+          <w:szCs w:val="20"/>
+          <w:lang w:eastAsia="en-CA"/>
+          <w14:ligatures w14:val="none"/>
+        </w:rPr>
+      </w:pPr>
+      <w:r>
+        <w:rPr>
+          <w:rFonts w:eastAsia="Times New Roman" w:cstheme="minorHAnsi"/>
+          <w:kern w:val="0"/>
+          <w:sz w:val="20"/>
+          <w:szCs w:val="20"/>
+          <w:lang w:eastAsia="en-CA"/>
+          <w14:ligatures w14:val="none"/>
+        </w:rPr>
+        <w:t xml:space="preserve">Based on experimentation results, a learning rate </w:t>
+      </w:r>
+      <w:r>
+        <w:rPr>
+          <w:rFonts w:eastAsia="Times New Roman" w:cstheme="minorHAnsi"/>
+          <w:kern w:val="0"/>
+          <w:sz w:val="20"/>
+          <w:szCs w:val="20"/>
+          <w:lang w:eastAsia="en-CA"/>
+          <w14:ligatures w14:val="none"/>
+        </w:rPr>
+        <w:t xml:space="preserve">of </w:t>
+      </w:r>
+      <w:r>
+        <w:rPr>
+          <w:rFonts w:eastAsia="Times New Roman" w:cstheme="minorHAnsi"/>
+          <w:kern w:val="0"/>
+          <w:sz w:val="20"/>
+          <w:szCs w:val="20"/>
+          <w:lang w:eastAsia="en-CA"/>
+          <w14:ligatures w14:val="none"/>
+        </w:rPr>
+        <w:t>2e-3</w:t>
+      </w:r>
+      <w:r>
+        <w:rPr>
+          <w:rFonts w:eastAsia="Times New Roman" w:cstheme="minorHAnsi"/>
+          <w:kern w:val="0"/>
+          <w:sz w:val="20"/>
+          <w:szCs w:val="20"/>
+          <w:lang w:eastAsia="en-CA"/>
+          <w14:ligatures w14:val="none"/>
+        </w:rPr>
+        <w:t xml:space="preserve"> was a good spot for testing accuracy and as well optimizing the computational time to reach ~100% training accuracy. The number of epochs was chosen to </w:t>
+      </w:r>
+      <w:r>
+        <w:rPr>
+          <w:rFonts w:eastAsia="Times New Roman" w:cstheme="minorHAnsi"/>
+          <w:kern w:val="0"/>
+          <w:sz w:val="20"/>
+          <w:szCs w:val="20"/>
+          <w:lang w:eastAsia="en-CA"/>
+          <w14:ligatures w14:val="none"/>
+        </w:rPr>
+        <w:t>guarantee</w:t>
+      </w:r>
+      <w:r>
+        <w:rPr>
+          <w:rFonts w:eastAsia="Times New Roman" w:cstheme="minorHAnsi"/>
+          <w:kern w:val="0"/>
+          <w:sz w:val="20"/>
+          <w:szCs w:val="20"/>
+          <w:lang w:eastAsia="en-CA"/>
+          <w14:ligatures w14:val="none"/>
+        </w:rPr>
+        <w:t xml:space="preserve"> that the model was able to reach ~100% training accuracy with the selected </w:t>
+      </w:r>
+      <w:r>
+        <w:rPr>
+          <w:rFonts w:eastAsia="Times New Roman" w:cstheme="minorHAnsi"/>
+          <w:kern w:val="0"/>
+          <w:sz w:val="20"/>
+          <w:szCs w:val="20"/>
+          <w:lang w:eastAsia="en-CA"/>
+          <w14:ligatures w14:val="none"/>
+        </w:rPr>
+        <w:t>learning rate.</w:t>
+      </w:r>
+    </w:p>
+    <w:p>
+      <w:pPr>
+        <w:spacing w:after="0" w:line="240" w:lineRule="auto"/>
+        <w:rPr>
+          <w:rFonts w:ascii="Courier" w:eastAsia="Times New Roman" w:hAnsi="Courier" w:cs="Times New Roman"/>
+          <w:kern w:val="0"/>
+          <w:sz w:val="20"/>
+          <w:szCs w:val="20"/>
+          <w:lang w:eastAsia="en-CA"/>
+          <w14:ligatures w14:val="none"/>
+        </w:rPr>
+      </w:pPr>
+    </w:p>
+    <w:p>
+      <w:pPr>
+        <w:spacing w:after="0" w:line="240" w:lineRule="auto"/>
+        <w:rPr>
+          <w:rFonts w:eastAsia="Times New Roman" w:cstheme="minorHAnsi"/>
+          <w:kern w:val="0"/>
+          <w:sz w:val="20"/>
+          <w:szCs w:val="20"/>
+          <w:lang w:eastAsia="en-CA"/>
+          <w14:ligatures w14:val="none"/>
+        </w:rPr>
+      </w:pPr>
+      <w:r>
+        <w:rPr>
+          <w:rFonts w:ascii="Courier" w:eastAsia="Times New Roman" w:hAnsi="Courier" w:cs="Times New Roman"/>
+          <w:kern w:val="0"/>
+          <w:sz w:val="20"/>
+          <w:szCs w:val="20"/>
+          <w:lang w:eastAsia="en-CA"/>
+          <w14:ligatures w14:val="none"/>
+        </w:rPr>
+        <w:tab/>
+      </w:r>
+      <w:r>
+        <w:rPr>
+          <w:rFonts w:eastAsia="Times New Roman" w:cstheme="minorHAnsi"/>
+          <w:kern w:val="0"/>
+          <w:sz w:val="20"/>
+          <w:szCs w:val="20"/>
+          <w:lang w:eastAsia="en-CA"/>
+          <w14:ligatures w14:val="none"/>
+        </w:rPr>
+        <w:t>The layers were also chosen</w:t>
+      </w:r>
+      <w:r>
+        <w:rPr>
+          <w:rFonts w:eastAsia="Times New Roman" w:cstheme="minorHAnsi"/>
+          <w:kern w:val="0"/>
+          <w:sz w:val="20"/>
+          <w:szCs w:val="20"/>
+          <w:lang w:eastAsia="en-CA"/>
+          <w14:ligatures w14:val="none"/>
+        </w:rPr>
+        <w:t xml:space="preserve"> </w:t>
+      </w:r>
+      <w:r>
+        <w:rPr>
+          <w:rFonts w:eastAsia="Times New Roman" w:cstheme="minorHAnsi"/>
+          <w:kern w:val="0"/>
+          <w:sz w:val="20"/>
+          <w:szCs w:val="20"/>
+          <w:lang w:eastAsia="en-CA"/>
+          <w14:ligatures w14:val="none"/>
+        </w:rPr>
+        <w:t xml:space="preserve">below </w:t>
+      </w:r>
+      <w:r>
+        <w:rPr>
+          <w:rFonts w:eastAsia="Times New Roman" w:cstheme="minorHAnsi"/>
+          <w:kern w:val="0"/>
+          <w:sz w:val="20"/>
+          <w:szCs w:val="20"/>
+          <w:lang w:eastAsia="en-CA"/>
+          <w14:ligatures w14:val="none"/>
+        </w:rPr>
+        <w:t xml:space="preserve">based on </w:t>
+      </w:r>
+      <w:r>
+        <w:rPr>
+          <w:rFonts w:eastAsia="Times New Roman" w:cstheme="minorHAnsi"/>
+          <w:kern w:val="0"/>
+          <w:sz w:val="20"/>
+          <w:szCs w:val="20"/>
+          <w:lang w:eastAsia="en-CA"/>
+          <w14:ligatures w14:val="none"/>
+        </w:rPr>
+        <w:t>experimentation</w:t>
+      </w:r>
+      <w:r>
+        <w:rPr>
+          <w:rFonts w:eastAsia="Times New Roman" w:cstheme="minorHAnsi"/>
+          <w:kern w:val="0"/>
+          <w:sz w:val="20"/>
+          <w:szCs w:val="20"/>
+          <w:lang w:eastAsia="en-CA"/>
+          <w14:ligatures w14:val="none"/>
+        </w:rPr>
+        <w:t xml:space="preserve"> results. Three fully connected </w:t>
+      </w:r>
+      <w:r>
+        <w:rPr>
+          <w:rFonts w:eastAsia="Times New Roman" w:cstheme="minorHAnsi"/>
+          <w:kern w:val="0"/>
+          <w:sz w:val="20"/>
+          <w:szCs w:val="20"/>
+          <w:lang w:eastAsia="en-CA"/>
+          <w14:ligatures w14:val="none"/>
+        </w:rPr>
+        <w:t xml:space="preserve">(FC) </w:t>
+      </w:r>
+      <w:r>
+        <w:rPr>
+          <w:rFonts w:eastAsia="Times New Roman" w:cstheme="minorHAnsi"/>
+          <w:kern w:val="0"/>
+          <w:sz w:val="20"/>
+          <w:szCs w:val="20"/>
+          <w:lang w:eastAsia="en-CA"/>
+          <w14:ligatures w14:val="none"/>
+        </w:rPr>
+        <w:t xml:space="preserve">layers with </w:t>
+      </w:r>
+      <w:r>
+        <w:rPr>
+          <w:rFonts w:eastAsia="Times New Roman" w:cstheme="minorHAnsi"/>
+          <w:kern w:val="0"/>
+          <w:sz w:val="20"/>
+          <w:szCs w:val="20"/>
+          <w:lang w:eastAsia="en-CA"/>
+          <w14:ligatures w14:val="none"/>
+        </w:rPr>
+        <w:t>a batch normalization layer sandwiching each FC layer produced the best training accuracy result</w:t>
+      </w:r>
+      <w:r>
+        <w:rPr>
+          <w:rFonts w:eastAsia="Times New Roman" w:cstheme="minorHAnsi"/>
+          <w:kern w:val="0"/>
+          <w:sz w:val="20"/>
+          <w:szCs w:val="20"/>
+          <w:lang w:eastAsia="en-CA"/>
+          <w14:ligatures w14:val="none"/>
+        </w:rPr>
+        <w:t>.</w:t>
+      </w:r>
+      <w:r>
+        <w:rPr>
+          <w:rFonts w:eastAsia="Times New Roman" w:cstheme="minorHAnsi"/>
+          <w:kern w:val="0"/>
+          <w:sz w:val="20"/>
+          <w:szCs w:val="20"/>
+          <w:lang w:eastAsia="en-CA"/>
+          <w14:ligatures w14:val="none"/>
+        </w:rPr>
+        <w:t xml:space="preserve"> Adding a </w:t>
+      </w:r>
+      <w:proofErr w:type="spellStart"/>
+      <w:r>
+        <w:rPr>
+          <w:rFonts w:eastAsia="Times New Roman" w:cstheme="minorHAnsi"/>
+          <w:kern w:val="0"/>
+          <w:sz w:val="20"/>
+          <w:szCs w:val="20"/>
+          <w:lang w:eastAsia="en-CA"/>
+          <w14:ligatures w14:val="none"/>
+        </w:rPr>
+        <w:t>re</w:t>
+      </w:r>
+      <w:r>
+        <w:rPr>
+          <w:rFonts w:eastAsia="Times New Roman" w:cstheme="minorHAnsi"/>
+          <w:kern w:val="0"/>
+          <w:sz w:val="20"/>
+          <w:szCs w:val="20"/>
+          <w:lang w:eastAsia="en-CA"/>
+          <w14:ligatures w14:val="none"/>
+        </w:rPr>
+        <w:t>l</w:t>
+      </w:r>
+      <w:r>
+        <w:rPr>
+          <w:rFonts w:eastAsia="Times New Roman" w:cstheme="minorHAnsi"/>
+          <w:kern w:val="0"/>
+          <w:sz w:val="20"/>
+          <w:szCs w:val="20"/>
+          <w:lang w:eastAsia="en-CA"/>
+          <w14:ligatures w14:val="none"/>
+        </w:rPr>
+        <w:t>u</w:t>
+      </w:r>
+      <w:proofErr w:type="spellEnd"/>
+      <w:r>
+        <w:rPr>
+          <w:rFonts w:eastAsia="Times New Roman" w:cstheme="minorHAnsi"/>
+          <w:kern w:val="0"/>
+          <w:sz w:val="20"/>
+          <w:szCs w:val="20"/>
+          <w:lang w:eastAsia="en-CA"/>
+          <w14:ligatures w14:val="none"/>
+        </w:rPr>
+        <w:t xml:space="preserve"> layer </w:t>
+      </w:r>
+      <w:r>
+        <w:rPr>
+          <w:rFonts w:eastAsia="Times New Roman" w:cstheme="minorHAnsi"/>
+          <w:kern w:val="0"/>
+          <w:sz w:val="20"/>
+          <w:szCs w:val="20"/>
+          <w:lang w:eastAsia="en-CA"/>
+          <w14:ligatures w14:val="none"/>
+        </w:rPr>
+        <w:t xml:space="preserve">before the final classification layer allowed the training accuracy to be above 50%, which </w:t>
+      </w:r>
+      <w:r>
+        <w:rPr>
+          <w:rFonts w:eastAsia="Times New Roman" w:cstheme="minorHAnsi"/>
+          <w:kern w:val="0"/>
+          <w:sz w:val="20"/>
+          <w:szCs w:val="20"/>
+          <w:lang w:eastAsia="en-CA"/>
+          <w14:ligatures w14:val="none"/>
+        </w:rPr>
+        <w:t xml:space="preserve">is theorized to activate the final classification layer, but more testing needs to be </w:t>
+      </w:r>
+      <w:r>
+        <w:rPr>
+          <w:rFonts w:eastAsia="Times New Roman" w:cstheme="minorHAnsi"/>
+          <w:kern w:val="0"/>
+          <w:sz w:val="20"/>
+          <w:szCs w:val="20"/>
+          <w:lang w:eastAsia="en-CA"/>
+          <w14:ligatures w14:val="none"/>
+        </w:rPr>
+        <w:t>done.</w:t>
+      </w:r>
+    </w:p>
+    <w:p>
+      <w:pPr>
+        <w:spacing w:after="0" w:line="240" w:lineRule="auto"/>
+        <w:rPr>
+          <w:rFonts w:eastAsia="Times New Roman" w:cstheme="minorHAnsi"/>
+          <w:kern w:val="0"/>
+          <w:sz w:val="20"/>
+          <w:szCs w:val="20"/>
+          <w:lang w:eastAsia="en-CA"/>
+          <w14:ligatures w14:val="none"/>
+        </w:rPr>
+      </w:pPr>
+    </w:p>
+    <w:p>
+      <w:pPr>
+        <w:spacing w:after="0" w:line="240" w:lineRule="auto"/>
+        <w:rPr>
+          <w:rFonts w:ascii="Courier" w:eastAsia="Times New Roman" w:hAnsi="Courier" w:cs="Times New Roman"/>
+          <w:kern w:val="0"/>
+          <w:sz w:val="20"/>
+          <w:szCs w:val="20"/>
+          <w:lang w:eastAsia="en-CA"/>
+          <w14:ligatures w14:val="none"/>
+        </w:rPr>
+      </w:pPr>
+      <w:r>
+        <w:rPr>
+          <w:rFonts w:ascii="Courier" w:eastAsia="Times New Roman" w:hAnsi="Courier" w:cs="Times New Roman"/>
+          <w:kern w:val="0"/>
+          <w:sz w:val="20"/>
+          <w:szCs w:val="20"/>
+          <w:lang w:eastAsia="en-CA"/>
+          <w14:ligatures w14:val="none"/>
+        </w:rPr>
+        <w:t>layers = [</w:t>
+      </w:r>
+      <w:proofErr w:type="spellStart"/>
+      <w:r>
+        <w:rPr>
+          <w:rFonts w:ascii="Courier" w:eastAsia="Times New Roman" w:hAnsi="Courier" w:cs="Times New Roman"/>
+          <w:kern w:val="0"/>
+          <w:sz w:val="20"/>
+          <w:szCs w:val="20"/>
+          <w:lang w:eastAsia="en-CA"/>
+          <w14:ligatures w14:val="none"/>
+        </w:rPr>
+        <w:t>featureInputLayer</w:t>
+      </w:r>
+      <w:proofErr w:type="spellEnd"/>
+      <w:r>
+        <w:rPr>
+          <w:rFonts w:ascii="Courier" w:eastAsia="Times New Roman" w:hAnsi="Courier" w:cs="Times New Roman"/>
+          <w:kern w:val="0"/>
+          <w:sz w:val="20"/>
+          <w:szCs w:val="20"/>
+          <w:lang w:eastAsia="en-CA"/>
+          <w14:ligatures w14:val="none"/>
+        </w:rPr>
+        <w:t>(size(Data,2))</w:t>
+      </w:r>
+    </w:p>
+    <w:p>
+      <w:pPr>
+        <w:spacing w:after="0" w:line="240" w:lineRule="auto"/>
+        <w:rPr>
+          <w:rFonts w:ascii="Courier" w:eastAsia="Times New Roman" w:hAnsi="Courier" w:cs="Times New Roman"/>
+          <w:kern w:val="0"/>
+          <w:sz w:val="20"/>
+          <w:szCs w:val="20"/>
+          <w:lang w:eastAsia="en-CA"/>
+          <w14:ligatures w14:val="none"/>
+        </w:rPr>
+      </w:pPr>
+      <w:r>
+        <w:rPr>
+          <w:rFonts w:ascii="Courier" w:eastAsia="Times New Roman" w:hAnsi="Courier" w:cs="Times New Roman"/>
+          <w:kern w:val="0"/>
+          <w:sz w:val="20"/>
+          <w:szCs w:val="20"/>
+          <w:lang w:eastAsia="en-CA"/>
+          <w14:ligatures w14:val="none"/>
+        </w:rPr>
+        <w:t xml:space="preserve">     </w:t>
+      </w:r>
+      <w:proofErr w:type="spellStart"/>
+      <w:r>
+        <w:rPr>
+          <w:rFonts w:ascii="Courier" w:eastAsia="Times New Roman" w:hAnsi="Courier" w:cs="Times New Roman"/>
+          <w:kern w:val="0"/>
+          <w:sz w:val="20"/>
+          <w:szCs w:val="20"/>
+          <w:lang w:eastAsia="en-CA"/>
+          <w14:ligatures w14:val="none"/>
+        </w:rPr>
+        <w:t>batchNormalizationLayer</w:t>
+      </w:r>
+      <w:proofErr w:type="spellEnd"/>
+    </w:p>
+    <w:p>
+      <w:pPr>
+        <w:spacing w:after="0" w:line="240" w:lineRule="auto"/>
+        <w:rPr>
+          <w:rFonts w:ascii="Courier" w:eastAsia="Times New Roman" w:hAnsi="Courier" w:cs="Times New Roman"/>
+          <w:kern w:val="0"/>
+          <w:sz w:val="20"/>
+          <w:szCs w:val="20"/>
+          <w:lang w:eastAsia="en-CA"/>
+          <w14:ligatures w14:val="none"/>
+        </w:rPr>
+      </w:pPr>
+      <w:r>
+        <w:rPr>
+          <w:rFonts w:ascii="Courier" w:eastAsia="Times New Roman" w:hAnsi="Courier" w:cs="Times New Roman"/>
+          <w:kern w:val="0"/>
+          <w:sz w:val="20"/>
+          <w:szCs w:val="20"/>
+          <w:lang w:eastAsia="en-CA"/>
+          <w14:ligatures w14:val="none"/>
+        </w:rPr>
+        <w:t xml:space="preserve">     </w:t>
+      </w:r>
+      <w:proofErr w:type="spellStart"/>
+      <w:r>
+        <w:rPr>
+          <w:rFonts w:ascii="Courier" w:eastAsia="Times New Roman" w:hAnsi="Courier" w:cs="Times New Roman"/>
+          <w:kern w:val="0"/>
+          <w:sz w:val="20"/>
+          <w:szCs w:val="20"/>
+          <w:lang w:eastAsia="en-CA"/>
+          <w14:ligatures w14:val="none"/>
+        </w:rPr>
+        <w:t>fullyConnectedLayer</w:t>
+      </w:r>
+      <w:proofErr w:type="spellEnd"/>
+      <w:r>
+        <w:rPr>
+          <w:rFonts w:ascii="Courier" w:eastAsia="Times New Roman" w:hAnsi="Courier" w:cs="Times New Roman"/>
+          <w:kern w:val="0"/>
+          <w:sz w:val="20"/>
+          <w:szCs w:val="20"/>
+          <w:lang w:eastAsia="en-CA"/>
+          <w14:ligatures w14:val="none"/>
+        </w:rPr>
+        <w:t>(32)</w:t>
+      </w:r>
+    </w:p>
+    <w:p>
+      <w:pPr>
+        <w:spacing w:after="0" w:line="240" w:lineRule="auto"/>
+        <w:rPr>
+          <w:rFonts w:ascii="Courier" w:eastAsia="Times New Roman" w:hAnsi="Courier" w:cs="Times New Roman"/>
+          <w:kern w:val="0"/>
+          <w:sz w:val="20"/>
+          <w:szCs w:val="20"/>
+          <w:lang w:eastAsia="en-CA"/>
+          <w14:ligatures w14:val="none"/>
+        </w:rPr>
+      </w:pPr>
+      <w:r>
+        <w:rPr>
+          <w:rFonts w:ascii="Courier" w:eastAsia="Times New Roman" w:hAnsi="Courier" w:cs="Times New Roman"/>
+          <w:kern w:val="0"/>
+          <w:sz w:val="20"/>
+          <w:szCs w:val="20"/>
+          <w:lang w:eastAsia="en-CA"/>
+          <w14:ligatures w14:val="none"/>
+        </w:rPr>
+        <w:t xml:space="preserve">     </w:t>
+      </w:r>
+      <w:proofErr w:type="spellStart"/>
+      <w:r>
+        <w:rPr>
+          <w:rFonts w:ascii="Courier" w:eastAsia="Times New Roman" w:hAnsi="Courier" w:cs="Times New Roman"/>
+          <w:kern w:val="0"/>
+          <w:sz w:val="20"/>
+          <w:szCs w:val="20"/>
+          <w:lang w:eastAsia="en-CA"/>
+          <w14:ligatures w14:val="none"/>
+        </w:rPr>
+        <w:t>batchNormalizationLayer</w:t>
+      </w:r>
+      <w:proofErr w:type="spellEnd"/>
+    </w:p>
+    <w:p>
+      <w:pPr>
+        <w:spacing w:after="0" w:line="240" w:lineRule="auto"/>
+        <w:rPr>
+          <w:rFonts w:ascii="Courier" w:eastAsia="Times New Roman" w:hAnsi="Courier" w:cs="Times New Roman"/>
+          <w:kern w:val="0"/>
+          <w:sz w:val="20"/>
+          <w:szCs w:val="20"/>
+          <w:lang w:eastAsia="en-CA"/>
+          <w14:ligatures w14:val="none"/>
+        </w:rPr>
+      </w:pPr>
+      <w:r>
+        <w:rPr>
+          <w:rFonts w:ascii="Courier" w:eastAsia="Times New Roman" w:hAnsi="Courier" w:cs="Times New Roman"/>
+          <w:kern w:val="0"/>
+          <w:sz w:val="20"/>
+          <w:szCs w:val="20"/>
+          <w:lang w:eastAsia="en-CA"/>
+          <w14:ligatures w14:val="none"/>
+        </w:rPr>
+        <w:t xml:space="preserve">     </w:t>
+      </w:r>
+      <w:proofErr w:type="spellStart"/>
+      <w:r>
+        <w:rPr>
+          <w:rFonts w:ascii="Courier" w:eastAsia="Times New Roman" w:hAnsi="Courier" w:cs="Times New Roman"/>
+          <w:kern w:val="0"/>
+          <w:sz w:val="20"/>
+          <w:szCs w:val="20"/>
+          <w:lang w:eastAsia="en-CA"/>
+          <w14:ligatures w14:val="none"/>
+        </w:rPr>
+        <w:t>fullyConnectedLayer</w:t>
+      </w:r>
+      <w:proofErr w:type="spellEnd"/>
+      <w:r>
+        <w:rPr>
+          <w:rFonts w:ascii="Courier" w:eastAsia="Times New Roman" w:hAnsi="Courier" w:cs="Times New Roman"/>
+          <w:kern w:val="0"/>
+          <w:sz w:val="20"/>
+          <w:szCs w:val="20"/>
+          <w:lang w:eastAsia="en-CA"/>
+          <w14:ligatures w14:val="none"/>
+        </w:rPr>
+        <w:t>(8)</w:t>
+      </w:r>
+    </w:p>
+    <w:p>
+      <w:pPr>
+        <w:spacing w:after="0" w:line="240" w:lineRule="auto"/>
+        <w:rPr>
+          <w:rFonts w:ascii="Courier" w:eastAsia="Times New Roman" w:hAnsi="Courier" w:cs="Times New Roman"/>
+          <w:kern w:val="0"/>
+          <w:sz w:val="20"/>
+          <w:szCs w:val="20"/>
+          <w:lang w:eastAsia="en-CA"/>
+          <w14:ligatures w14:val="none"/>
+        </w:rPr>
+      </w:pPr>
+      <w:r>
+        <w:rPr>
+          <w:rFonts w:ascii="Courier" w:eastAsia="Times New Roman" w:hAnsi="Courier" w:cs="Times New Roman"/>
+          <w:kern w:val="0"/>
+          <w:sz w:val="20"/>
+          <w:szCs w:val="20"/>
+          <w:lang w:eastAsia="en-CA"/>
+          <w14:ligatures w14:val="none"/>
+        </w:rPr>
+        <w:t xml:space="preserve">     </w:t>
+      </w:r>
+      <w:proofErr w:type="spellStart"/>
+      <w:r>
+        <w:rPr>
+          <w:rFonts w:ascii="Courier" w:eastAsia="Times New Roman" w:hAnsi="Courier" w:cs="Times New Roman"/>
+          <w:kern w:val="0"/>
+          <w:sz w:val="20"/>
+          <w:szCs w:val="20"/>
+          <w:lang w:eastAsia="en-CA"/>
+          <w14:ligatures w14:val="none"/>
+        </w:rPr>
+        <w:t>batchNormalizationLayer</w:t>
+      </w:r>
+      <w:proofErr w:type="spellEnd"/>
+    </w:p>
+    <w:p>
+      <w:pPr>
+        <w:spacing w:after="0" w:line="240" w:lineRule="auto"/>
+        <w:rPr>
+          <w:rFonts w:ascii="Courier" w:eastAsia="Times New Roman" w:hAnsi="Courier" w:cs="Times New Roman"/>
+          <w:kern w:val="0"/>
+          <w:sz w:val="20"/>
+          <w:szCs w:val="20"/>
+          <w:lang w:eastAsia="en-CA"/>
+          <w14:ligatures w14:val="none"/>
+        </w:rPr>
+      </w:pPr>
+      <w:r>
+        <w:rPr>
+          <w:rFonts w:ascii="Courier" w:eastAsia="Times New Roman" w:hAnsi="Courier" w:cs="Times New Roman"/>
+          <w:kern w:val="0"/>
+          <w:sz w:val="20"/>
+          <w:szCs w:val="20"/>
+          <w:lang w:eastAsia="en-CA"/>
+          <w14:ligatures w14:val="none"/>
+        </w:rPr>
+        <w:t xml:space="preserve">     </w:t>
+      </w:r>
+      <w:proofErr w:type="spellStart"/>
+      <w:r>
+        <w:rPr>
+          <w:rFonts w:ascii="Courier" w:eastAsia="Times New Roman" w:hAnsi="Courier" w:cs="Times New Roman"/>
+          <w:kern w:val="0"/>
+          <w:sz w:val="20"/>
+          <w:szCs w:val="20"/>
+          <w:lang w:eastAsia="en-CA"/>
+          <w14:ligatures w14:val="none"/>
+        </w:rPr>
+        <w:t>fullyConnectedLayer</w:t>
+      </w:r>
+      <w:proofErr w:type="spellEnd"/>
+      <w:r>
+        <w:rPr>
+          <w:rFonts w:ascii="Courier" w:eastAsia="Times New Roman" w:hAnsi="Courier" w:cs="Times New Roman"/>
+          <w:kern w:val="0"/>
+          <w:sz w:val="20"/>
+          <w:szCs w:val="20"/>
+          <w:lang w:eastAsia="en-CA"/>
+          <w14:ligatures w14:val="none"/>
+        </w:rPr>
+        <w:t>(2)</w:t>
+      </w:r>
+    </w:p>
+    <w:p>
+      <w:pPr>
+        <w:spacing w:after="0" w:line="240" w:lineRule="auto"/>
+        <w:rPr>
+          <w:rFonts w:ascii="Courier" w:eastAsia="Times New Roman" w:hAnsi="Courier" w:cs="Times New Roman"/>
+          <w:kern w:val="0"/>
+          <w:sz w:val="20"/>
+          <w:szCs w:val="20"/>
+          <w:lang w:eastAsia="en-CA"/>
+          <w14:ligatures w14:val="none"/>
+        </w:rPr>
+      </w:pPr>
+      <w:r>
+        <w:rPr>
+          <w:rFonts w:ascii="Courier" w:eastAsia="Times New Roman" w:hAnsi="Courier" w:cs="Times New Roman"/>
+          <w:kern w:val="0"/>
+          <w:sz w:val="20"/>
+          <w:szCs w:val="20"/>
+          <w:lang w:eastAsia="en-CA"/>
+          <w14:ligatures w14:val="none"/>
+        </w:rPr>
+        <w:t xml:space="preserve">     </w:t>
+      </w:r>
+      <w:proofErr w:type="spellStart"/>
+      <w:r>
+        <w:rPr>
+          <w:rFonts w:ascii="Courier" w:eastAsia="Times New Roman" w:hAnsi="Courier" w:cs="Times New Roman"/>
+          <w:kern w:val="0"/>
+          <w:sz w:val="20"/>
+          <w:szCs w:val="20"/>
+          <w:lang w:eastAsia="en-CA"/>
+          <w14:ligatures w14:val="none"/>
+        </w:rPr>
+        <w:t>batchNormalizationLayer</w:t>
+      </w:r>
+      <w:proofErr w:type="spellEnd"/>
+    </w:p>
+    <w:p>
+      <w:pPr>
+        <w:spacing w:after="0" w:line="240" w:lineRule="auto"/>
+        <w:rPr>
+          <w:rFonts w:ascii="Courier" w:eastAsia="Times New Roman" w:hAnsi="Courier" w:cs="Times New Roman"/>
+          <w:kern w:val="0"/>
+          <w:sz w:val="20"/>
+          <w:szCs w:val="20"/>
+          <w:lang w:eastAsia="en-CA"/>
+          <w14:ligatures w14:val="none"/>
+        </w:rPr>
+      </w:pPr>
+      <w:r>
+        <w:rPr>
+          <w:rFonts w:ascii="Courier" w:eastAsia="Times New Roman" w:hAnsi="Courier" w:cs="Times New Roman"/>
+          <w:kern w:val="0"/>
+          <w:sz w:val="20"/>
+          <w:szCs w:val="20"/>
+          <w:lang w:eastAsia="en-CA"/>
+          <w14:ligatures w14:val="none"/>
+        </w:rPr>
+        <w:t xml:space="preserve">     </w:t>
+      </w:r>
+      <w:proofErr w:type="spellStart"/>
+      <w:r>
+        <w:rPr>
+          <w:rFonts w:ascii="Courier" w:eastAsia="Times New Roman" w:hAnsi="Courier" w:cs="Times New Roman"/>
+          <w:kern w:val="0"/>
+          <w:sz w:val="20"/>
+          <w:szCs w:val="20"/>
+          <w:lang w:eastAsia="en-CA"/>
+          <w14:ligatures w14:val="none"/>
+        </w:rPr>
+        <w:t>reluLayer</w:t>
+      </w:r>
+      <w:proofErr w:type="spellEnd"/>
+    </w:p>
+    <w:p>
+      <w:pPr>
+        <w:spacing w:after="0" w:line="240" w:lineRule="auto"/>
+        <w:rPr>
+          <w:rFonts w:ascii="Courier" w:eastAsia="Times New Roman" w:hAnsi="Courier" w:cs="Times New Roman"/>
+          <w:kern w:val="0"/>
+          <w:sz w:val="20"/>
+          <w:szCs w:val="20"/>
+          <w:lang w:eastAsia="en-CA"/>
+          <w14:ligatures w14:val="none"/>
+        </w:rPr>
+      </w:pPr>
+      <w:r>
+        <w:rPr>
+          <w:rFonts w:ascii="Courier" w:eastAsia="Times New Roman" w:hAnsi="Courier" w:cs="Times New Roman"/>
+          <w:kern w:val="0"/>
+          <w:sz w:val="20"/>
+          <w:szCs w:val="20"/>
+          <w:lang w:eastAsia="en-CA"/>
+          <w14:ligatures w14:val="none"/>
+        </w:rPr>
+        <w:t xml:space="preserve">     </w:t>
+      </w:r>
+      <w:proofErr w:type="spellStart"/>
+      <w:r>
+        <w:rPr>
+          <w:rFonts w:ascii="Courier" w:eastAsia="Times New Roman" w:hAnsi="Courier" w:cs="Times New Roman"/>
+          <w:kern w:val="0"/>
+          <w:sz w:val="20"/>
+          <w:szCs w:val="20"/>
+          <w:lang w:eastAsia="en-CA"/>
+          <w14:ligatures w14:val="none"/>
+        </w:rPr>
+        <w:t>classificationLayer</w:t>
+      </w:r>
+      <w:proofErr w:type="spellEnd"/>
+    </w:p>
+    <w:p>
+      <w:pPr>
+        <w:spacing w:after="0" w:line="240" w:lineRule="auto"/>
+        <w:rPr>
+          <w:rFonts w:ascii="Courier" w:eastAsia="Times New Roman" w:hAnsi="Courier" w:cs="Times New Roman"/>
+          <w:kern w:val="0"/>
+          <w:sz w:val="20"/>
+          <w:szCs w:val="20"/>
+          <w:lang w:eastAsia="en-CA"/>
+          <w14:ligatures w14:val="none"/>
+        </w:rPr>
+      </w:pPr>
+      <w:r>
+        <w:rPr>
+          <w:rFonts w:ascii="Courier" w:eastAsia="Times New Roman" w:hAnsi="Courier" w:cs="Times New Roman"/>
+          <w:kern w:val="0"/>
+          <w:sz w:val="20"/>
+          <w:szCs w:val="20"/>
+          <w:lang w:eastAsia="en-CA"/>
+          <w14:ligatures w14:val="none"/>
+        </w:rPr>
+        <w:t xml:space="preserve">     ];</w:t>
+      </w:r>
+    </w:p>
+    <w:p>
+      <w:pPr>
+        <w:spacing w:after="0" w:line="240" w:lineRule="auto"/>
+        <w:rPr>
+          <w:rFonts w:ascii="Courier" w:eastAsia="Times New Roman" w:hAnsi="Courier" w:cs="Times New Roman"/>
+          <w:kern w:val="0"/>
+          <w:sz w:val="20"/>
+          <w:szCs w:val="20"/>
+          <w:lang w:eastAsia="en-CA"/>
+          <w14:ligatures w14:val="none"/>
+        </w:rPr>
+      </w:pPr>
+    </w:p>
+    <w:p>
+      <w:pPr>
+        <w:spacing w:after="0" w:line="240" w:lineRule="auto"/>
+        <w:rPr>
+          <w:rFonts w:ascii="Courier" w:eastAsia="Times New Roman" w:hAnsi="Courier" w:cs="Times New Roman"/>
+          <w:kern w:val="0"/>
+          <w:sz w:val="20"/>
+          <w:szCs w:val="20"/>
+          <w:lang w:eastAsia="en-CA"/>
+          <w14:ligatures w14:val="none"/>
+        </w:rPr>
+      </w:pPr>
+    </w:p>
+    <w:p>
+      <w:pPr>
+        <w:spacing w:after="0" w:line="240" w:lineRule="auto"/>
+        <w:rPr>
+          <w:rFonts w:ascii="Courier" w:eastAsia="Times New Roman" w:hAnsi="Courier" w:cs="Times New Roman"/>
+          <w:kern w:val="0"/>
+          <w:sz w:val="20"/>
+          <w:szCs w:val="20"/>
+          <w:lang w:eastAsia="en-CA"/>
+          <w14:ligatures w14:val="none"/>
+        </w:rPr>
+      </w:pPr>
+    </w:p>
+    <w:p>
+      <w:pPr>
+        <w:spacing w:after="0" w:line="240" w:lineRule="auto"/>
+        <w:rPr>
+          <w:rFonts w:ascii="Courier" w:eastAsia="Times New Roman" w:hAnsi="Courier" w:cs="Times New Roman"/>
+          <w:kern w:val="0"/>
+          <w:sz w:val="20"/>
+          <w:szCs w:val="20"/>
+          <w:lang w:eastAsia="en-CA"/>
+          <w14:ligatures w14:val="none"/>
+        </w:rPr>
+      </w:pPr>
+    </w:p>
+    <w:p>
+      <w:pPr>
+        <w:spacing w:after="0" w:line="240" w:lineRule="auto"/>
+        <w:rPr>
+          <w:rFonts w:ascii="Courier" w:eastAsia="Times New Roman" w:hAnsi="Courier" w:cs="Times New Roman"/>
+          <w:kern w:val="0"/>
+          <w:sz w:val="20"/>
+          <w:szCs w:val="20"/>
+          <w:lang w:eastAsia="en-CA"/>
+          <w14:ligatures w14:val="none"/>
+        </w:rPr>
+      </w:pPr>
+    </w:p>
+    <w:p>
+      <w:pPr>
+        <w:spacing w:after="0" w:line="240" w:lineRule="auto"/>
+        <w:rPr>
+          <w:rFonts w:ascii="Courier" w:eastAsia="Times New Roman" w:hAnsi="Courier" w:cs="Times New Roman"/>
+          <w:kern w:val="0"/>
+          <w:sz w:val="20"/>
+          <w:szCs w:val="20"/>
+          <w:lang w:eastAsia="en-CA"/>
+          <w14:ligatures w14:val="none"/>
+        </w:rPr>
+      </w:pPr>
+    </w:p>
+    <w:p>
+      <w:pPr>
+        <w:spacing w:after="0" w:line="240" w:lineRule="auto"/>
+        <w:rPr>
+          <w:rFonts w:ascii="Courier" w:eastAsia="Times New Roman" w:hAnsi="Courier" w:cs="Times New Roman"/>
+          <w:kern w:val="0"/>
+          <w:sz w:val="20"/>
+          <w:szCs w:val="20"/>
+          <w:lang w:eastAsia="en-CA"/>
+          <w14:ligatures w14:val="none"/>
+        </w:rPr>
+      </w:pPr>
+    </w:p>
+    <w:p>
+      <w:pPr>
+        <w:spacing w:after="0" w:line="240" w:lineRule="auto"/>
+        <w:rPr>
+          <w:rFonts w:ascii="Courier" w:eastAsia="Times New Roman" w:hAnsi="Courier" w:cs="Times New Roman"/>
+          <w:kern w:val="0"/>
+          <w:sz w:val="20"/>
+          <w:szCs w:val="20"/>
+          <w:lang w:eastAsia="en-CA"/>
+          <w14:ligatures w14:val="none"/>
+        </w:rPr>
+      </w:pPr>
+    </w:p>
+    <w:p>
+      <w:pPr>
+        <w:spacing w:after="0" w:line="240" w:lineRule="auto"/>
+        <w:rPr>
+          <w:rFonts w:ascii="Courier" w:eastAsia="Times New Roman" w:hAnsi="Courier" w:cs="Times New Roman"/>
+          <w:kern w:val="0"/>
+          <w:sz w:val="20"/>
+          <w:szCs w:val="20"/>
+          <w:lang w:eastAsia="en-CA"/>
+          <w14:ligatures w14:val="none"/>
+        </w:rPr>
+      </w:pPr>
+    </w:p>
+    <w:p>
+      <w:pPr>
+        <w:spacing w:after="0" w:line="240" w:lineRule="auto"/>
+        <w:rPr>
+          <w:rFonts w:ascii="Courier" w:eastAsia="Times New Roman" w:hAnsi="Courier" w:cs="Times New Roman"/>
+          <w:kern w:val="0"/>
+          <w:sz w:val="20"/>
+          <w:szCs w:val="20"/>
+          <w:lang w:eastAsia="en-CA"/>
+          <w14:ligatures w14:val="none"/>
+        </w:rPr>
+      </w:pPr>
+    </w:p>
+    <w:p>
+      <w:pPr>
+        <w:spacing w:after="0" w:line="240" w:lineRule="auto"/>
+        <w:rPr>
+          <w:rFonts w:ascii="Courier" w:eastAsia="Times New Roman" w:hAnsi="Courier" w:cs="Times New Roman"/>
+          <w:kern w:val="0"/>
+          <w:sz w:val="20"/>
+          <w:szCs w:val="20"/>
+          <w:lang w:eastAsia="en-CA"/>
+          <w14:ligatures w14:val="none"/>
+        </w:rPr>
+      </w:pPr>
+    </w:p>
+    <w:p>
+      <w:pPr>
+        <w:spacing w:after="0" w:line="240" w:lineRule="auto"/>
+        <w:rPr>
+          <w:rFonts w:ascii="Courier" w:eastAsia="Times New Roman" w:hAnsi="Courier" w:cs="Times New Roman"/>
+          <w:kern w:val="0"/>
+          <w:sz w:val="20"/>
+          <w:szCs w:val="20"/>
+          <w:lang w:eastAsia="en-CA"/>
+          <w14:ligatures w14:val="none"/>
+        </w:rPr>
+      </w:pPr>
+    </w:p>
+    <w:p>
+      <w:pPr>
+        <w:spacing w:after="0" w:line="240" w:lineRule="auto"/>
+        <w:rPr>
+          <w:rFonts w:ascii="Courier" w:eastAsia="Times New Roman" w:hAnsi="Courier" w:cs="Times New Roman"/>
+          <w:kern w:val="0"/>
+          <w:sz w:val="20"/>
+          <w:szCs w:val="20"/>
+          <w:lang w:eastAsia="en-CA"/>
+          <w14:ligatures w14:val="none"/>
+        </w:rPr>
+      </w:pPr>
+    </w:p>
+    <w:p>
+      <w:pPr>
+        <w:spacing w:after="0" w:line="240" w:lineRule="auto"/>
+        <w:rPr>
+          <w:rFonts w:ascii="Courier" w:eastAsia="Times New Roman" w:hAnsi="Courier" w:cs="Times New Roman"/>
+          <w:kern w:val="0"/>
+          <w:sz w:val="20"/>
+          <w:szCs w:val="20"/>
+          <w:lang w:eastAsia="en-CA"/>
+          <w14:ligatures w14:val="none"/>
+        </w:rPr>
+      </w:pPr>
+    </w:p>
+    <w:p>
+      <w:pPr>
+        <w:spacing w:after="0" w:line="240" w:lineRule="auto"/>
+        <w:rPr>
+          <w:rFonts w:ascii="Courier" w:eastAsia="Times New Roman" w:hAnsi="Courier" w:cs="Times New Roman"/>
+          <w:kern w:val="0"/>
+          <w:sz w:val="20"/>
+          <w:szCs w:val="20"/>
+          <w:lang w:eastAsia="en-CA"/>
+          <w14:ligatures w14:val="none"/>
+        </w:rPr>
+      </w:pPr>
+    </w:p>
+    <w:p>
+      <w:pPr>
+        <w:spacing w:after="0" w:line="240" w:lineRule="auto"/>
+        <w:rPr>
+          <w:rFonts w:ascii="Courier" w:eastAsia="Times New Roman" w:hAnsi="Courier" w:cs="Times New Roman"/>
+          <w:kern w:val="0"/>
+          <w:sz w:val="20"/>
+          <w:szCs w:val="20"/>
+          <w:lang w:eastAsia="en-CA"/>
+          <w14:ligatures w14:val="none"/>
+        </w:rPr>
+      </w:pPr>
+    </w:p>
+    <w:p>
+      <w:pPr>
+        <w:spacing w:after="0" w:line="240" w:lineRule="auto"/>
+        <w:rPr>
+          <w:rFonts w:ascii="Courier" w:eastAsia="Times New Roman" w:hAnsi="Courier" w:cs="Times New Roman"/>
+          <w:kern w:val="0"/>
+          <w:sz w:val="20"/>
+          <w:szCs w:val="20"/>
+          <w:lang w:eastAsia="en-CA"/>
+          <w14:ligatures w14:val="none"/>
+        </w:rPr>
+      </w:pPr>
+    </w:p>
+    <w:p>
+      <w:pPr>
+        <w:spacing w:after="0" w:line="240" w:lineRule="auto"/>
+        <w:rPr>
+          <w:rFonts w:ascii="Courier" w:eastAsia="Times New Roman" w:hAnsi="Courier" w:cs="Times New Roman"/>
+          <w:kern w:val="0"/>
+          <w:sz w:val="20"/>
+          <w:szCs w:val="20"/>
+          <w:lang w:eastAsia="en-CA"/>
+          <w14:ligatures w14:val="none"/>
+        </w:rPr>
+      </w:pPr>
+    </w:p>
+    <w:p>
+      <w:pPr>
+        <w:spacing w:after="0" w:line="240" w:lineRule="auto"/>
+        <w:rPr>
+          <w:rFonts w:ascii="Courier" w:eastAsia="Times New Roman" w:hAnsi="Courier" w:cs="Times New Roman"/>
+          <w:kern w:val="0"/>
+          <w:sz w:val="20"/>
+          <w:szCs w:val="20"/>
+          <w:lang w:eastAsia="en-CA"/>
+          <w14:ligatures w14:val="none"/>
+        </w:rPr>
+      </w:pPr>
+    </w:p>
+    <w:p>
+      <w:pPr>
+        <w:pStyle w:val="Heading2"/>
+        <w:numPr>
+          <w:ilvl w:val="1"/>
+          <w:numId w:val="4"/>
+        </w:numPr>
+      </w:pPr>
+      <w:r>
+        <w:lastRenderedPageBreak/>
+        <w:t>MLP Using SIFT Feature Extraction</w:t>
+      </w:r>
+      <w:r>
+        <w:t xml:space="preserve"> Training and Testing Results</w:t>
+      </w:r>
+    </w:p>
+    <w:p>
+      <w:pPr>
+        <w:ind w:firstLine="360"/>
+      </w:pPr>
+      <w:r>
+        <w:t xml:space="preserve">In </w:t>
+      </w:r>
+      <w:r>
+        <w:fldChar w:fldCharType="begin"/>
+      </w:r>
+      <w:r>
+        <w:instrText xml:space="preserve"> REF _Ref158492013 \h </w:instrText>
+      </w:r>
+      <w:r>
+        <w:fldChar w:fldCharType="separate"/>
+      </w:r>
+      <w:r>
+        <w:t xml:space="preserve">Figure </w:t>
+      </w:r>
       <w:r>
         <w:rPr>
           <w:noProof/>
         </w:rPr>
-        <w:lastRenderedPageBreak/>
+        <w:t>1</w:t>
+      </w:r>
+      <w:r>
+        <w:fldChar w:fldCharType="end"/>
+      </w:r>
+      <w:r>
+        <w:t xml:space="preserve">, this graph shows the training accuracy and loss function of the model in Section 1.1. </w:t>
+      </w:r>
+      <w:r>
+        <w:t xml:space="preserve">The model </w:t>
+      </w:r>
+      <w:r>
+        <w:t>reliably</w:t>
+      </w:r>
+      <w:r>
+        <w:t xml:space="preserve"> reaches ~100% training accuracy in the number of Epochs</w:t>
+      </w:r>
+      <w:r>
+        <w:t xml:space="preserve"> allocated. </w:t>
+      </w:r>
+      <w:r>
+        <w:t xml:space="preserve"> </w:t>
+      </w:r>
+      <w:r>
+        <w:t xml:space="preserve">The loss function also passes -2, which </w:t>
+      </w:r>
+      <w:r>
+        <w:t>indicates that the model’s predictions,</w:t>
+      </w:r>
+      <w:r>
+        <w:t xml:space="preserve"> at least in the training data set, are accurate. </w:t>
+      </w:r>
+    </w:p>
+    <w:p>
+      <w:pPr>
+        <w:keepNext/>
+      </w:pPr>
+      <w:r>
+        <w:rPr>
+          <w:noProof/>
+        </w:rPr>
         <w:drawing>
-          <wp:inline distT="0" distB="0" distL="0" distR="0" wp14:anchorId="449FAF0A" wp14:editId="65466C08">
-            <wp:extent cx="5943600" cy="3169920"/>
+          <wp:inline distT="0" distB="0" distL="0" distR="0" wp14:anchorId="3BCAF06F" wp14:editId="1174DF74">
+            <wp:extent cx="5943600" cy="3050540"/>
             <wp:effectExtent l="0" t="0" r="0" b="0"/>
-            <wp:docPr id="1823423290" name="Picture 1" descr="A graph of a graph&#10;&#10;Description automatically generated with medium confidence"/>
+            <wp:docPr id="323570339" name="Picture 1" descr="A graph with a blue line&#10;&#10;Description automatically generated with medium confidence"/>
             <wp:cNvGraphicFramePr>
               <a:graphicFrameLocks xmlns:a="http://schemas.openxmlformats.org/drawingml/2006/main" noChangeAspect="1"/>
             </wp:cNvGraphicFramePr>
@@ -95,23 +1687,36 @@
               <a:graphicData uri="http://schemas.openxmlformats.org/drawingml/2006/picture">
                 <pic:pic xmlns:pic="http://schemas.openxmlformats.org/drawingml/2006/picture">
                   <pic:nvPicPr>
-                    <pic:cNvPr id="1823423290" name="Picture 1" descr="A graph of a graph&#10;&#10;Description automatically generated with medium confidence"/>
-                    <pic:cNvPicPr/>
+                    <pic:cNvPr id="323570339" name="Picture 1" descr="A graph with a blue line&#10;&#10;Description automatically generated with medium confidence"/>
+                    <pic:cNvPicPr>
+                      <a:picLocks noChangeAspect="1" noChangeArrowheads="1"/>
+                    </pic:cNvPicPr>
                   </pic:nvPicPr>
                   <pic:blipFill>
-                    <a:blip r:embed="rId4"/>
+                    <a:blip r:embed="rId7" cstate="print">
+                      <a:extLst>
+                        <a:ext uri="{28A0092B-C50C-407E-A947-70E740481C1C}">
+                          <a14:useLocalDpi xmlns:a14="http://schemas.microsoft.com/office/drawing/2010/main" val="0"/>
+                        </a:ext>
+                      </a:extLst>
+                    </a:blip>
+                    <a:srcRect/>
                     <a:stretch>
                       <a:fillRect/>
                     </a:stretch>
                   </pic:blipFill>
-                  <pic:spPr>
+                  <pic:spPr bwMode="auto">
                     <a:xfrm>
                       <a:off x="0" y="0"/>
-                      <a:ext cx="5943600" cy="3169920"/>
+                      <a:ext cx="5943600" cy="3050540"/>
                     </a:xfrm>
                     <a:prstGeom prst="rect">
                       <a:avLst/>
                     </a:prstGeom>
+                    <a:noFill/>
+                    <a:ln>
+                      <a:noFill/>
+                    </a:ln>
                   </pic:spPr>
                 </pic:pic>
               </a:graphicData>
@@ -120,14 +1725,1345 @@
         </w:drawing>
       </w:r>
     </w:p>
+    <w:p>
+      <w:pPr>
+        <w:pStyle w:val="Caption"/>
+        <w:jc w:val="center"/>
+      </w:pPr>
+      <w:bookmarkStart w:id="0" w:name="_Ref158492013"/>
+      <w:r>
+        <w:t xml:space="preserve">Figure </w:t>
+      </w:r>
+      <w:r>
+        <w:fldChar w:fldCharType="begin"/>
+      </w:r>
+      <w:r>
+        <w:instrText xml:space="preserve"> SEQ Figure \* ARABIC </w:instrText>
+      </w:r>
+      <w:r>
+        <w:fldChar w:fldCharType="separate"/>
+      </w:r>
+      <w:r>
+        <w:rPr>
+          <w:noProof/>
+        </w:rPr>
+        <w:t>1</w:t>
+      </w:r>
+      <w:r>
+        <w:fldChar w:fldCharType="end"/>
+      </w:r>
+      <w:bookmarkEnd w:id="0"/>
+      <w:r>
+        <w:t xml:space="preserve"> MLP Training using SIFT Feature Extraction</w:t>
+      </w:r>
+    </w:p>
+    <w:p>
+      <w:r>
+        <w:tab/>
+      </w:r>
+      <w:r>
+        <w:t xml:space="preserve">The test accuracy using the SIFT model shows a significant decrease in </w:t>
+      </w:r>
+      <w:r>
+        <w:t>accuracy compared to the high training accuracy. This is likely caused by introducing completely new images that the model doesn’t</w:t>
+      </w:r>
+      <w:r>
+        <w:t xml:space="preserve"> train on. </w:t>
+      </w:r>
+    </w:p>
+    <w:p>
+      <w:pPr>
+        <w:keepNext/>
+        <w:jc w:val="center"/>
+      </w:pPr>
+      <w:r>
+        <w:rPr>
+          <w:noProof/>
+        </w:rPr>
+        <w:drawing>
+          <wp:inline distT="0" distB="0" distL="0" distR="0" wp14:anchorId="705C4F9B" wp14:editId="7258EDFF">
+            <wp:extent cx="2499360" cy="662940"/>
+            <wp:effectExtent l="0" t="0" r="0" b="3810"/>
+            <wp:docPr id="1399182228" name="Picture 2" descr="A screenshot of a test&#10;&#10;Description automatically generated"/>
+            <wp:cNvGraphicFramePr>
+              <a:graphicFrameLocks xmlns:a="http://schemas.openxmlformats.org/drawingml/2006/main" noChangeAspect="1"/>
+            </wp:cNvGraphicFramePr>
+            <a:graphic xmlns:a="http://schemas.openxmlformats.org/drawingml/2006/main">
+              <a:graphicData uri="http://schemas.openxmlformats.org/drawingml/2006/picture">
+                <pic:pic xmlns:pic="http://schemas.openxmlformats.org/drawingml/2006/picture">
+                  <pic:nvPicPr>
+                    <pic:cNvPr id="1399182228" name="Picture 2" descr="A screenshot of a test&#10;&#10;Description automatically generated"/>
+                    <pic:cNvPicPr>
+                      <a:picLocks noChangeAspect="1" noChangeArrowheads="1"/>
+                    </pic:cNvPicPr>
+                  </pic:nvPicPr>
+                  <pic:blipFill>
+                    <a:blip r:embed="rId8">
+                      <a:extLst>
+                        <a:ext uri="{28A0092B-C50C-407E-A947-70E740481C1C}">
+                          <a14:useLocalDpi xmlns:a14="http://schemas.microsoft.com/office/drawing/2010/main" val="0"/>
+                        </a:ext>
+                      </a:extLst>
+                    </a:blip>
+                    <a:srcRect/>
+                    <a:stretch>
+                      <a:fillRect/>
+                    </a:stretch>
+                  </pic:blipFill>
+                  <pic:spPr bwMode="auto">
+                    <a:xfrm>
+                      <a:off x="0" y="0"/>
+                      <a:ext cx="2499360" cy="662940"/>
+                    </a:xfrm>
+                    <a:prstGeom prst="rect">
+                      <a:avLst/>
+                    </a:prstGeom>
+                    <a:noFill/>
+                    <a:ln>
+                      <a:noFill/>
+                    </a:ln>
+                  </pic:spPr>
+                </pic:pic>
+              </a:graphicData>
+            </a:graphic>
+          </wp:inline>
+        </w:drawing>
+      </w:r>
+    </w:p>
+    <w:p>
+      <w:pPr>
+        <w:pStyle w:val="Caption"/>
+        <w:jc w:val="center"/>
+      </w:pPr>
+      <w:r>
+        <w:t xml:space="preserve">Figure </w:t>
+      </w:r>
+      <w:r>
+        <w:fldChar w:fldCharType="begin"/>
+      </w:r>
+      <w:r>
+        <w:instrText xml:space="preserve"> SEQ Figure \* ARABIC </w:instrText>
+      </w:r>
+      <w:r>
+        <w:fldChar w:fldCharType="separate"/>
+      </w:r>
+      <w:r>
+        <w:rPr>
+          <w:noProof/>
+        </w:rPr>
+        <w:t>2</w:t>
+      </w:r>
+      <w:r>
+        <w:fldChar w:fldCharType="end"/>
+      </w:r>
+      <w:r>
+        <w:t xml:space="preserve"> Best Test Accuracy Using MLP with SIFT Feature Extraction</w:t>
+      </w:r>
+    </w:p>
+    <w:p/>
+    <w:p/>
+    <w:p/>
+    <w:p/>
+    <w:p/>
+    <w:p/>
+    <w:p/>
+    <w:p/>
+    <w:p>
+      <w:pPr>
+        <w:pStyle w:val="Heading2"/>
+      </w:pPr>
+      <w:r>
+        <w:lastRenderedPageBreak/>
+        <w:t>2.</w:t>
+      </w:r>
+      <w:r>
+        <w:t>1</w:t>
+      </w:r>
+      <w:r>
+        <w:t xml:space="preserve"> MLP Using Raw </w:t>
+      </w:r>
+      <w:r>
+        <w:t>I</w:t>
+      </w:r>
+      <w:r>
+        <w:t>mage</w:t>
+      </w:r>
+      <w:r>
+        <w:t>s</w:t>
+      </w:r>
+      <w:r>
+        <w:t xml:space="preserve">, </w:t>
+      </w:r>
+      <w:r>
+        <w:t>Setup and Parameters</w:t>
+      </w:r>
+    </w:p>
+    <w:p>
+      <w:pPr>
+        <w:rPr>
+          <w:vertAlign w:val="subscript"/>
+        </w:rPr>
+      </w:pPr>
+      <w:r>
+        <w:tab/>
+      </w:r>
+      <w:r>
+        <w:t xml:space="preserve">To set up the MLP to </w:t>
+      </w:r>
+      <w:r>
+        <w:t xml:space="preserve">receive raw images as input, </w:t>
+      </w:r>
+      <w:r>
+        <w:t xml:space="preserve"> </w:t>
+      </w:r>
+    </w:p>
+    <w:p/>
+    <w:p>
+      <w:pPr>
+        <w:spacing w:after="0" w:line="240" w:lineRule="auto"/>
+        <w:rPr>
+          <w:rFonts w:ascii="Courier" w:eastAsia="Times New Roman" w:hAnsi="Courier" w:cs="Courier New"/>
+          <w:kern w:val="0"/>
+          <w:sz w:val="20"/>
+          <w:szCs w:val="20"/>
+          <w:lang w:eastAsia="en-CA"/>
+          <w14:ligatures w14:val="none"/>
+        </w:rPr>
+      </w:pPr>
+      <w:proofErr w:type="spellStart"/>
+      <w:r>
+        <w:rPr>
+          <w:rFonts w:ascii="Courier" w:eastAsia="Times New Roman" w:hAnsi="Courier" w:cs="Courier New"/>
+          <w:kern w:val="0"/>
+          <w:sz w:val="20"/>
+          <w:szCs w:val="20"/>
+          <w:lang w:eastAsia="en-CA"/>
+          <w14:ligatures w14:val="none"/>
+        </w:rPr>
+        <w:t>layersRaw</w:t>
+      </w:r>
+      <w:proofErr w:type="spellEnd"/>
+      <w:r>
+        <w:rPr>
+          <w:rFonts w:ascii="Courier" w:eastAsia="Times New Roman" w:hAnsi="Courier" w:cs="Courier New"/>
+          <w:kern w:val="0"/>
+          <w:sz w:val="20"/>
+          <w:szCs w:val="20"/>
+          <w:lang w:eastAsia="en-CA"/>
+          <w14:ligatures w14:val="none"/>
+        </w:rPr>
+        <w:t xml:space="preserve"> = [</w:t>
+      </w:r>
+    </w:p>
+    <w:p>
+      <w:pPr>
+        <w:spacing w:after="0" w:line="240" w:lineRule="auto"/>
+        <w:rPr>
+          <w:rFonts w:ascii="Courier" w:eastAsia="Times New Roman" w:hAnsi="Courier" w:cs="Courier New"/>
+          <w:kern w:val="0"/>
+          <w:sz w:val="20"/>
+          <w:szCs w:val="20"/>
+          <w:lang w:eastAsia="en-CA"/>
+          <w14:ligatures w14:val="none"/>
+        </w:rPr>
+      </w:pPr>
+      <w:r>
+        <w:rPr>
+          <w:rFonts w:ascii="Courier" w:eastAsia="Times New Roman" w:hAnsi="Courier" w:cs="Courier New"/>
+          <w:kern w:val="0"/>
+          <w:sz w:val="20"/>
+          <w:szCs w:val="20"/>
+          <w:lang w:eastAsia="en-CA"/>
+          <w14:ligatures w14:val="none"/>
+        </w:rPr>
+        <w:t xml:space="preserve">    </w:t>
+      </w:r>
+      <w:proofErr w:type="spellStart"/>
+      <w:r>
+        <w:rPr>
+          <w:rFonts w:ascii="Courier" w:eastAsia="Times New Roman" w:hAnsi="Courier" w:cs="Courier New"/>
+          <w:kern w:val="0"/>
+          <w:sz w:val="20"/>
+          <w:szCs w:val="20"/>
+          <w:lang w:eastAsia="en-CA"/>
+          <w14:ligatures w14:val="none"/>
+        </w:rPr>
+        <w:t>imageInputLayer</w:t>
+      </w:r>
+      <w:proofErr w:type="spellEnd"/>
+      <w:r>
+        <w:rPr>
+          <w:rFonts w:ascii="Courier" w:eastAsia="Times New Roman" w:hAnsi="Courier" w:cs="Courier New"/>
+          <w:kern w:val="0"/>
+          <w:sz w:val="20"/>
+          <w:szCs w:val="20"/>
+          <w:lang w:eastAsia="en-CA"/>
+          <w14:ligatures w14:val="none"/>
+        </w:rPr>
+        <w:t>([524 524 3])</w:t>
+      </w:r>
+      <w:r>
+        <w:rPr>
+          <w:rFonts w:ascii="Courier" w:eastAsia="Times New Roman" w:hAnsi="Courier" w:cs="Courier New"/>
+          <w:color w:val="0E00FF"/>
+          <w:kern w:val="0"/>
+          <w:sz w:val="20"/>
+          <w:szCs w:val="20"/>
+          <w:lang w:eastAsia="en-CA"/>
+          <w14:ligatures w14:val="none"/>
+        </w:rPr>
+        <w:t>...</w:t>
+      </w:r>
+    </w:p>
+    <w:p>
+      <w:pPr>
+        <w:spacing w:after="0" w:line="240" w:lineRule="auto"/>
+        <w:rPr>
+          <w:rFonts w:ascii="Courier" w:eastAsia="Times New Roman" w:hAnsi="Courier" w:cs="Courier New"/>
+          <w:kern w:val="0"/>
+          <w:sz w:val="20"/>
+          <w:szCs w:val="20"/>
+          <w:lang w:eastAsia="en-CA"/>
+          <w14:ligatures w14:val="none"/>
+        </w:rPr>
+      </w:pPr>
+      <w:r>
+        <w:rPr>
+          <w:rFonts w:ascii="Courier" w:eastAsia="Times New Roman" w:hAnsi="Courier" w:cs="Courier New"/>
+          <w:kern w:val="0"/>
+          <w:sz w:val="20"/>
+          <w:szCs w:val="20"/>
+          <w:lang w:eastAsia="en-CA"/>
+          <w14:ligatures w14:val="none"/>
+        </w:rPr>
+        <w:t xml:space="preserve">    </w:t>
+      </w:r>
+      <w:proofErr w:type="spellStart"/>
+      <w:r>
+        <w:rPr>
+          <w:rFonts w:ascii="Courier" w:eastAsia="Times New Roman" w:hAnsi="Courier" w:cs="Courier New"/>
+          <w:kern w:val="0"/>
+          <w:sz w:val="20"/>
+          <w:szCs w:val="20"/>
+          <w:lang w:eastAsia="en-CA"/>
+          <w14:ligatures w14:val="none"/>
+        </w:rPr>
+        <w:t>batchNormalizationLayer</w:t>
+      </w:r>
+      <w:proofErr w:type="spellEnd"/>
+      <w:r>
+        <w:rPr>
+          <w:rFonts w:ascii="Courier" w:eastAsia="Times New Roman" w:hAnsi="Courier" w:cs="Courier New"/>
+          <w:kern w:val="0"/>
+          <w:sz w:val="20"/>
+          <w:szCs w:val="20"/>
+          <w:lang w:eastAsia="en-CA"/>
+          <w14:ligatures w14:val="none"/>
+        </w:rPr>
+        <w:t xml:space="preserve"> </w:t>
+      </w:r>
+      <w:r>
+        <w:rPr>
+          <w:rFonts w:ascii="Courier" w:eastAsia="Times New Roman" w:hAnsi="Courier" w:cs="Courier New"/>
+          <w:color w:val="0E00FF"/>
+          <w:kern w:val="0"/>
+          <w:sz w:val="20"/>
+          <w:szCs w:val="20"/>
+          <w:lang w:eastAsia="en-CA"/>
+          <w14:ligatures w14:val="none"/>
+        </w:rPr>
+        <w:t>...</w:t>
+      </w:r>
+    </w:p>
+    <w:p>
+      <w:pPr>
+        <w:spacing w:after="0" w:line="240" w:lineRule="auto"/>
+        <w:rPr>
+          <w:rFonts w:ascii="Courier" w:eastAsia="Times New Roman" w:hAnsi="Courier" w:cs="Courier New"/>
+          <w:kern w:val="0"/>
+          <w:sz w:val="20"/>
+          <w:szCs w:val="20"/>
+          <w:lang w:eastAsia="en-CA"/>
+          <w14:ligatures w14:val="none"/>
+        </w:rPr>
+      </w:pPr>
+      <w:r>
+        <w:rPr>
+          <w:rFonts w:ascii="Courier" w:eastAsia="Times New Roman" w:hAnsi="Courier" w:cs="Courier New"/>
+          <w:kern w:val="0"/>
+          <w:sz w:val="20"/>
+          <w:szCs w:val="20"/>
+          <w:lang w:eastAsia="en-CA"/>
+          <w14:ligatures w14:val="none"/>
+        </w:rPr>
+        <w:t xml:space="preserve">    </w:t>
+      </w:r>
+      <w:proofErr w:type="spellStart"/>
+      <w:r>
+        <w:rPr>
+          <w:rFonts w:ascii="Courier" w:eastAsia="Times New Roman" w:hAnsi="Courier" w:cs="Courier New"/>
+          <w:kern w:val="0"/>
+          <w:sz w:val="20"/>
+          <w:szCs w:val="20"/>
+          <w:lang w:eastAsia="en-CA"/>
+          <w14:ligatures w14:val="none"/>
+        </w:rPr>
+        <w:t>fullyConnectedLayer</w:t>
+      </w:r>
+      <w:proofErr w:type="spellEnd"/>
+      <w:r>
+        <w:rPr>
+          <w:rFonts w:ascii="Courier" w:eastAsia="Times New Roman" w:hAnsi="Courier" w:cs="Courier New"/>
+          <w:kern w:val="0"/>
+          <w:sz w:val="20"/>
+          <w:szCs w:val="20"/>
+          <w:lang w:eastAsia="en-CA"/>
+          <w14:ligatures w14:val="none"/>
+        </w:rPr>
+        <w:t xml:space="preserve">(32) </w:t>
+      </w:r>
+      <w:r>
+        <w:rPr>
+          <w:rFonts w:ascii="Courier" w:eastAsia="Times New Roman" w:hAnsi="Courier" w:cs="Courier New"/>
+          <w:color w:val="0E00FF"/>
+          <w:kern w:val="0"/>
+          <w:sz w:val="20"/>
+          <w:szCs w:val="20"/>
+          <w:lang w:eastAsia="en-CA"/>
+          <w14:ligatures w14:val="none"/>
+        </w:rPr>
+        <w:t>...</w:t>
+      </w:r>
+    </w:p>
+    <w:p>
+      <w:pPr>
+        <w:spacing w:after="0" w:line="240" w:lineRule="auto"/>
+        <w:rPr>
+          <w:rFonts w:ascii="Courier" w:eastAsia="Times New Roman" w:hAnsi="Courier" w:cs="Courier New"/>
+          <w:kern w:val="0"/>
+          <w:sz w:val="20"/>
+          <w:szCs w:val="20"/>
+          <w:lang w:eastAsia="en-CA"/>
+          <w14:ligatures w14:val="none"/>
+        </w:rPr>
+      </w:pPr>
+      <w:r>
+        <w:rPr>
+          <w:rFonts w:ascii="Courier" w:eastAsia="Times New Roman" w:hAnsi="Courier" w:cs="Courier New"/>
+          <w:kern w:val="0"/>
+          <w:sz w:val="20"/>
+          <w:szCs w:val="20"/>
+          <w:lang w:eastAsia="en-CA"/>
+          <w14:ligatures w14:val="none"/>
+        </w:rPr>
+        <w:t xml:space="preserve">    </w:t>
+      </w:r>
+      <w:proofErr w:type="spellStart"/>
+      <w:r>
+        <w:rPr>
+          <w:rFonts w:ascii="Courier" w:eastAsia="Times New Roman" w:hAnsi="Courier" w:cs="Courier New"/>
+          <w:kern w:val="0"/>
+          <w:sz w:val="20"/>
+          <w:szCs w:val="20"/>
+          <w:lang w:eastAsia="en-CA"/>
+          <w14:ligatures w14:val="none"/>
+        </w:rPr>
+        <w:t>batchNormalizationLayer</w:t>
+      </w:r>
+      <w:proofErr w:type="spellEnd"/>
+      <w:r>
+        <w:rPr>
+          <w:rFonts w:ascii="Courier" w:eastAsia="Times New Roman" w:hAnsi="Courier" w:cs="Courier New"/>
+          <w:kern w:val="0"/>
+          <w:sz w:val="20"/>
+          <w:szCs w:val="20"/>
+          <w:lang w:eastAsia="en-CA"/>
+          <w14:ligatures w14:val="none"/>
+        </w:rPr>
+        <w:t xml:space="preserve"> </w:t>
+      </w:r>
+      <w:r>
+        <w:rPr>
+          <w:rFonts w:ascii="Courier" w:eastAsia="Times New Roman" w:hAnsi="Courier" w:cs="Courier New"/>
+          <w:color w:val="0E00FF"/>
+          <w:kern w:val="0"/>
+          <w:sz w:val="20"/>
+          <w:szCs w:val="20"/>
+          <w:lang w:eastAsia="en-CA"/>
+          <w14:ligatures w14:val="none"/>
+        </w:rPr>
+        <w:t>...</w:t>
+      </w:r>
+    </w:p>
+    <w:p>
+      <w:pPr>
+        <w:spacing w:after="0" w:line="240" w:lineRule="auto"/>
+        <w:rPr>
+          <w:rFonts w:ascii="Courier" w:eastAsia="Times New Roman" w:hAnsi="Courier" w:cs="Courier New"/>
+          <w:kern w:val="0"/>
+          <w:sz w:val="20"/>
+          <w:szCs w:val="20"/>
+          <w:lang w:eastAsia="en-CA"/>
+          <w14:ligatures w14:val="none"/>
+        </w:rPr>
+      </w:pPr>
+      <w:r>
+        <w:rPr>
+          <w:rFonts w:ascii="Courier" w:eastAsia="Times New Roman" w:hAnsi="Courier" w:cs="Courier New"/>
+          <w:kern w:val="0"/>
+          <w:sz w:val="20"/>
+          <w:szCs w:val="20"/>
+          <w:lang w:eastAsia="en-CA"/>
+          <w14:ligatures w14:val="none"/>
+        </w:rPr>
+        <w:t xml:space="preserve">    </w:t>
+      </w:r>
+      <w:proofErr w:type="spellStart"/>
+      <w:r>
+        <w:rPr>
+          <w:rFonts w:ascii="Courier" w:eastAsia="Times New Roman" w:hAnsi="Courier" w:cs="Courier New"/>
+          <w:kern w:val="0"/>
+          <w:sz w:val="20"/>
+          <w:szCs w:val="20"/>
+          <w:lang w:eastAsia="en-CA"/>
+          <w14:ligatures w14:val="none"/>
+        </w:rPr>
+        <w:t>fullyConnectedLayer</w:t>
+      </w:r>
+      <w:proofErr w:type="spellEnd"/>
+      <w:r>
+        <w:rPr>
+          <w:rFonts w:ascii="Courier" w:eastAsia="Times New Roman" w:hAnsi="Courier" w:cs="Courier New"/>
+          <w:kern w:val="0"/>
+          <w:sz w:val="20"/>
+          <w:szCs w:val="20"/>
+          <w:lang w:eastAsia="en-CA"/>
+          <w14:ligatures w14:val="none"/>
+        </w:rPr>
+        <w:t xml:space="preserve">(8) </w:t>
+      </w:r>
+      <w:r>
+        <w:rPr>
+          <w:rFonts w:ascii="Courier" w:eastAsia="Times New Roman" w:hAnsi="Courier" w:cs="Courier New"/>
+          <w:color w:val="0E00FF"/>
+          <w:kern w:val="0"/>
+          <w:sz w:val="20"/>
+          <w:szCs w:val="20"/>
+          <w:lang w:eastAsia="en-CA"/>
+          <w14:ligatures w14:val="none"/>
+        </w:rPr>
+        <w:t>...</w:t>
+      </w:r>
+    </w:p>
+    <w:p>
+      <w:pPr>
+        <w:spacing w:after="0" w:line="240" w:lineRule="auto"/>
+        <w:rPr>
+          <w:rFonts w:ascii="Courier" w:eastAsia="Times New Roman" w:hAnsi="Courier" w:cs="Courier New"/>
+          <w:kern w:val="0"/>
+          <w:sz w:val="20"/>
+          <w:szCs w:val="20"/>
+          <w:lang w:eastAsia="en-CA"/>
+          <w14:ligatures w14:val="none"/>
+        </w:rPr>
+      </w:pPr>
+      <w:r>
+        <w:rPr>
+          <w:rFonts w:ascii="Courier" w:eastAsia="Times New Roman" w:hAnsi="Courier" w:cs="Courier New"/>
+          <w:kern w:val="0"/>
+          <w:sz w:val="20"/>
+          <w:szCs w:val="20"/>
+          <w:lang w:eastAsia="en-CA"/>
+          <w14:ligatures w14:val="none"/>
+        </w:rPr>
+        <w:t xml:space="preserve">    </w:t>
+      </w:r>
+      <w:proofErr w:type="spellStart"/>
+      <w:r>
+        <w:rPr>
+          <w:rFonts w:ascii="Courier" w:eastAsia="Times New Roman" w:hAnsi="Courier" w:cs="Courier New"/>
+          <w:kern w:val="0"/>
+          <w:sz w:val="20"/>
+          <w:szCs w:val="20"/>
+          <w:lang w:eastAsia="en-CA"/>
+          <w14:ligatures w14:val="none"/>
+        </w:rPr>
+        <w:t>batchNormalizationLayer</w:t>
+      </w:r>
+      <w:proofErr w:type="spellEnd"/>
+      <w:r>
+        <w:rPr>
+          <w:rFonts w:ascii="Courier" w:eastAsia="Times New Roman" w:hAnsi="Courier" w:cs="Courier New"/>
+          <w:kern w:val="0"/>
+          <w:sz w:val="20"/>
+          <w:szCs w:val="20"/>
+          <w:lang w:eastAsia="en-CA"/>
+          <w14:ligatures w14:val="none"/>
+        </w:rPr>
+        <w:t xml:space="preserve"> </w:t>
+      </w:r>
+      <w:r>
+        <w:rPr>
+          <w:rFonts w:ascii="Courier" w:eastAsia="Times New Roman" w:hAnsi="Courier" w:cs="Courier New"/>
+          <w:color w:val="0E00FF"/>
+          <w:kern w:val="0"/>
+          <w:sz w:val="20"/>
+          <w:szCs w:val="20"/>
+          <w:lang w:eastAsia="en-CA"/>
+          <w14:ligatures w14:val="none"/>
+        </w:rPr>
+        <w:t>...</w:t>
+      </w:r>
+    </w:p>
+    <w:p>
+      <w:pPr>
+        <w:spacing w:after="0" w:line="240" w:lineRule="auto"/>
+        <w:rPr>
+          <w:rFonts w:ascii="Courier" w:eastAsia="Times New Roman" w:hAnsi="Courier" w:cs="Courier New"/>
+          <w:kern w:val="0"/>
+          <w:sz w:val="20"/>
+          <w:szCs w:val="20"/>
+          <w:lang w:eastAsia="en-CA"/>
+          <w14:ligatures w14:val="none"/>
+        </w:rPr>
+      </w:pPr>
+      <w:r>
+        <w:rPr>
+          <w:rFonts w:ascii="Courier" w:eastAsia="Times New Roman" w:hAnsi="Courier" w:cs="Courier New"/>
+          <w:kern w:val="0"/>
+          <w:sz w:val="20"/>
+          <w:szCs w:val="20"/>
+          <w:lang w:eastAsia="en-CA"/>
+          <w14:ligatures w14:val="none"/>
+        </w:rPr>
+        <w:t xml:space="preserve">    </w:t>
+      </w:r>
+      <w:proofErr w:type="spellStart"/>
+      <w:r>
+        <w:rPr>
+          <w:rFonts w:ascii="Courier" w:eastAsia="Times New Roman" w:hAnsi="Courier" w:cs="Courier New"/>
+          <w:kern w:val="0"/>
+          <w:sz w:val="20"/>
+          <w:szCs w:val="20"/>
+          <w:lang w:eastAsia="en-CA"/>
+          <w14:ligatures w14:val="none"/>
+        </w:rPr>
+        <w:t>fullyConnectedLayer</w:t>
+      </w:r>
+      <w:proofErr w:type="spellEnd"/>
+      <w:r>
+        <w:rPr>
+          <w:rFonts w:ascii="Courier" w:eastAsia="Times New Roman" w:hAnsi="Courier" w:cs="Courier New"/>
+          <w:kern w:val="0"/>
+          <w:sz w:val="20"/>
+          <w:szCs w:val="20"/>
+          <w:lang w:eastAsia="en-CA"/>
+          <w14:ligatures w14:val="none"/>
+        </w:rPr>
+        <w:t xml:space="preserve">(2) </w:t>
+      </w:r>
+      <w:r>
+        <w:rPr>
+          <w:rFonts w:ascii="Courier" w:eastAsia="Times New Roman" w:hAnsi="Courier" w:cs="Courier New"/>
+          <w:color w:val="0E00FF"/>
+          <w:kern w:val="0"/>
+          <w:sz w:val="20"/>
+          <w:szCs w:val="20"/>
+          <w:lang w:eastAsia="en-CA"/>
+          <w14:ligatures w14:val="none"/>
+        </w:rPr>
+        <w:t>...</w:t>
+      </w:r>
+    </w:p>
+    <w:p>
+      <w:pPr>
+        <w:spacing w:after="0" w:line="240" w:lineRule="auto"/>
+        <w:rPr>
+          <w:rFonts w:ascii="Courier" w:eastAsia="Times New Roman" w:hAnsi="Courier" w:cs="Courier New"/>
+          <w:kern w:val="0"/>
+          <w:sz w:val="20"/>
+          <w:szCs w:val="20"/>
+          <w:lang w:eastAsia="en-CA"/>
+          <w14:ligatures w14:val="none"/>
+        </w:rPr>
+      </w:pPr>
+      <w:r>
+        <w:rPr>
+          <w:rFonts w:ascii="Courier" w:eastAsia="Times New Roman" w:hAnsi="Courier" w:cs="Courier New"/>
+          <w:kern w:val="0"/>
+          <w:sz w:val="20"/>
+          <w:szCs w:val="20"/>
+          <w:lang w:eastAsia="en-CA"/>
+          <w14:ligatures w14:val="none"/>
+        </w:rPr>
+        <w:t xml:space="preserve">    </w:t>
+      </w:r>
+      <w:proofErr w:type="spellStart"/>
+      <w:r>
+        <w:rPr>
+          <w:rFonts w:ascii="Courier" w:eastAsia="Times New Roman" w:hAnsi="Courier" w:cs="Courier New"/>
+          <w:kern w:val="0"/>
+          <w:sz w:val="20"/>
+          <w:szCs w:val="20"/>
+          <w:lang w:eastAsia="en-CA"/>
+          <w14:ligatures w14:val="none"/>
+        </w:rPr>
+        <w:t>batchNormalizationLayer</w:t>
+      </w:r>
+      <w:proofErr w:type="spellEnd"/>
+      <w:r>
+        <w:rPr>
+          <w:rFonts w:ascii="Courier" w:eastAsia="Times New Roman" w:hAnsi="Courier" w:cs="Courier New"/>
+          <w:kern w:val="0"/>
+          <w:sz w:val="20"/>
+          <w:szCs w:val="20"/>
+          <w:lang w:eastAsia="en-CA"/>
+          <w14:ligatures w14:val="none"/>
+        </w:rPr>
+        <w:t xml:space="preserve"> </w:t>
+      </w:r>
+      <w:r>
+        <w:rPr>
+          <w:rFonts w:ascii="Courier" w:eastAsia="Times New Roman" w:hAnsi="Courier" w:cs="Courier New"/>
+          <w:color w:val="0E00FF"/>
+          <w:kern w:val="0"/>
+          <w:sz w:val="20"/>
+          <w:szCs w:val="20"/>
+          <w:lang w:eastAsia="en-CA"/>
+          <w14:ligatures w14:val="none"/>
+        </w:rPr>
+        <w:t>...</w:t>
+      </w:r>
+    </w:p>
+    <w:p>
+      <w:pPr>
+        <w:spacing w:after="0" w:line="240" w:lineRule="auto"/>
+        <w:rPr>
+          <w:rFonts w:ascii="Courier" w:eastAsia="Times New Roman" w:hAnsi="Courier" w:cs="Courier New"/>
+          <w:kern w:val="0"/>
+          <w:sz w:val="20"/>
+          <w:szCs w:val="20"/>
+          <w:lang w:eastAsia="en-CA"/>
+          <w14:ligatures w14:val="none"/>
+        </w:rPr>
+      </w:pPr>
+      <w:r>
+        <w:rPr>
+          <w:rFonts w:ascii="Courier" w:eastAsia="Times New Roman" w:hAnsi="Courier" w:cs="Courier New"/>
+          <w:kern w:val="0"/>
+          <w:sz w:val="20"/>
+          <w:szCs w:val="20"/>
+          <w:lang w:eastAsia="en-CA"/>
+          <w14:ligatures w14:val="none"/>
+        </w:rPr>
+        <w:t xml:space="preserve">    </w:t>
+      </w:r>
+      <w:proofErr w:type="spellStart"/>
+      <w:r>
+        <w:rPr>
+          <w:rFonts w:ascii="Courier" w:eastAsia="Times New Roman" w:hAnsi="Courier" w:cs="Courier New"/>
+          <w:kern w:val="0"/>
+          <w:sz w:val="20"/>
+          <w:szCs w:val="20"/>
+          <w:lang w:eastAsia="en-CA"/>
+          <w14:ligatures w14:val="none"/>
+        </w:rPr>
+        <w:t>reluLayer</w:t>
+      </w:r>
+      <w:proofErr w:type="spellEnd"/>
+      <w:r>
+        <w:rPr>
+          <w:rFonts w:ascii="Courier" w:eastAsia="Times New Roman" w:hAnsi="Courier" w:cs="Courier New"/>
+          <w:kern w:val="0"/>
+          <w:sz w:val="20"/>
+          <w:szCs w:val="20"/>
+          <w:lang w:eastAsia="en-CA"/>
+          <w14:ligatures w14:val="none"/>
+        </w:rPr>
+        <w:t xml:space="preserve"> </w:t>
+      </w:r>
+      <w:r>
+        <w:rPr>
+          <w:rFonts w:ascii="Courier" w:eastAsia="Times New Roman" w:hAnsi="Courier" w:cs="Courier New"/>
+          <w:color w:val="0E00FF"/>
+          <w:kern w:val="0"/>
+          <w:sz w:val="20"/>
+          <w:szCs w:val="20"/>
+          <w:lang w:eastAsia="en-CA"/>
+          <w14:ligatures w14:val="none"/>
+        </w:rPr>
+        <w:t>...</w:t>
+      </w:r>
+    </w:p>
+    <w:p>
+      <w:pPr>
+        <w:spacing w:after="0" w:line="240" w:lineRule="auto"/>
+        <w:rPr>
+          <w:rFonts w:ascii="Courier" w:eastAsia="Times New Roman" w:hAnsi="Courier" w:cs="Courier New"/>
+          <w:kern w:val="0"/>
+          <w:sz w:val="20"/>
+          <w:szCs w:val="20"/>
+          <w:lang w:eastAsia="en-CA"/>
+          <w14:ligatures w14:val="none"/>
+        </w:rPr>
+      </w:pPr>
+      <w:r>
+        <w:rPr>
+          <w:rFonts w:ascii="Courier" w:eastAsia="Times New Roman" w:hAnsi="Courier" w:cs="Courier New"/>
+          <w:kern w:val="0"/>
+          <w:sz w:val="20"/>
+          <w:szCs w:val="20"/>
+          <w:lang w:eastAsia="en-CA"/>
+          <w14:ligatures w14:val="none"/>
+        </w:rPr>
+        <w:t xml:space="preserve">    </w:t>
+      </w:r>
+      <w:proofErr w:type="spellStart"/>
+      <w:r>
+        <w:rPr>
+          <w:rFonts w:ascii="Courier" w:eastAsia="Times New Roman" w:hAnsi="Courier" w:cs="Courier New"/>
+          <w:kern w:val="0"/>
+          <w:sz w:val="20"/>
+          <w:szCs w:val="20"/>
+          <w:lang w:eastAsia="en-CA"/>
+          <w14:ligatures w14:val="none"/>
+        </w:rPr>
+        <w:t>classificationLayer</w:t>
+      </w:r>
+      <w:proofErr w:type="spellEnd"/>
+      <w:r>
+        <w:rPr>
+          <w:rFonts w:ascii="Courier" w:eastAsia="Times New Roman" w:hAnsi="Courier" w:cs="Courier New"/>
+          <w:kern w:val="0"/>
+          <w:sz w:val="20"/>
+          <w:szCs w:val="20"/>
+          <w:lang w:eastAsia="en-CA"/>
+          <w14:ligatures w14:val="none"/>
+        </w:rPr>
+        <w:t>];</w:t>
+      </w:r>
+    </w:p>
+    <w:p/>
     <w:sectPr>
+      <w:headerReference w:type="default" r:id="rId9"/>
       <w:pgSz w:w="12240" w:h="15840"/>
       <w:pgMar w:top="1440" w:right="1440" w:bottom="1440" w:left="1440" w:header="708" w:footer="708" w:gutter="0"/>
       <w:cols w:space="708"/>
+      <w:titlePg/>
       <w:docGrid w:linePitch="360"/>
     </w:sectPr>
   </w:body>
 </w:document>
+</file>
+
+<file path=word/endnotes.xml><?xml version="1.0" encoding="utf-8"?>
+<w:endnotes xmlns:wpc="http://schemas.microsoft.com/office/word/2010/wordprocessingCanvas" xmlns:cx="http://schemas.microsoft.com/office/drawing/2014/chartex" xmlns:cx1="http://schemas.microsoft.com/office/drawing/2015/9/8/chartex" xmlns:cx2="http://schemas.microsoft.com/office/drawing/2015/10/21/chartex" xmlns:cx3="http://schemas.microsoft.com/office/drawing/2016/5/9/chartex" xmlns:cx4="http://schemas.microsoft.com/office/drawing/2016/5/10/chartex" xmlns:cx5="http://schemas.microsoft.com/office/drawing/2016/5/11/chartex" xmlns:cx6="http://schemas.microsoft.com/office/drawing/2016/5/12/chartex" xmlns:cx7="http://schemas.microsoft.com/office/drawing/2016/5/13/chartex" xmlns:cx8="http://schemas.microsoft.com/office/drawing/2016/5/14/chartex" xmlns:mc="http://schemas.openxmlformats.org/markup-compatibility/2006" xmlns:aink="http://schemas.microsoft.com/office/drawing/2016/ink" xmlns:am3d="http://schemas.microsoft.com/office/drawing/2017/model3d" xmlns:o="urn:schemas-microsoft-com:office:office" xmlns:oel="http://schemas.microsoft.com/office/2019/extlst" xmlns:r="http://schemas.openxmlformats.org/officeDocument/2006/relationships" xmlns:m="http://schemas.openxmlformats.org/officeDocument/2006/math" xmlns:v="urn:schemas-microsoft-com:vml" xmlns:wp14="http://schemas.microsoft.com/office/word/2010/wordprocessingDrawing" xmlns:wp="http://schemas.openxmlformats.org/drawingml/2006/wordprocessingDrawing" xmlns:w10="urn:schemas-microsoft-com:office:word" xmlns:w="http://schemas.openxmlformats.org/wordprocessingml/2006/main" xmlns:w14="http://schemas.microsoft.com/office/word/2010/wordml" xmlns:w15="http://schemas.microsoft.com/office/word/2012/wordml" xmlns:w16cex="http://schemas.microsoft.com/office/word/2018/wordml/cex" xmlns:w16cid="http://schemas.microsoft.com/office/word/2016/wordml/cid" xmlns:w16="http://schemas.microsoft.com/office/word/2018/wordml" xmlns:w16sdtdh="http://schemas.microsoft.com/office/word/2020/wordml/sdtdatahash" xmlns:w16se="http://schemas.microsoft.com/office/word/2015/wordml/symex" xmlns:wpg="http://schemas.microsoft.com/office/word/2010/wordprocessingGroup" xmlns:wpi="http://schemas.microsoft.com/office/word/2010/wordprocessingInk" xmlns:wne="http://schemas.microsoft.com/office/word/2006/wordml" xmlns:wps="http://schemas.microsoft.com/office/word/2010/wordprocessingShape" mc:Ignorable="w14 w15 w16se w16cid w16 w16cex w16sdtdh wp14">
+  <w:endnote w:type="separator" w:id="-1">
+    <w:p>
+      <w:pPr>
+        <w:spacing w:after="0" w:line="240" w:lineRule="auto"/>
+      </w:pPr>
+      <w:r>
+        <w:separator/>
+      </w:r>
+    </w:p>
+  </w:endnote>
+  <w:endnote w:type="continuationSeparator" w:id="0">
+    <w:p>
+      <w:pPr>
+        <w:spacing w:after="0" w:line="240" w:lineRule="auto"/>
+      </w:pPr>
+      <w:r>
+        <w:continuationSeparator/>
+      </w:r>
+    </w:p>
+  </w:endnote>
+</w:endnotes>
+</file>
+
+<file path=word/footnotes.xml><?xml version="1.0" encoding="utf-8"?>
+<w:footnotes xmlns:wpc="http://schemas.microsoft.com/office/word/2010/wordprocessingCanvas" xmlns:cx="http://schemas.microsoft.com/office/drawing/2014/chartex" xmlns:cx1="http://schemas.microsoft.com/office/drawing/2015/9/8/chartex" xmlns:cx2="http://schemas.microsoft.com/office/drawing/2015/10/21/chartex" xmlns:cx3="http://schemas.microsoft.com/office/drawing/2016/5/9/chartex" xmlns:cx4="http://schemas.microsoft.com/office/drawing/2016/5/10/chartex" xmlns:cx5="http://schemas.microsoft.com/office/drawing/2016/5/11/chartex" xmlns:cx6="http://schemas.microsoft.com/office/drawing/2016/5/12/chartex" xmlns:cx7="http://schemas.microsoft.com/office/drawing/2016/5/13/chartex" xmlns:cx8="http://schemas.microsoft.com/office/drawing/2016/5/14/chartex" xmlns:mc="http://schemas.openxmlformats.org/markup-compatibility/2006" xmlns:aink="http://schemas.microsoft.com/office/drawing/2016/ink" xmlns:am3d="http://schemas.microsoft.com/office/drawing/2017/model3d" xmlns:o="urn:schemas-microsoft-com:office:office" xmlns:oel="http://schemas.microsoft.com/office/2019/extlst" xmlns:r="http://schemas.openxmlformats.org/officeDocument/2006/relationships" xmlns:m="http://schemas.openxmlformats.org/officeDocument/2006/math" xmlns:v="urn:schemas-microsoft-com:vml" xmlns:wp14="http://schemas.microsoft.com/office/word/2010/wordprocessingDrawing" xmlns:wp="http://schemas.openxmlformats.org/drawingml/2006/wordprocessingDrawing" xmlns:w10="urn:schemas-microsoft-com:office:word" xmlns:w="http://schemas.openxmlformats.org/wordprocessingml/2006/main" xmlns:w14="http://schemas.microsoft.com/office/word/2010/wordml" xmlns:w15="http://schemas.microsoft.com/office/word/2012/wordml" xmlns:w16cex="http://schemas.microsoft.com/office/word/2018/wordml/cex" xmlns:w16cid="http://schemas.microsoft.com/office/word/2016/wordml/cid" xmlns:w16="http://schemas.microsoft.com/office/word/2018/wordml" xmlns:w16sdtdh="http://schemas.microsoft.com/office/word/2020/wordml/sdtdatahash" xmlns:w16se="http://schemas.microsoft.com/office/word/2015/wordml/symex" xmlns:wpg="http://schemas.microsoft.com/office/word/2010/wordprocessingGroup" xmlns:wpi="http://schemas.microsoft.com/office/word/2010/wordprocessingInk" xmlns:wne="http://schemas.microsoft.com/office/word/2006/wordml" xmlns:wps="http://schemas.microsoft.com/office/word/2010/wordprocessingShape" mc:Ignorable="w14 w15 w16se w16cid w16 w16cex w16sdtdh wp14">
+  <w:footnote w:type="separator" w:id="-1">
+    <w:p>
+      <w:pPr>
+        <w:spacing w:after="0" w:line="240" w:lineRule="auto"/>
+      </w:pPr>
+      <w:r>
+        <w:separator/>
+      </w:r>
+    </w:p>
+  </w:footnote>
+  <w:footnote w:type="continuationSeparator" w:id="0">
+    <w:p>
+      <w:pPr>
+        <w:spacing w:after="0" w:line="240" w:lineRule="auto"/>
+      </w:pPr>
+      <w:r>
+        <w:continuationSeparator/>
+      </w:r>
+    </w:p>
+  </w:footnote>
+</w:footnotes>
+</file>
+
+<file path=word/header1.xml><?xml version="1.0" encoding="utf-8"?>
+<w:hdr xmlns:wpc="http://schemas.microsoft.com/office/word/2010/wordprocessingCanvas" xmlns:cx="http://schemas.microsoft.com/office/drawing/2014/chartex" xmlns:cx1="http://schemas.microsoft.com/office/drawing/2015/9/8/chartex" xmlns:cx2="http://schemas.microsoft.com/office/drawing/2015/10/21/chartex" xmlns:cx3="http://schemas.microsoft.com/office/drawing/2016/5/9/chartex" xmlns:cx4="http://schemas.microsoft.com/office/drawing/2016/5/10/chartex" xmlns:cx5="http://schemas.microsoft.com/office/drawing/2016/5/11/chartex" xmlns:cx6="http://schemas.microsoft.com/office/drawing/2016/5/12/chartex" xmlns:cx7="http://schemas.microsoft.com/office/drawing/2016/5/13/chartex" xmlns:cx8="http://schemas.microsoft.com/office/drawing/2016/5/14/chartex" xmlns:mc="http://schemas.openxmlformats.org/markup-compatibility/2006" xmlns:aink="http://schemas.microsoft.com/office/drawing/2016/ink" xmlns:am3d="http://schemas.microsoft.com/office/drawing/2017/model3d" xmlns:o="urn:schemas-microsoft-com:office:office" xmlns:oel="http://schemas.microsoft.com/office/2019/extlst" xmlns:r="http://schemas.openxmlformats.org/officeDocument/2006/relationships" xmlns:m="http://schemas.openxmlformats.org/officeDocument/2006/math" xmlns:v="urn:schemas-microsoft-com:vml" xmlns:wp14="http://schemas.microsoft.com/office/word/2010/wordprocessingDrawing" xmlns:wp="http://schemas.openxmlformats.org/drawingml/2006/wordprocessingDrawing" xmlns:w10="urn:schemas-microsoft-com:office:word" xmlns:w="http://schemas.openxmlformats.org/wordprocessingml/2006/main" xmlns:w14="http://schemas.microsoft.com/office/word/2010/wordml" xmlns:w15="http://schemas.microsoft.com/office/word/2012/wordml" xmlns:w16cex="http://schemas.microsoft.com/office/word/2018/wordml/cex" xmlns:w16cid="http://schemas.microsoft.com/office/word/2016/wordml/cid" xmlns:w16="http://schemas.microsoft.com/office/word/2018/wordml" xmlns:w16sdtdh="http://schemas.microsoft.com/office/word/2020/wordml/sdtdatahash" xmlns:w16se="http://schemas.microsoft.com/office/word/2015/wordml/symex" xmlns:wpg="http://schemas.microsoft.com/office/word/2010/wordprocessingGroup" xmlns:wpi="http://schemas.microsoft.com/office/word/2010/wordprocessingInk" xmlns:wne="http://schemas.microsoft.com/office/word/2006/wordml" xmlns:wps="http://schemas.microsoft.com/office/word/2010/wordprocessingShape" mc:Ignorable="w14 w15 w16se w16cid w16 w16cex w16sdtdh wp14">
+  <w:sdt>
+    <w:sdtPr>
+      <w:id w:val="-132872780"/>
+      <w:docPartObj>
+        <w:docPartGallery w:val="Page Numbers (Top of Page)"/>
+        <w:docPartUnique/>
+      </w:docPartObj>
+    </w:sdtPr>
+    <w:sdtEndPr>
+      <w:rPr>
+        <w:noProof/>
+      </w:rPr>
+    </w:sdtEndPr>
+    <w:sdtContent>
+      <w:p>
+        <w:pPr>
+          <w:pStyle w:val="Header"/>
+          <w:jc w:val="right"/>
+        </w:pPr>
+        <w:r>
+          <w:fldChar w:fldCharType="begin"/>
+        </w:r>
+        <w:r>
+          <w:instrText xml:space="preserve"> PAGE   \* MERGEFORMAT </w:instrText>
+        </w:r>
+        <w:r>
+          <w:fldChar w:fldCharType="separate"/>
+        </w:r>
+        <w:r>
+          <w:rPr>
+            <w:noProof/>
+          </w:rPr>
+          <w:t>2</w:t>
+        </w:r>
+        <w:r>
+          <w:rPr>
+            <w:noProof/>
+          </w:rPr>
+          <w:fldChar w:fldCharType="end"/>
+        </w:r>
+      </w:p>
+    </w:sdtContent>
+  </w:sdt>
+  <w:p>
+    <w:pPr>
+      <w:pStyle w:val="Header"/>
+    </w:pPr>
+  </w:p>
+</w:hdr>
+</file>
+
+<file path=word/numbering.xml><?xml version="1.0" encoding="utf-8"?>
+<w:numbering xmlns:wpc="http://schemas.microsoft.com/office/word/2010/wordprocessingCanvas" xmlns:cx="http://schemas.microsoft.com/office/drawing/2014/chartex" xmlns:cx1="http://schemas.microsoft.com/office/drawing/2015/9/8/chartex" xmlns:cx2="http://schemas.microsoft.com/office/drawing/2015/10/21/chartex" xmlns:cx3="http://schemas.microsoft.com/office/drawing/2016/5/9/chartex" xmlns:cx4="http://schemas.microsoft.com/office/drawing/2016/5/10/chartex" xmlns:cx5="http://schemas.microsoft.com/office/drawing/2016/5/11/chartex" xmlns:cx6="http://schemas.microsoft.com/office/drawing/2016/5/12/chartex" xmlns:cx7="http://schemas.microsoft.com/office/drawing/2016/5/13/chartex" xmlns:cx8="http://schemas.microsoft.com/office/drawing/2016/5/14/chartex" xmlns:mc="http://schemas.openxmlformats.org/markup-compatibility/2006" xmlns:aink="http://schemas.microsoft.com/office/drawing/2016/ink" xmlns:am3d="http://schemas.microsoft.com/office/drawing/2017/model3d" xmlns:o="urn:schemas-microsoft-com:office:office" xmlns:oel="http://schemas.microsoft.com/office/2019/extlst" xmlns:r="http://schemas.openxmlformats.org/officeDocument/2006/relationships" xmlns:m="http://schemas.openxmlformats.org/officeDocument/2006/math" xmlns:v="urn:schemas-microsoft-com:vml" xmlns:wp14="http://schemas.microsoft.com/office/word/2010/wordprocessingDrawing" xmlns:wp="http://schemas.openxmlformats.org/drawingml/2006/wordprocessingDrawing" xmlns:w10="urn:schemas-microsoft-com:office:word" xmlns:w="http://schemas.openxmlformats.org/wordprocessingml/2006/main" xmlns:w14="http://schemas.microsoft.com/office/word/2010/wordml" xmlns:w15="http://schemas.microsoft.com/office/word/2012/wordml" xmlns:w16cex="http://schemas.microsoft.com/office/word/2018/wordml/cex" xmlns:w16cid="http://schemas.microsoft.com/office/word/2016/wordml/cid" xmlns:w16="http://schemas.microsoft.com/office/word/2018/wordml" xmlns:w16sdtdh="http://schemas.microsoft.com/office/word/2020/wordml/sdtdatahash" xmlns:w16se="http://schemas.microsoft.com/office/word/2015/wordml/symex" xmlns:wpg="http://schemas.microsoft.com/office/word/2010/wordprocessingGroup" xmlns:wpi="http://schemas.microsoft.com/office/word/2010/wordprocessingInk" xmlns:wne="http://schemas.microsoft.com/office/word/2006/wordml" xmlns:wps="http://schemas.microsoft.com/office/word/2010/wordprocessingShape" mc:Ignorable="w14 w15 w16se w16cid w16 w16cex w16sdtdh wp14">
+  <w:abstractNum w:abstractNumId="0" w15:restartNumberingAfterBreak="0">
+    <w:nsid w:val="24812BE6"/>
+    <w:multiLevelType w:val="hybridMultilevel"/>
+    <w:tmpl w:val="91C00B96"/>
+    <w:lvl w:ilvl="0" w:tplc="2A5A3A50">
+      <w:start w:val="1"/>
+      <w:numFmt w:val="decimal"/>
+      <w:lvlText w:val="%1."/>
+      <w:lvlJc w:val="left"/>
+      <w:pPr>
+        <w:ind w:left="360" w:hanging="360"/>
+      </w:pPr>
+      <w:rPr>
+        <w:rFonts w:hint="default"/>
+        <w:b/>
+      </w:rPr>
+    </w:lvl>
+    <w:lvl w:ilvl="1" w:tplc="10090019" w:tentative="1">
+      <w:start w:val="1"/>
+      <w:numFmt w:val="lowerLetter"/>
+      <w:lvlText w:val="%2."/>
+      <w:lvlJc w:val="left"/>
+      <w:pPr>
+        <w:ind w:left="1080" w:hanging="360"/>
+      </w:pPr>
+    </w:lvl>
+    <w:lvl w:ilvl="2" w:tplc="1009001B" w:tentative="1">
+      <w:start w:val="1"/>
+      <w:numFmt w:val="lowerRoman"/>
+      <w:lvlText w:val="%3."/>
+      <w:lvlJc w:val="right"/>
+      <w:pPr>
+        <w:ind w:left="1800" w:hanging="180"/>
+      </w:pPr>
+    </w:lvl>
+    <w:lvl w:ilvl="3" w:tplc="1009000F" w:tentative="1">
+      <w:start w:val="1"/>
+      <w:numFmt w:val="decimal"/>
+      <w:lvlText w:val="%4."/>
+      <w:lvlJc w:val="left"/>
+      <w:pPr>
+        <w:ind w:left="2520" w:hanging="360"/>
+      </w:pPr>
+    </w:lvl>
+    <w:lvl w:ilvl="4" w:tplc="10090019" w:tentative="1">
+      <w:start w:val="1"/>
+      <w:numFmt w:val="lowerLetter"/>
+      <w:lvlText w:val="%5."/>
+      <w:lvlJc w:val="left"/>
+      <w:pPr>
+        <w:ind w:left="3240" w:hanging="360"/>
+      </w:pPr>
+    </w:lvl>
+    <w:lvl w:ilvl="5" w:tplc="1009001B" w:tentative="1">
+      <w:start w:val="1"/>
+      <w:numFmt w:val="lowerRoman"/>
+      <w:lvlText w:val="%6."/>
+      <w:lvlJc w:val="right"/>
+      <w:pPr>
+        <w:ind w:left="3960" w:hanging="180"/>
+      </w:pPr>
+    </w:lvl>
+    <w:lvl w:ilvl="6" w:tplc="1009000F" w:tentative="1">
+      <w:start w:val="1"/>
+      <w:numFmt w:val="decimal"/>
+      <w:lvlText w:val="%7."/>
+      <w:lvlJc w:val="left"/>
+      <w:pPr>
+        <w:ind w:left="4680" w:hanging="360"/>
+      </w:pPr>
+    </w:lvl>
+    <w:lvl w:ilvl="7" w:tplc="10090019" w:tentative="1">
+      <w:start w:val="1"/>
+      <w:numFmt w:val="lowerLetter"/>
+      <w:lvlText w:val="%8."/>
+      <w:lvlJc w:val="left"/>
+      <w:pPr>
+        <w:ind w:left="5400" w:hanging="360"/>
+      </w:pPr>
+    </w:lvl>
+    <w:lvl w:ilvl="8" w:tplc="1009001B" w:tentative="1">
+      <w:start w:val="1"/>
+      <w:numFmt w:val="lowerRoman"/>
+      <w:lvlText w:val="%9."/>
+      <w:lvlJc w:val="right"/>
+      <w:pPr>
+        <w:ind w:left="6120" w:hanging="180"/>
+      </w:pPr>
+    </w:lvl>
+  </w:abstractNum>
+  <w:abstractNum w:abstractNumId="1" w15:restartNumberingAfterBreak="0">
+    <w:nsid w:val="301D7C1B"/>
+    <w:multiLevelType w:val="multilevel"/>
+    <w:tmpl w:val="ECBA31CE"/>
+    <w:lvl w:ilvl="0">
+      <w:start w:val="1"/>
+      <w:numFmt w:val="decimal"/>
+      <w:lvlText w:val="%1"/>
+      <w:lvlJc w:val="left"/>
+      <w:pPr>
+        <w:ind w:left="360" w:hanging="360"/>
+      </w:pPr>
+      <w:rPr>
+        <w:rFonts w:hint="default"/>
+        <w:b w:val="0"/>
+      </w:rPr>
+    </w:lvl>
+    <w:lvl w:ilvl="1">
+      <w:start w:val="1"/>
+      <w:numFmt w:val="decimal"/>
+      <w:lvlText w:val="%1.%2"/>
+      <w:lvlJc w:val="left"/>
+      <w:pPr>
+        <w:ind w:left="360" w:hanging="360"/>
+      </w:pPr>
+      <w:rPr>
+        <w:rFonts w:hint="default"/>
+        <w:b w:val="0"/>
+      </w:rPr>
+    </w:lvl>
+    <w:lvl w:ilvl="2">
+      <w:start w:val="1"/>
+      <w:numFmt w:val="decimal"/>
+      <w:lvlText w:val="%1.%2.%3"/>
+      <w:lvlJc w:val="left"/>
+      <w:pPr>
+        <w:ind w:left="720" w:hanging="720"/>
+      </w:pPr>
+      <w:rPr>
+        <w:rFonts w:hint="default"/>
+        <w:b w:val="0"/>
+      </w:rPr>
+    </w:lvl>
+    <w:lvl w:ilvl="3">
+      <w:start w:val="1"/>
+      <w:numFmt w:val="decimal"/>
+      <w:lvlText w:val="%1.%2.%3.%4"/>
+      <w:lvlJc w:val="left"/>
+      <w:pPr>
+        <w:ind w:left="720" w:hanging="720"/>
+      </w:pPr>
+      <w:rPr>
+        <w:rFonts w:hint="default"/>
+        <w:b w:val="0"/>
+      </w:rPr>
+    </w:lvl>
+    <w:lvl w:ilvl="4">
+      <w:start w:val="1"/>
+      <w:numFmt w:val="decimal"/>
+      <w:lvlText w:val="%1.%2.%3.%4.%5"/>
+      <w:lvlJc w:val="left"/>
+      <w:pPr>
+        <w:ind w:left="1080" w:hanging="1080"/>
+      </w:pPr>
+      <w:rPr>
+        <w:rFonts w:hint="default"/>
+        <w:b w:val="0"/>
+      </w:rPr>
+    </w:lvl>
+    <w:lvl w:ilvl="5">
+      <w:start w:val="1"/>
+      <w:numFmt w:val="decimal"/>
+      <w:lvlText w:val="%1.%2.%3.%4.%5.%6"/>
+      <w:lvlJc w:val="left"/>
+      <w:pPr>
+        <w:ind w:left="1440" w:hanging="1440"/>
+      </w:pPr>
+      <w:rPr>
+        <w:rFonts w:hint="default"/>
+        <w:b w:val="0"/>
+      </w:rPr>
+    </w:lvl>
+    <w:lvl w:ilvl="6">
+      <w:start w:val="1"/>
+      <w:numFmt w:val="decimal"/>
+      <w:lvlText w:val="%1.%2.%3.%4.%5.%6.%7"/>
+      <w:lvlJc w:val="left"/>
+      <w:pPr>
+        <w:ind w:left="1440" w:hanging="1440"/>
+      </w:pPr>
+      <w:rPr>
+        <w:rFonts w:hint="default"/>
+        <w:b w:val="0"/>
+      </w:rPr>
+    </w:lvl>
+    <w:lvl w:ilvl="7">
+      <w:start w:val="1"/>
+      <w:numFmt w:val="decimal"/>
+      <w:lvlText w:val="%1.%2.%3.%4.%5.%6.%7.%8"/>
+      <w:lvlJc w:val="left"/>
+      <w:pPr>
+        <w:ind w:left="1800" w:hanging="1800"/>
+      </w:pPr>
+      <w:rPr>
+        <w:rFonts w:hint="default"/>
+        <w:b w:val="0"/>
+      </w:rPr>
+    </w:lvl>
+    <w:lvl w:ilvl="8">
+      <w:start w:val="1"/>
+      <w:numFmt w:val="decimal"/>
+      <w:lvlText w:val="%1.%2.%3.%4.%5.%6.%7.%8.%9"/>
+      <w:lvlJc w:val="left"/>
+      <w:pPr>
+        <w:ind w:left="1800" w:hanging="1800"/>
+      </w:pPr>
+      <w:rPr>
+        <w:rFonts w:hint="default"/>
+        <w:b w:val="0"/>
+      </w:rPr>
+    </w:lvl>
+  </w:abstractNum>
+  <w:abstractNum w:abstractNumId="2" w15:restartNumberingAfterBreak="0">
+    <w:nsid w:val="37700DF7"/>
+    <w:multiLevelType w:val="hybridMultilevel"/>
+    <w:tmpl w:val="ED08DBAA"/>
+    <w:lvl w:ilvl="0" w:tplc="1009000F">
+      <w:start w:val="1"/>
+      <w:numFmt w:val="decimal"/>
+      <w:lvlText w:val="%1."/>
+      <w:lvlJc w:val="left"/>
+      <w:pPr>
+        <w:ind w:left="720" w:hanging="360"/>
+      </w:pPr>
+      <w:rPr>
+        <w:rFonts w:hint="default"/>
+      </w:rPr>
+    </w:lvl>
+    <w:lvl w:ilvl="1" w:tplc="10090019" w:tentative="1">
+      <w:start w:val="1"/>
+      <w:numFmt w:val="lowerLetter"/>
+      <w:lvlText w:val="%2."/>
+      <w:lvlJc w:val="left"/>
+      <w:pPr>
+        <w:ind w:left="1440" w:hanging="360"/>
+      </w:pPr>
+    </w:lvl>
+    <w:lvl w:ilvl="2" w:tplc="1009001B" w:tentative="1">
+      <w:start w:val="1"/>
+      <w:numFmt w:val="lowerRoman"/>
+      <w:lvlText w:val="%3."/>
+      <w:lvlJc w:val="right"/>
+      <w:pPr>
+        <w:ind w:left="2160" w:hanging="180"/>
+      </w:pPr>
+    </w:lvl>
+    <w:lvl w:ilvl="3" w:tplc="1009000F" w:tentative="1">
+      <w:start w:val="1"/>
+      <w:numFmt w:val="decimal"/>
+      <w:lvlText w:val="%4."/>
+      <w:lvlJc w:val="left"/>
+      <w:pPr>
+        <w:ind w:left="2880" w:hanging="360"/>
+      </w:pPr>
+    </w:lvl>
+    <w:lvl w:ilvl="4" w:tplc="10090019" w:tentative="1">
+      <w:start w:val="1"/>
+      <w:numFmt w:val="lowerLetter"/>
+      <w:lvlText w:val="%5."/>
+      <w:lvlJc w:val="left"/>
+      <w:pPr>
+        <w:ind w:left="3600" w:hanging="360"/>
+      </w:pPr>
+    </w:lvl>
+    <w:lvl w:ilvl="5" w:tplc="1009001B" w:tentative="1">
+      <w:start w:val="1"/>
+      <w:numFmt w:val="lowerRoman"/>
+      <w:lvlText w:val="%6."/>
+      <w:lvlJc w:val="right"/>
+      <w:pPr>
+        <w:ind w:left="4320" w:hanging="180"/>
+      </w:pPr>
+    </w:lvl>
+    <w:lvl w:ilvl="6" w:tplc="1009000F" w:tentative="1">
+      <w:start w:val="1"/>
+      <w:numFmt w:val="decimal"/>
+      <w:lvlText w:val="%7."/>
+      <w:lvlJc w:val="left"/>
+      <w:pPr>
+        <w:ind w:left="5040" w:hanging="360"/>
+      </w:pPr>
+    </w:lvl>
+    <w:lvl w:ilvl="7" w:tplc="10090019" w:tentative="1">
+      <w:start w:val="1"/>
+      <w:numFmt w:val="lowerLetter"/>
+      <w:lvlText w:val="%8."/>
+      <w:lvlJc w:val="left"/>
+      <w:pPr>
+        <w:ind w:left="5760" w:hanging="360"/>
+      </w:pPr>
+    </w:lvl>
+    <w:lvl w:ilvl="8" w:tplc="1009001B" w:tentative="1">
+      <w:start w:val="1"/>
+      <w:numFmt w:val="lowerRoman"/>
+      <w:lvlText w:val="%9."/>
+      <w:lvlJc w:val="right"/>
+      <w:pPr>
+        <w:ind w:left="6480" w:hanging="180"/>
+      </w:pPr>
+    </w:lvl>
+  </w:abstractNum>
+  <w:abstractNum w:abstractNumId="3" w15:restartNumberingAfterBreak="0">
+    <w:nsid w:val="721B3C18"/>
+    <w:multiLevelType w:val="hybridMultilevel"/>
+    <w:tmpl w:val="C4AC7058"/>
+    <w:lvl w:ilvl="0" w:tplc="1009000F">
+      <w:start w:val="1"/>
+      <w:numFmt w:val="decimal"/>
+      <w:lvlText w:val="%1."/>
+      <w:lvlJc w:val="left"/>
+      <w:pPr>
+        <w:ind w:left="720" w:hanging="360"/>
+      </w:pPr>
+      <w:rPr>
+        <w:rFonts w:hint="default"/>
+      </w:rPr>
+    </w:lvl>
+    <w:lvl w:ilvl="1" w:tplc="10090019" w:tentative="1">
+      <w:start w:val="1"/>
+      <w:numFmt w:val="lowerLetter"/>
+      <w:lvlText w:val="%2."/>
+      <w:lvlJc w:val="left"/>
+      <w:pPr>
+        <w:ind w:left="1440" w:hanging="360"/>
+      </w:pPr>
+    </w:lvl>
+    <w:lvl w:ilvl="2" w:tplc="1009001B" w:tentative="1">
+      <w:start w:val="1"/>
+      <w:numFmt w:val="lowerRoman"/>
+      <w:lvlText w:val="%3."/>
+      <w:lvlJc w:val="right"/>
+      <w:pPr>
+        <w:ind w:left="2160" w:hanging="180"/>
+      </w:pPr>
+    </w:lvl>
+    <w:lvl w:ilvl="3" w:tplc="1009000F" w:tentative="1">
+      <w:start w:val="1"/>
+      <w:numFmt w:val="decimal"/>
+      <w:lvlText w:val="%4."/>
+      <w:lvlJc w:val="left"/>
+      <w:pPr>
+        <w:ind w:left="2880" w:hanging="360"/>
+      </w:pPr>
+    </w:lvl>
+    <w:lvl w:ilvl="4" w:tplc="10090019" w:tentative="1">
+      <w:start w:val="1"/>
+      <w:numFmt w:val="lowerLetter"/>
+      <w:lvlText w:val="%5."/>
+      <w:lvlJc w:val="left"/>
+      <w:pPr>
+        <w:ind w:left="3600" w:hanging="360"/>
+      </w:pPr>
+    </w:lvl>
+    <w:lvl w:ilvl="5" w:tplc="1009001B" w:tentative="1">
+      <w:start w:val="1"/>
+      <w:numFmt w:val="lowerRoman"/>
+      <w:lvlText w:val="%6."/>
+      <w:lvlJc w:val="right"/>
+      <w:pPr>
+        <w:ind w:left="4320" w:hanging="180"/>
+      </w:pPr>
+    </w:lvl>
+    <w:lvl w:ilvl="6" w:tplc="1009000F" w:tentative="1">
+      <w:start w:val="1"/>
+      <w:numFmt w:val="decimal"/>
+      <w:lvlText w:val="%7."/>
+      <w:lvlJc w:val="left"/>
+      <w:pPr>
+        <w:ind w:left="5040" w:hanging="360"/>
+      </w:pPr>
+    </w:lvl>
+    <w:lvl w:ilvl="7" w:tplc="10090019" w:tentative="1">
+      <w:start w:val="1"/>
+      <w:numFmt w:val="lowerLetter"/>
+      <w:lvlText w:val="%8."/>
+      <w:lvlJc w:val="left"/>
+      <w:pPr>
+        <w:ind w:left="5760" w:hanging="360"/>
+      </w:pPr>
+    </w:lvl>
+    <w:lvl w:ilvl="8" w:tplc="1009001B" w:tentative="1">
+      <w:start w:val="1"/>
+      <w:numFmt w:val="lowerRoman"/>
+      <w:lvlText w:val="%9."/>
+      <w:lvlJc w:val="right"/>
+      <w:pPr>
+        <w:ind w:left="6480" w:hanging="180"/>
+      </w:pPr>
+    </w:lvl>
+  </w:abstractNum>
+  <w:num w:numId="1" w16cid:durableId="1300500933">
+    <w:abstractNumId w:val="3"/>
+  </w:num>
+  <w:num w:numId="2" w16cid:durableId="1819834308">
+    <w:abstractNumId w:val="2"/>
+  </w:num>
+  <w:num w:numId="3" w16cid:durableId="608239632">
+    <w:abstractNumId w:val="0"/>
+  </w:num>
+  <w:num w:numId="4" w16cid:durableId="327169979">
+    <w:abstractNumId w:val="1"/>
+  </w:num>
+</w:numbering>
 </file>
 
 <file path=word/styles.xml><?xml version="1.0" encoding="utf-8"?>
@@ -531,6 +3467,49 @@
     <w:name w:val="Normal"/>
     <w:qFormat/>
   </w:style>
+  <w:style w:type="paragraph" w:styleId="Heading1">
+    <w:name w:val="heading 1"/>
+    <w:basedOn w:val="Normal"/>
+    <w:next w:val="Normal"/>
+    <w:link w:val="Heading1Char"/>
+    <w:uiPriority w:val="9"/>
+    <w:qFormat/>
+    <w:rsid w:val="005A630B"/>
+    <w:pPr>
+      <w:keepNext/>
+      <w:keepLines/>
+      <w:spacing w:before="240" w:after="0"/>
+      <w:outlineLvl w:val="0"/>
+    </w:pPr>
+    <w:rPr>
+      <w:rFonts w:asciiTheme="majorHAnsi" w:eastAsiaTheme="majorEastAsia" w:hAnsiTheme="majorHAnsi" w:cstheme="majorBidi"/>
+      <w:color w:val="2F5496" w:themeColor="accent1" w:themeShade="BF"/>
+      <w:sz w:val="32"/>
+      <w:szCs w:val="32"/>
+    </w:rPr>
+  </w:style>
+  <w:style w:type="paragraph" w:styleId="Heading2">
+    <w:name w:val="heading 2"/>
+    <w:basedOn w:val="Normal"/>
+    <w:next w:val="Normal"/>
+    <w:link w:val="Heading2Char"/>
+    <w:uiPriority w:val="9"/>
+    <w:unhideWhenUsed/>
+    <w:qFormat/>
+    <w:rsid w:val="005A630B"/>
+    <w:pPr>
+      <w:keepNext/>
+      <w:keepLines/>
+      <w:spacing w:before="40" w:after="0"/>
+      <w:outlineLvl w:val="1"/>
+    </w:pPr>
+    <w:rPr>
+      <w:rFonts w:asciiTheme="majorHAnsi" w:eastAsiaTheme="majorEastAsia" w:hAnsiTheme="majorHAnsi" w:cstheme="majorBidi"/>
+      <w:color w:val="2F5496" w:themeColor="accent1" w:themeShade="BF"/>
+      <w:sz w:val="26"/>
+      <w:szCs w:val="26"/>
+    </w:rPr>
+  </w:style>
   <w:style w:type="character" w:default="1" w:styleId="DefaultParagraphFont">
     <w:name w:val="Default Paragraph Font"/>
     <w:uiPriority w:val="1"/>
@@ -557,6 +3536,106 @@
     <w:uiPriority w:val="99"/>
     <w:semiHidden/>
     <w:unhideWhenUsed/>
+  </w:style>
+  <w:style w:type="paragraph" w:styleId="ListParagraph">
+    <w:name w:val="List Paragraph"/>
+    <w:basedOn w:val="Normal"/>
+    <w:uiPriority w:val="34"/>
+    <w:qFormat/>
+    <w:rsid w:val="005E2ECB"/>
+    <w:pPr>
+      <w:ind w:left="720"/>
+      <w:contextualSpacing/>
+    </w:pPr>
+  </w:style>
+  <w:style w:type="paragraph" w:styleId="Header">
+    <w:name w:val="header"/>
+    <w:basedOn w:val="Normal"/>
+    <w:link w:val="HeaderChar"/>
+    <w:uiPriority w:val="99"/>
+    <w:unhideWhenUsed/>
+    <w:rsid w:val="00744F90"/>
+    <w:pPr>
+      <w:tabs>
+        <w:tab w:val="center" w:pos="4680"/>
+        <w:tab w:val="right" w:pos="9360"/>
+      </w:tabs>
+      <w:spacing w:after="0" w:line="240" w:lineRule="auto"/>
+    </w:pPr>
+  </w:style>
+  <w:style w:type="character" w:customStyle="1" w:styleId="HeaderChar">
+    <w:name w:val="Header Char"/>
+    <w:basedOn w:val="DefaultParagraphFont"/>
+    <w:link w:val="Header"/>
+    <w:uiPriority w:val="99"/>
+    <w:rsid w:val="00744F90"/>
+  </w:style>
+  <w:style w:type="paragraph" w:styleId="Footer">
+    <w:name w:val="footer"/>
+    <w:basedOn w:val="Normal"/>
+    <w:link w:val="FooterChar"/>
+    <w:uiPriority w:val="99"/>
+    <w:unhideWhenUsed/>
+    <w:rsid w:val="00744F90"/>
+    <w:pPr>
+      <w:tabs>
+        <w:tab w:val="center" w:pos="4680"/>
+        <w:tab w:val="right" w:pos="9360"/>
+      </w:tabs>
+      <w:spacing w:after="0" w:line="240" w:lineRule="auto"/>
+    </w:pPr>
+  </w:style>
+  <w:style w:type="character" w:customStyle="1" w:styleId="FooterChar">
+    <w:name w:val="Footer Char"/>
+    <w:basedOn w:val="DefaultParagraphFont"/>
+    <w:link w:val="Footer"/>
+    <w:uiPriority w:val="99"/>
+    <w:rsid w:val="00744F90"/>
+  </w:style>
+  <w:style w:type="character" w:customStyle="1" w:styleId="Heading1Char">
+    <w:name w:val="Heading 1 Char"/>
+    <w:basedOn w:val="DefaultParagraphFont"/>
+    <w:link w:val="Heading1"/>
+    <w:uiPriority w:val="9"/>
+    <w:rsid w:val="005A630B"/>
+    <w:rPr>
+      <w:rFonts w:asciiTheme="majorHAnsi" w:eastAsiaTheme="majorEastAsia" w:hAnsiTheme="majorHAnsi" w:cstheme="majorBidi"/>
+      <w:color w:val="2F5496" w:themeColor="accent1" w:themeShade="BF"/>
+      <w:sz w:val="32"/>
+      <w:szCs w:val="32"/>
+    </w:rPr>
+  </w:style>
+  <w:style w:type="character" w:customStyle="1" w:styleId="Heading2Char">
+    <w:name w:val="Heading 2 Char"/>
+    <w:basedOn w:val="DefaultParagraphFont"/>
+    <w:link w:val="Heading2"/>
+    <w:uiPriority w:val="9"/>
+    <w:rsid w:val="005A630B"/>
+    <w:rPr>
+      <w:rFonts w:asciiTheme="majorHAnsi" w:eastAsiaTheme="majorEastAsia" w:hAnsiTheme="majorHAnsi" w:cstheme="majorBidi"/>
+      <w:color w:val="2F5496" w:themeColor="accent1" w:themeShade="BF"/>
+      <w:sz w:val="26"/>
+      <w:szCs w:val="26"/>
+    </w:rPr>
+  </w:style>
+  <w:style w:type="paragraph" w:styleId="Caption">
+    <w:name w:val="caption"/>
+    <w:basedOn w:val="Normal"/>
+    <w:next w:val="Normal"/>
+    <w:uiPriority w:val="35"/>
+    <w:unhideWhenUsed/>
+    <w:qFormat/>
+    <w:rsid w:val="00E566FC"/>
+    <w:pPr>
+      <w:spacing w:after="200" w:line="240" w:lineRule="auto"/>
+    </w:pPr>
+    <w:rPr>
+      <w:i/>
+      <w:iCs/>
+      <w:color w:val="44546A" w:themeColor="text2"/>
+      <w:sz w:val="18"/>
+      <w:szCs w:val="18"/>
+    </w:rPr>
   </w:style>
 </w:styles>
 </file>

--- a/Assignment 1 Report.docx
+++ b/Assignment 1 Report.docx
@@ -90,6 +90,7 @@
           <w:bCs/>
         </w:rPr>
       </w:pPr>
+      <w:bookmarkStart w:id="0" w:name="_Ref158495313"/>
       <w:r>
         <w:lastRenderedPageBreak/>
         <w:t xml:space="preserve">MLP </w:t>
@@ -109,44 +110,59 @@
       <w:r>
         <w:t xml:space="preserve"> Setup and Parameters</w:t>
       </w:r>
+      <w:bookmarkEnd w:id="0"/>
     </w:p>
     <w:p>
       <w:pPr>
         <w:ind w:firstLine="360"/>
       </w:pPr>
-      <w:r>
-        <w:t xml:space="preserve">Using SIFT feature extraction method, 50 of the strongest points were picked out of a </w:t>
-      </w:r>
-      <w:r>
-        <w:t xml:space="preserve">grayscale, histogram equalized images. The 50 points are then used to create </w:t>
-      </w:r>
-      <w:r>
-        <w:t xml:space="preserve">the feature matrix </w:t>
-      </w:r>
-      <w:r>
-        <w:t xml:space="preserve">and formatted to be accepted for the </w:t>
+    </w:p>
+    <w:p>
+      <w:pPr>
+        <w:ind w:firstLine="360"/>
+        <w:rPr>
+          <w:sz w:val="24"/>
+          <w:szCs w:val="24"/>
+        </w:rPr>
+      </w:pPr>
+      <w:r>
+        <w:rPr>
+          <w:sz w:val="24"/>
+          <w:szCs w:val="24"/>
+        </w:rPr>
+        <w:t xml:space="preserve">Using the SIFT feature extraction method, 50 of the strongest points were selected from grayscale, histogram-equalized images. These 50 points were then used to create the feature matrix and formatted to be accepted by the </w:t>
       </w:r>
       <w:proofErr w:type="spellStart"/>
       <w:r>
+        <w:rPr>
+          <w:sz w:val="24"/>
+          <w:szCs w:val="24"/>
+        </w:rPr>
         <w:t>featureInputLayer</w:t>
       </w:r>
       <w:proofErr w:type="spellEnd"/>
       <w:r>
-        <w:t>.</w:t>
-      </w:r>
-      <w:r>
-        <w:t xml:space="preserve"> The input dataset was then separated into training and testing datasets, with the labels are attached to it.</w:t>
+        <w:rPr>
+          <w:sz w:val="24"/>
+          <w:szCs w:val="24"/>
+        </w:rPr>
+        <w:t>. The input dataset was subsequently divided into training and testing datasets (90% and 10% respectively), with labels attached to each.</w:t>
       </w:r>
     </w:p>
     <w:p>
       <w:pPr>
         <w:ind w:firstLine="360"/>
-      </w:pPr>
-      <w:r>
-        <w:t xml:space="preserve">Now that the dataset is fully formatted, </w:t>
-      </w:r>
-      <w:r>
-        <w:t>the structure of the MLP can be created. The options for the MLP are chosen below:</w:t>
+        <w:rPr>
+          <w:sz w:val="24"/>
+          <w:szCs w:val="24"/>
+        </w:rPr>
+      </w:pPr>
+      <w:r>
+        <w:rPr>
+          <w:sz w:val="24"/>
+          <w:szCs w:val="24"/>
+        </w:rPr>
+        <w:t>With the dataset fully formatted, the structure of the MLP can be created. The options for the MLP were chosen as follows:</w:t>
       </w:r>
     </w:p>
     <w:p>
@@ -173,6 +189,7 @@
         <w:t xml:space="preserve">options = </w:t>
       </w:r>
       <w:proofErr w:type="spellStart"/>
+      <w:proofErr w:type="gramStart"/>
       <w:r>
         <w:rPr>
           <w:rFonts w:ascii="Courier" w:eastAsia="Times New Roman" w:hAnsi="Courier" w:cs="Times New Roman"/>
@@ -196,6 +213,7 @@
         </w:rPr>
         <w:t>(</w:t>
       </w:r>
+      <w:proofErr w:type="gramEnd"/>
       <w:r>
         <w:rPr>
           <w:rFonts w:ascii="Courier" w:eastAsia="Times New Roman" w:hAnsi="Courier" w:cs="Times New Roman"/>
@@ -302,7 +320,19 @@
           <w:lang w:eastAsia="en-CA"/>
           <w14:ligatures w14:val="none"/>
         </w:rPr>
-        <w:t>,300,</w:t>
+        <w:t>,</w:t>
+      </w:r>
+      <w:proofErr w:type="gramStart"/>
+      <w:r>
+        <w:rPr>
+          <w:rFonts w:ascii="Courier" w:eastAsia="Times New Roman" w:hAnsi="Courier" w:cs="Times New Roman"/>
+          <w:kern w:val="0"/>
+          <w:sz w:val="20"/>
+          <w:szCs w:val="20"/>
+          <w:lang w:eastAsia="en-CA"/>
+          <w14:ligatures w14:val="none"/>
+        </w:rPr>
+        <w:t>300,</w:t>
       </w:r>
       <w:r>
         <w:rPr>
@@ -316,6 +346,7 @@
         </w:rPr>
         <w:t>...</w:t>
       </w:r>
+      <w:proofErr w:type="gramEnd"/>
     </w:p>
     <w:p>
       <w:pPr>
@@ -422,7 +453,20 @@
           <w:lang w:eastAsia="en-CA"/>
           <w14:ligatures w14:val="none"/>
         </w:rPr>
-        <w:t>Verbose'</w:t>
+        <w:t>Verbose</w:t>
+      </w:r>
+      <w:proofErr w:type="gramStart"/>
+      <w:r>
+        <w:rPr>
+          <w:rFonts w:ascii="Courier" w:eastAsia="Times New Roman" w:hAnsi="Courier" w:cs="Times New Roman"/>
+          <w:color w:val="A709F5"/>
+          <w:kern w:val="0"/>
+          <w:sz w:val="20"/>
+          <w:szCs w:val="20"/>
+          <w:lang w:eastAsia="en-CA"/>
+          <w14:ligatures w14:val="none"/>
+        </w:rPr>
+        <w:t>'</w:t>
       </w:r>
       <w:r>
         <w:rPr>
@@ -436,6 +480,7 @@
         <w:t>,false</w:t>
       </w:r>
       <w:proofErr w:type="spellEnd"/>
+      <w:proofErr w:type="gramEnd"/>
       <w:r>
         <w:rPr>
           <w:rFonts w:ascii="Courier" w:eastAsia="Times New Roman" w:hAnsi="Courier" w:cs="Times New Roman"/>
@@ -544,6 +589,7 @@
         </w:rPr>
         <w:t>-progress'</w:t>
       </w:r>
+      <w:proofErr w:type="gramStart"/>
       <w:r>
         <w:rPr>
           <w:rFonts w:ascii="Courier" w:eastAsia="Times New Roman" w:hAnsi="Courier" w:cs="Times New Roman"/>
@@ -555,6 +601,7 @@
         </w:rPr>
         <w:t>);</w:t>
       </w:r>
+      <w:proofErr w:type="gramEnd"/>
     </w:p>
     <w:p>
       <w:pPr>
@@ -576,8 +623,8 @@
         <w:rPr>
           <w:rFonts w:eastAsia="Times New Roman" w:cstheme="minorHAnsi"/>
           <w:kern w:val="0"/>
-          <w:sz w:val="20"/>
-          <w:szCs w:val="20"/>
+          <w:sz w:val="24"/>
+          <w:szCs w:val="24"/>
           <w:lang w:eastAsia="en-CA"/>
           <w14:ligatures w14:val="none"/>
         </w:rPr>
@@ -586,69 +633,79 @@
         <w:rPr>
           <w:rFonts w:eastAsia="Times New Roman" w:cstheme="minorHAnsi"/>
           <w:kern w:val="0"/>
-          <w:sz w:val="20"/>
-          <w:szCs w:val="20"/>
-          <w:lang w:eastAsia="en-CA"/>
-          <w14:ligatures w14:val="none"/>
-        </w:rPr>
-        <w:t xml:space="preserve">Based on experimentation results, a learning rate </w:t>
-      </w:r>
-      <w:r>
+          <w:sz w:val="24"/>
+          <w:szCs w:val="24"/>
+          <w:lang w:eastAsia="en-CA"/>
+          <w14:ligatures w14:val="none"/>
+        </w:rPr>
+        <w:t>Based on experimental results, a learning rate of 2e-3 was found to be optimal for testing accuracy and computational time, achieving ~100% training accuracy. The number of epochs was selected to ensure that the model reached ~100% training accuracy with the chosen learning rate.</w:t>
+      </w:r>
+    </w:p>
+    <w:p>
+      <w:pPr>
+        <w:spacing w:after="0" w:line="240" w:lineRule="auto"/>
         <w:rPr>
           <w:rFonts w:eastAsia="Times New Roman" w:cstheme="minorHAnsi"/>
           <w:kern w:val="0"/>
-          <w:sz w:val="20"/>
-          <w:szCs w:val="20"/>
-          <w:lang w:eastAsia="en-CA"/>
-          <w14:ligatures w14:val="none"/>
-        </w:rPr>
-        <w:t xml:space="preserve">of </w:t>
-      </w:r>
-      <w:r>
+          <w:sz w:val="24"/>
+          <w:szCs w:val="24"/>
+          <w:lang w:eastAsia="en-CA"/>
+          <w14:ligatures w14:val="none"/>
+        </w:rPr>
+      </w:pPr>
+    </w:p>
+    <w:p>
+      <w:pPr>
+        <w:spacing w:after="0" w:line="240" w:lineRule="auto"/>
+        <w:ind w:firstLine="720"/>
         <w:rPr>
           <w:rFonts w:eastAsia="Times New Roman" w:cstheme="minorHAnsi"/>
           <w:kern w:val="0"/>
-          <w:sz w:val="20"/>
-          <w:szCs w:val="20"/>
-          <w:lang w:eastAsia="en-CA"/>
-          <w14:ligatures w14:val="none"/>
-        </w:rPr>
-        <w:t>2e-3</w:t>
-      </w:r>
+          <w:sz w:val="24"/>
+          <w:szCs w:val="24"/>
+          <w:lang w:eastAsia="en-CA"/>
+          <w14:ligatures w14:val="none"/>
+        </w:rPr>
+      </w:pPr>
       <w:r>
         <w:rPr>
           <w:rFonts w:eastAsia="Times New Roman" w:cstheme="minorHAnsi"/>
           <w:kern w:val="0"/>
-          <w:sz w:val="20"/>
-          <w:szCs w:val="20"/>
-          <w:lang w:eastAsia="en-CA"/>
-          <w14:ligatures w14:val="none"/>
-        </w:rPr>
-        <w:t xml:space="preserve"> was a good spot for testing accuracy and as well optimizing the computational time to reach ~100% training accuracy. The number of epochs was chosen to </w:t>
-      </w:r>
+          <w:sz w:val="24"/>
+          <w:szCs w:val="24"/>
+          <w:lang w:eastAsia="en-CA"/>
+          <w14:ligatures w14:val="none"/>
+        </w:rPr>
+        <w:t xml:space="preserve">The layers were chosen based on experimental results as well. Three fully connected (FC) layers with a batch normalization layer preceding each FC layer yielded the highest training accuracy. Additionally, adding a </w:t>
+      </w:r>
+      <w:proofErr w:type="spellStart"/>
       <w:r>
         <w:rPr>
           <w:rFonts w:eastAsia="Times New Roman" w:cstheme="minorHAnsi"/>
           <w:kern w:val="0"/>
-          <w:sz w:val="20"/>
-          <w:szCs w:val="20"/>
-          <w:lang w:eastAsia="en-CA"/>
-          <w14:ligatures w14:val="none"/>
-        </w:rPr>
-        <w:t>guarantee</w:t>
-      </w:r>
+          <w:sz w:val="24"/>
+          <w:szCs w:val="24"/>
+          <w:lang w:eastAsia="en-CA"/>
+          <w14:ligatures w14:val="none"/>
+        </w:rPr>
+        <w:t>ReLU</w:t>
+      </w:r>
+      <w:proofErr w:type="spellEnd"/>
       <w:r>
         <w:rPr>
           <w:rFonts w:eastAsia="Times New Roman" w:cstheme="minorHAnsi"/>
           <w:kern w:val="0"/>
-          <w:sz w:val="20"/>
-          <w:szCs w:val="20"/>
-          <w:lang w:eastAsia="en-CA"/>
-          <w14:ligatures w14:val="none"/>
-        </w:rPr>
-        <w:t xml:space="preserve"> that the model was able to reach ~100% training accuracy with the selected </w:t>
-      </w:r>
-      <w:r>
+          <w:sz w:val="24"/>
+          <w:szCs w:val="24"/>
+          <w:lang w:eastAsia="en-CA"/>
+          <w14:ligatures w14:val="none"/>
+        </w:rPr>
+        <w:t xml:space="preserve"> layer before the final classification layer ensured training accuracy remained above 50%. This is theorized to activate the final classification layer, but further testing is required.</w:t>
+      </w:r>
+    </w:p>
+    <w:p>
+      <w:pPr>
+        <w:spacing w:after="0" w:line="240" w:lineRule="auto"/>
         <w:rPr>
           <w:rFonts w:eastAsia="Times New Roman" w:cstheme="minorHAnsi"/>
           <w:kern w:val="0"/>
@@ -657,8 +714,7 @@
           <w:lang w:eastAsia="en-CA"/>
           <w14:ligatures w14:val="none"/>
         </w:rPr>
-        <w:t>learning rate.</w:t>
-      </w:r>
+      </w:pPr>
     </w:p>
     <w:p>
       <w:pPr>
@@ -672,243 +728,163 @@
           <w14:ligatures w14:val="none"/>
         </w:rPr>
       </w:pPr>
+      <w:r>
+        <w:rPr>
+          <w:rFonts w:ascii="Courier" w:eastAsia="Times New Roman" w:hAnsi="Courier" w:cs="Times New Roman"/>
+          <w:kern w:val="0"/>
+          <w:sz w:val="20"/>
+          <w:szCs w:val="20"/>
+          <w:lang w:eastAsia="en-CA"/>
+          <w14:ligatures w14:val="none"/>
+        </w:rPr>
+        <w:t>layers = [</w:t>
+      </w:r>
+      <w:proofErr w:type="spellStart"/>
+      <w:r>
+        <w:rPr>
+          <w:rFonts w:ascii="Courier" w:eastAsia="Times New Roman" w:hAnsi="Courier" w:cs="Times New Roman"/>
+          <w:kern w:val="0"/>
+          <w:sz w:val="20"/>
+          <w:szCs w:val="20"/>
+          <w:lang w:eastAsia="en-CA"/>
+          <w14:ligatures w14:val="none"/>
+        </w:rPr>
+        <w:t>featureInputLayer</w:t>
+      </w:r>
+      <w:proofErr w:type="spellEnd"/>
+      <w:r>
+        <w:rPr>
+          <w:rFonts w:ascii="Courier" w:eastAsia="Times New Roman" w:hAnsi="Courier" w:cs="Times New Roman"/>
+          <w:kern w:val="0"/>
+          <w:sz w:val="20"/>
+          <w:szCs w:val="20"/>
+          <w:lang w:eastAsia="en-CA"/>
+          <w14:ligatures w14:val="none"/>
+        </w:rPr>
+        <w:t>(</w:t>
+      </w:r>
+      <w:proofErr w:type="gramStart"/>
+      <w:r>
+        <w:rPr>
+          <w:rFonts w:ascii="Courier" w:eastAsia="Times New Roman" w:hAnsi="Courier" w:cs="Times New Roman"/>
+          <w:kern w:val="0"/>
+          <w:sz w:val="20"/>
+          <w:szCs w:val="20"/>
+          <w:lang w:eastAsia="en-CA"/>
+          <w14:ligatures w14:val="none"/>
+        </w:rPr>
+        <w:t>size(</w:t>
+      </w:r>
+      <w:proofErr w:type="gramEnd"/>
+      <w:r>
+        <w:rPr>
+          <w:rFonts w:ascii="Courier" w:eastAsia="Times New Roman" w:hAnsi="Courier" w:cs="Times New Roman"/>
+          <w:kern w:val="0"/>
+          <w:sz w:val="20"/>
+          <w:szCs w:val="20"/>
+          <w:lang w:eastAsia="en-CA"/>
+          <w14:ligatures w14:val="none"/>
+        </w:rPr>
+        <w:t>Data,2))</w:t>
+      </w:r>
     </w:p>
     <w:p>
       <w:pPr>
         <w:spacing w:after="0" w:line="240" w:lineRule="auto"/>
         <w:rPr>
-          <w:rFonts w:eastAsia="Times New Roman" w:cstheme="minorHAnsi"/>
-          <w:kern w:val="0"/>
-          <w:sz w:val="20"/>
-          <w:szCs w:val="20"/>
-          <w:lang w:eastAsia="en-CA"/>
-          <w14:ligatures w14:val="none"/>
-        </w:rPr>
-      </w:pPr>
-      <w:r>
-        <w:rPr>
-          <w:rFonts w:ascii="Courier" w:eastAsia="Times New Roman" w:hAnsi="Courier" w:cs="Times New Roman"/>
-          <w:kern w:val="0"/>
-          <w:sz w:val="20"/>
-          <w:szCs w:val="20"/>
-          <w:lang w:eastAsia="en-CA"/>
-          <w14:ligatures w14:val="none"/>
-        </w:rPr>
-        <w:tab/>
-      </w:r>
-      <w:r>
-        <w:rPr>
-          <w:rFonts w:eastAsia="Times New Roman" w:cstheme="minorHAnsi"/>
-          <w:kern w:val="0"/>
-          <w:sz w:val="20"/>
-          <w:szCs w:val="20"/>
-          <w:lang w:eastAsia="en-CA"/>
-          <w14:ligatures w14:val="none"/>
-        </w:rPr>
-        <w:t>The layers were also chosen</w:t>
-      </w:r>
-      <w:r>
-        <w:rPr>
-          <w:rFonts w:eastAsia="Times New Roman" w:cstheme="minorHAnsi"/>
-          <w:kern w:val="0"/>
-          <w:sz w:val="20"/>
-          <w:szCs w:val="20"/>
-          <w:lang w:eastAsia="en-CA"/>
-          <w14:ligatures w14:val="none"/>
-        </w:rPr>
-        <w:t xml:space="preserve"> </w:t>
-      </w:r>
-      <w:r>
-        <w:rPr>
-          <w:rFonts w:eastAsia="Times New Roman" w:cstheme="minorHAnsi"/>
-          <w:kern w:val="0"/>
-          <w:sz w:val="20"/>
-          <w:szCs w:val="20"/>
-          <w:lang w:eastAsia="en-CA"/>
-          <w14:ligatures w14:val="none"/>
-        </w:rPr>
-        <w:t xml:space="preserve">below </w:t>
-      </w:r>
-      <w:r>
-        <w:rPr>
-          <w:rFonts w:eastAsia="Times New Roman" w:cstheme="minorHAnsi"/>
-          <w:kern w:val="0"/>
-          <w:sz w:val="20"/>
-          <w:szCs w:val="20"/>
-          <w:lang w:eastAsia="en-CA"/>
-          <w14:ligatures w14:val="none"/>
-        </w:rPr>
-        <w:t xml:space="preserve">based on </w:t>
-      </w:r>
-      <w:r>
-        <w:rPr>
-          <w:rFonts w:eastAsia="Times New Roman" w:cstheme="minorHAnsi"/>
-          <w:kern w:val="0"/>
-          <w:sz w:val="20"/>
-          <w:szCs w:val="20"/>
-          <w:lang w:eastAsia="en-CA"/>
-          <w14:ligatures w14:val="none"/>
-        </w:rPr>
-        <w:t>experimentation</w:t>
-      </w:r>
-      <w:r>
-        <w:rPr>
-          <w:rFonts w:eastAsia="Times New Roman" w:cstheme="minorHAnsi"/>
-          <w:kern w:val="0"/>
-          <w:sz w:val="20"/>
-          <w:szCs w:val="20"/>
-          <w:lang w:eastAsia="en-CA"/>
-          <w14:ligatures w14:val="none"/>
-        </w:rPr>
-        <w:t xml:space="preserve"> results. Three fully connected </w:t>
-      </w:r>
-      <w:r>
-        <w:rPr>
-          <w:rFonts w:eastAsia="Times New Roman" w:cstheme="minorHAnsi"/>
-          <w:kern w:val="0"/>
-          <w:sz w:val="20"/>
-          <w:szCs w:val="20"/>
-          <w:lang w:eastAsia="en-CA"/>
-          <w14:ligatures w14:val="none"/>
-        </w:rPr>
-        <w:t xml:space="preserve">(FC) </w:t>
-      </w:r>
-      <w:r>
-        <w:rPr>
-          <w:rFonts w:eastAsia="Times New Roman" w:cstheme="minorHAnsi"/>
-          <w:kern w:val="0"/>
-          <w:sz w:val="20"/>
-          <w:szCs w:val="20"/>
-          <w:lang w:eastAsia="en-CA"/>
-          <w14:ligatures w14:val="none"/>
-        </w:rPr>
-        <w:t xml:space="preserve">layers with </w:t>
-      </w:r>
-      <w:r>
-        <w:rPr>
-          <w:rFonts w:eastAsia="Times New Roman" w:cstheme="minorHAnsi"/>
-          <w:kern w:val="0"/>
-          <w:sz w:val="20"/>
-          <w:szCs w:val="20"/>
-          <w:lang w:eastAsia="en-CA"/>
-          <w14:ligatures w14:val="none"/>
-        </w:rPr>
-        <w:t>a batch normalization layer sandwiching each FC layer produced the best training accuracy result</w:t>
-      </w:r>
-      <w:r>
-        <w:rPr>
-          <w:rFonts w:eastAsia="Times New Roman" w:cstheme="minorHAnsi"/>
-          <w:kern w:val="0"/>
-          <w:sz w:val="20"/>
-          <w:szCs w:val="20"/>
-          <w:lang w:eastAsia="en-CA"/>
-          <w14:ligatures w14:val="none"/>
-        </w:rPr>
-        <w:t>.</w:t>
-      </w:r>
-      <w:r>
-        <w:rPr>
-          <w:rFonts w:eastAsia="Times New Roman" w:cstheme="minorHAnsi"/>
-          <w:kern w:val="0"/>
-          <w:sz w:val="20"/>
-          <w:szCs w:val="20"/>
-          <w:lang w:eastAsia="en-CA"/>
-          <w14:ligatures w14:val="none"/>
-        </w:rPr>
-        <w:t xml:space="preserve"> Adding a </w:t>
+          <w:rFonts w:ascii="Courier" w:eastAsia="Times New Roman" w:hAnsi="Courier" w:cs="Times New Roman"/>
+          <w:kern w:val="0"/>
+          <w:sz w:val="20"/>
+          <w:szCs w:val="20"/>
+          <w:lang w:eastAsia="en-CA"/>
+          <w14:ligatures w14:val="none"/>
+        </w:rPr>
+      </w:pPr>
+      <w:r>
+        <w:rPr>
+          <w:rFonts w:ascii="Courier" w:eastAsia="Times New Roman" w:hAnsi="Courier" w:cs="Times New Roman"/>
+          <w:kern w:val="0"/>
+          <w:sz w:val="20"/>
+          <w:szCs w:val="20"/>
+          <w:lang w:eastAsia="en-CA"/>
+          <w14:ligatures w14:val="none"/>
+        </w:rPr>
+        <w:t xml:space="preserve">     </w:t>
       </w:r>
       <w:proofErr w:type="spellStart"/>
       <w:r>
         <w:rPr>
-          <w:rFonts w:eastAsia="Times New Roman" w:cstheme="minorHAnsi"/>
-          <w:kern w:val="0"/>
-          <w:sz w:val="20"/>
-          <w:szCs w:val="20"/>
-          <w:lang w:eastAsia="en-CA"/>
-          <w14:ligatures w14:val="none"/>
-        </w:rPr>
-        <w:t>re</w:t>
-      </w:r>
-      <w:r>
-        <w:rPr>
-          <w:rFonts w:eastAsia="Times New Roman" w:cstheme="minorHAnsi"/>
-          <w:kern w:val="0"/>
-          <w:sz w:val="20"/>
-          <w:szCs w:val="20"/>
-          <w:lang w:eastAsia="en-CA"/>
-          <w14:ligatures w14:val="none"/>
-        </w:rPr>
-        <w:t>l</w:t>
-      </w:r>
-      <w:r>
-        <w:rPr>
-          <w:rFonts w:eastAsia="Times New Roman" w:cstheme="minorHAnsi"/>
-          <w:kern w:val="0"/>
-          <w:sz w:val="20"/>
-          <w:szCs w:val="20"/>
-          <w:lang w:eastAsia="en-CA"/>
-          <w14:ligatures w14:val="none"/>
-        </w:rPr>
-        <w:t>u</w:t>
+          <w:rFonts w:ascii="Courier" w:eastAsia="Times New Roman" w:hAnsi="Courier" w:cs="Times New Roman"/>
+          <w:kern w:val="0"/>
+          <w:sz w:val="20"/>
+          <w:szCs w:val="20"/>
+          <w:lang w:eastAsia="en-CA"/>
+          <w14:ligatures w14:val="none"/>
+        </w:rPr>
+        <w:t>batchNormalizationLayer</w:t>
       </w:r>
       <w:proofErr w:type="spellEnd"/>
-      <w:r>
-        <w:rPr>
-          <w:rFonts w:eastAsia="Times New Roman" w:cstheme="minorHAnsi"/>
-          <w:kern w:val="0"/>
-          <w:sz w:val="20"/>
-          <w:szCs w:val="20"/>
-          <w:lang w:eastAsia="en-CA"/>
-          <w14:ligatures w14:val="none"/>
-        </w:rPr>
-        <w:t xml:space="preserve"> layer </w:t>
-      </w:r>
-      <w:r>
-        <w:rPr>
-          <w:rFonts w:eastAsia="Times New Roman" w:cstheme="minorHAnsi"/>
-          <w:kern w:val="0"/>
-          <w:sz w:val="20"/>
-          <w:szCs w:val="20"/>
-          <w:lang w:eastAsia="en-CA"/>
-          <w14:ligatures w14:val="none"/>
-        </w:rPr>
-        <w:t xml:space="preserve">before the final classification layer allowed the training accuracy to be above 50%, which </w:t>
-      </w:r>
-      <w:r>
-        <w:rPr>
-          <w:rFonts w:eastAsia="Times New Roman" w:cstheme="minorHAnsi"/>
-          <w:kern w:val="0"/>
-          <w:sz w:val="20"/>
-          <w:szCs w:val="20"/>
-          <w:lang w:eastAsia="en-CA"/>
-          <w14:ligatures w14:val="none"/>
-        </w:rPr>
-        <w:t xml:space="preserve">is theorized to activate the final classification layer, but more testing needs to be </w:t>
-      </w:r>
-      <w:r>
-        <w:rPr>
-          <w:rFonts w:eastAsia="Times New Roman" w:cstheme="minorHAnsi"/>
-          <w:kern w:val="0"/>
-          <w:sz w:val="20"/>
-          <w:szCs w:val="20"/>
-          <w:lang w:eastAsia="en-CA"/>
-          <w14:ligatures w14:val="none"/>
-        </w:rPr>
-        <w:t>done.</w:t>
-      </w:r>
     </w:p>
     <w:p>
       <w:pPr>
         <w:spacing w:after="0" w:line="240" w:lineRule="auto"/>
         <w:rPr>
-          <w:rFonts w:eastAsia="Times New Roman" w:cstheme="minorHAnsi"/>
-          <w:kern w:val="0"/>
-          <w:sz w:val="20"/>
-          <w:szCs w:val="20"/>
-          <w:lang w:eastAsia="en-CA"/>
-          <w14:ligatures w14:val="none"/>
-        </w:rPr>
-      </w:pPr>
+          <w:rFonts w:ascii="Courier" w:eastAsia="Times New Roman" w:hAnsi="Courier" w:cs="Times New Roman"/>
+          <w:kern w:val="0"/>
+          <w:sz w:val="20"/>
+          <w:szCs w:val="20"/>
+          <w:lang w:eastAsia="en-CA"/>
+          <w14:ligatures w14:val="none"/>
+        </w:rPr>
+      </w:pPr>
+      <w:r>
+        <w:rPr>
+          <w:rFonts w:ascii="Courier" w:eastAsia="Times New Roman" w:hAnsi="Courier" w:cs="Times New Roman"/>
+          <w:kern w:val="0"/>
+          <w:sz w:val="20"/>
+          <w:szCs w:val="20"/>
+          <w:lang w:eastAsia="en-CA"/>
+          <w14:ligatures w14:val="none"/>
+        </w:rPr>
+        <w:t xml:space="preserve">     </w:t>
+      </w:r>
+      <w:proofErr w:type="spellStart"/>
+      <w:proofErr w:type="gramStart"/>
+      <w:r>
+        <w:rPr>
+          <w:rFonts w:ascii="Courier" w:eastAsia="Times New Roman" w:hAnsi="Courier" w:cs="Times New Roman"/>
+          <w:kern w:val="0"/>
+          <w:sz w:val="20"/>
+          <w:szCs w:val="20"/>
+          <w:lang w:eastAsia="en-CA"/>
+          <w14:ligatures w14:val="none"/>
+        </w:rPr>
+        <w:t>fullyConnectedLayer</w:t>
+      </w:r>
+      <w:proofErr w:type="spellEnd"/>
+      <w:r>
+        <w:rPr>
+          <w:rFonts w:ascii="Courier" w:eastAsia="Times New Roman" w:hAnsi="Courier" w:cs="Times New Roman"/>
+          <w:kern w:val="0"/>
+          <w:sz w:val="20"/>
+          <w:szCs w:val="20"/>
+          <w:lang w:eastAsia="en-CA"/>
+          <w14:ligatures w14:val="none"/>
+        </w:rPr>
+        <w:t>(</w:t>
+      </w:r>
+      <w:proofErr w:type="gramEnd"/>
+      <w:r>
+        <w:rPr>
+          <w:rFonts w:ascii="Courier" w:eastAsia="Times New Roman" w:hAnsi="Courier" w:cs="Times New Roman"/>
+          <w:kern w:val="0"/>
+          <w:sz w:val="20"/>
+          <w:szCs w:val="20"/>
+          <w:lang w:eastAsia="en-CA"/>
+          <w14:ligatures w14:val="none"/>
+        </w:rPr>
+        <w:t>32)</w:t>
+      </w:r>
     </w:p>
     <w:p>
       <w:pPr>
@@ -931,7 +907,7 @@
           <w:lang w:eastAsia="en-CA"/>
           <w14:ligatures w14:val="none"/>
         </w:rPr>
-        <w:t>layers = [</w:t>
+        <w:t xml:space="preserve">     </w:t>
       </w:r>
       <w:proofErr w:type="spellStart"/>
       <w:r>
@@ -943,20 +919,9 @@
           <w:lang w:eastAsia="en-CA"/>
           <w14:ligatures w14:val="none"/>
         </w:rPr>
-        <w:t>featureInputLayer</w:t>
+        <w:t>batchNormalizationLayer</w:t>
       </w:r>
       <w:proofErr w:type="spellEnd"/>
-      <w:r>
-        <w:rPr>
-          <w:rFonts w:ascii="Courier" w:eastAsia="Times New Roman" w:hAnsi="Courier" w:cs="Times New Roman"/>
-          <w:kern w:val="0"/>
-          <w:sz w:val="20"/>
-          <w:szCs w:val="20"/>
-          <w:lang w:eastAsia="en-CA"/>
-          <w14:ligatures w14:val="none"/>
-        </w:rPr>
-        <w:t>(size(Data,2))</w:t>
-      </w:r>
     </w:p>
     <w:p>
       <w:pPr>
@@ -982,6 +947,67 @@
         <w:t xml:space="preserve">     </w:t>
       </w:r>
       <w:proofErr w:type="spellStart"/>
+      <w:proofErr w:type="gramStart"/>
+      <w:r>
+        <w:rPr>
+          <w:rFonts w:ascii="Courier" w:eastAsia="Times New Roman" w:hAnsi="Courier" w:cs="Times New Roman"/>
+          <w:kern w:val="0"/>
+          <w:sz w:val="20"/>
+          <w:szCs w:val="20"/>
+          <w:lang w:eastAsia="en-CA"/>
+          <w14:ligatures w14:val="none"/>
+        </w:rPr>
+        <w:t>fullyConnectedLayer</w:t>
+      </w:r>
+      <w:proofErr w:type="spellEnd"/>
+      <w:r>
+        <w:rPr>
+          <w:rFonts w:ascii="Courier" w:eastAsia="Times New Roman" w:hAnsi="Courier" w:cs="Times New Roman"/>
+          <w:kern w:val="0"/>
+          <w:sz w:val="20"/>
+          <w:szCs w:val="20"/>
+          <w:lang w:eastAsia="en-CA"/>
+          <w14:ligatures w14:val="none"/>
+        </w:rPr>
+        <w:t>(</w:t>
+      </w:r>
+      <w:proofErr w:type="gramEnd"/>
+      <w:r>
+        <w:rPr>
+          <w:rFonts w:ascii="Courier" w:eastAsia="Times New Roman" w:hAnsi="Courier" w:cs="Times New Roman"/>
+          <w:kern w:val="0"/>
+          <w:sz w:val="20"/>
+          <w:szCs w:val="20"/>
+          <w:lang w:eastAsia="en-CA"/>
+          <w14:ligatures w14:val="none"/>
+        </w:rPr>
+        <w:t>8)</w:t>
+      </w:r>
+    </w:p>
+    <w:p>
+      <w:pPr>
+        <w:spacing w:after="0" w:line="240" w:lineRule="auto"/>
+        <w:rPr>
+          <w:rFonts w:ascii="Courier" w:eastAsia="Times New Roman" w:hAnsi="Courier" w:cs="Times New Roman"/>
+          <w:kern w:val="0"/>
+          <w:sz w:val="20"/>
+          <w:szCs w:val="20"/>
+          <w:lang w:eastAsia="en-CA"/>
+          <w14:ligatures w14:val="none"/>
+        </w:rPr>
+      </w:pPr>
+      <w:r>
+        <w:rPr>
+          <w:rFonts w:ascii="Courier" w:eastAsia="Times New Roman" w:hAnsi="Courier" w:cs="Times New Roman"/>
+          <w:kern w:val="0"/>
+          <w:sz w:val="20"/>
+          <w:szCs w:val="20"/>
+          <w:lang w:eastAsia="en-CA"/>
+          <w14:ligatures w14:val="none"/>
+        </w:rPr>
+        <w:t xml:space="preserve">     </w:t>
+      </w:r>
+      <w:proofErr w:type="spellStart"/>
       <w:r>
         <w:rPr>
           <w:rFonts w:ascii="Courier" w:eastAsia="Times New Roman" w:hAnsi="Courier" w:cs="Times New Roman"/>
@@ -1019,6 +1045,7 @@
         <w:t xml:space="preserve">     </w:t>
       </w:r>
       <w:proofErr w:type="spellStart"/>
+      <w:proofErr w:type="gramStart"/>
       <w:r>
         <w:rPr>
           <w:rFonts w:ascii="Courier" w:eastAsia="Times New Roman" w:hAnsi="Courier" w:cs="Times New Roman"/>
@@ -1040,7 +1067,19 @@
           <w:lang w:eastAsia="en-CA"/>
           <w14:ligatures w14:val="none"/>
         </w:rPr>
-        <w:t>(32)</w:t>
+        <w:t>(</w:t>
+      </w:r>
+      <w:proofErr w:type="gramEnd"/>
+      <w:r>
+        <w:rPr>
+          <w:rFonts w:ascii="Courier" w:eastAsia="Times New Roman" w:hAnsi="Courier" w:cs="Times New Roman"/>
+          <w:kern w:val="0"/>
+          <w:sz w:val="20"/>
+          <w:szCs w:val="20"/>
+          <w:lang w:eastAsia="en-CA"/>
+          <w14:ligatures w14:val="none"/>
+        </w:rPr>
+        <w:t>2)</w:t>
       </w:r>
     </w:p>
     <w:p>
@@ -1113,20 +1152,9 @@
           <w:lang w:eastAsia="en-CA"/>
           <w14:ligatures w14:val="none"/>
         </w:rPr>
-        <w:t>fullyConnectedLayer</w:t>
+        <w:t>reluLayer</w:t>
       </w:r>
       <w:proofErr w:type="spellEnd"/>
-      <w:r>
-        <w:rPr>
-          <w:rFonts w:ascii="Courier" w:eastAsia="Times New Roman" w:hAnsi="Courier" w:cs="Times New Roman"/>
-          <w:kern w:val="0"/>
-          <w:sz w:val="20"/>
-          <w:szCs w:val="20"/>
-          <w:lang w:eastAsia="en-CA"/>
-          <w14:ligatures w14:val="none"/>
-        </w:rPr>
-        <w:t>(8)</w:t>
-      </w:r>
     </w:p>
     <w:p>
       <w:pPr>
@@ -1161,7 +1189,7 @@
           <w:lang w:eastAsia="en-CA"/>
           <w14:ligatures w14:val="none"/>
         </w:rPr>
-        <w:t>batchNormalizationLayer</w:t>
+        <w:t>classificationLayer</w:t>
       </w:r>
       <w:proofErr w:type="spellEnd"/>
     </w:p>
@@ -1186,401 +1214,8 @@
           <w:lang w:eastAsia="en-CA"/>
           <w14:ligatures w14:val="none"/>
         </w:rPr>
-        <w:t xml:space="preserve">     </w:t>
-      </w:r>
-      <w:proofErr w:type="spellStart"/>
-      <w:r>
-        <w:rPr>
-          <w:rFonts w:ascii="Courier" w:eastAsia="Times New Roman" w:hAnsi="Courier" w:cs="Times New Roman"/>
-          <w:kern w:val="0"/>
-          <w:sz w:val="20"/>
-          <w:szCs w:val="20"/>
-          <w:lang w:eastAsia="en-CA"/>
-          <w14:ligatures w14:val="none"/>
-        </w:rPr>
-        <w:t>fullyConnectedLayer</w:t>
-      </w:r>
-      <w:proofErr w:type="spellEnd"/>
-      <w:r>
-        <w:rPr>
-          <w:rFonts w:ascii="Courier" w:eastAsia="Times New Roman" w:hAnsi="Courier" w:cs="Times New Roman"/>
-          <w:kern w:val="0"/>
-          <w:sz w:val="20"/>
-          <w:szCs w:val="20"/>
-          <w:lang w:eastAsia="en-CA"/>
-          <w14:ligatures w14:val="none"/>
-        </w:rPr>
-        <w:t>(2)</w:t>
-      </w:r>
-    </w:p>
-    <w:p>
-      <w:pPr>
-        <w:spacing w:after="0" w:line="240" w:lineRule="auto"/>
-        <w:rPr>
-          <w:rFonts w:ascii="Courier" w:eastAsia="Times New Roman" w:hAnsi="Courier" w:cs="Times New Roman"/>
-          <w:kern w:val="0"/>
-          <w:sz w:val="20"/>
-          <w:szCs w:val="20"/>
-          <w:lang w:eastAsia="en-CA"/>
-          <w14:ligatures w14:val="none"/>
-        </w:rPr>
-      </w:pPr>
-      <w:r>
-        <w:rPr>
-          <w:rFonts w:ascii="Courier" w:eastAsia="Times New Roman" w:hAnsi="Courier" w:cs="Times New Roman"/>
-          <w:kern w:val="0"/>
-          <w:sz w:val="20"/>
-          <w:szCs w:val="20"/>
-          <w:lang w:eastAsia="en-CA"/>
-          <w14:ligatures w14:val="none"/>
-        </w:rPr>
-        <w:t xml:space="preserve">     </w:t>
-      </w:r>
-      <w:proofErr w:type="spellStart"/>
-      <w:r>
-        <w:rPr>
-          <w:rFonts w:ascii="Courier" w:eastAsia="Times New Roman" w:hAnsi="Courier" w:cs="Times New Roman"/>
-          <w:kern w:val="0"/>
-          <w:sz w:val="20"/>
-          <w:szCs w:val="20"/>
-          <w:lang w:eastAsia="en-CA"/>
-          <w14:ligatures w14:val="none"/>
-        </w:rPr>
-        <w:t>batchNormalizationLayer</w:t>
-      </w:r>
-      <w:proofErr w:type="spellEnd"/>
-    </w:p>
-    <w:p>
-      <w:pPr>
-        <w:spacing w:after="0" w:line="240" w:lineRule="auto"/>
-        <w:rPr>
-          <w:rFonts w:ascii="Courier" w:eastAsia="Times New Roman" w:hAnsi="Courier" w:cs="Times New Roman"/>
-          <w:kern w:val="0"/>
-          <w:sz w:val="20"/>
-          <w:szCs w:val="20"/>
-          <w:lang w:eastAsia="en-CA"/>
-          <w14:ligatures w14:val="none"/>
-        </w:rPr>
-      </w:pPr>
-      <w:r>
-        <w:rPr>
-          <w:rFonts w:ascii="Courier" w:eastAsia="Times New Roman" w:hAnsi="Courier" w:cs="Times New Roman"/>
-          <w:kern w:val="0"/>
-          <w:sz w:val="20"/>
-          <w:szCs w:val="20"/>
-          <w:lang w:eastAsia="en-CA"/>
-          <w14:ligatures w14:val="none"/>
-        </w:rPr>
-        <w:t xml:space="preserve">     </w:t>
-      </w:r>
-      <w:proofErr w:type="spellStart"/>
-      <w:r>
-        <w:rPr>
-          <w:rFonts w:ascii="Courier" w:eastAsia="Times New Roman" w:hAnsi="Courier" w:cs="Times New Roman"/>
-          <w:kern w:val="0"/>
-          <w:sz w:val="20"/>
-          <w:szCs w:val="20"/>
-          <w:lang w:eastAsia="en-CA"/>
-          <w14:ligatures w14:val="none"/>
-        </w:rPr>
-        <w:t>reluLayer</w:t>
-      </w:r>
-      <w:proofErr w:type="spellEnd"/>
-    </w:p>
-    <w:p>
-      <w:pPr>
-        <w:spacing w:after="0" w:line="240" w:lineRule="auto"/>
-        <w:rPr>
-          <w:rFonts w:ascii="Courier" w:eastAsia="Times New Roman" w:hAnsi="Courier" w:cs="Times New Roman"/>
-          <w:kern w:val="0"/>
-          <w:sz w:val="20"/>
-          <w:szCs w:val="20"/>
-          <w:lang w:eastAsia="en-CA"/>
-          <w14:ligatures w14:val="none"/>
-        </w:rPr>
-      </w:pPr>
-      <w:r>
-        <w:rPr>
-          <w:rFonts w:ascii="Courier" w:eastAsia="Times New Roman" w:hAnsi="Courier" w:cs="Times New Roman"/>
-          <w:kern w:val="0"/>
-          <w:sz w:val="20"/>
-          <w:szCs w:val="20"/>
-          <w:lang w:eastAsia="en-CA"/>
-          <w14:ligatures w14:val="none"/>
-        </w:rPr>
-        <w:t xml:space="preserve">     </w:t>
-      </w:r>
-      <w:proofErr w:type="spellStart"/>
-      <w:r>
-        <w:rPr>
-          <w:rFonts w:ascii="Courier" w:eastAsia="Times New Roman" w:hAnsi="Courier" w:cs="Times New Roman"/>
-          <w:kern w:val="0"/>
-          <w:sz w:val="20"/>
-          <w:szCs w:val="20"/>
-          <w:lang w:eastAsia="en-CA"/>
-          <w14:ligatures w14:val="none"/>
-        </w:rPr>
-        <w:t>classificationLayer</w:t>
-      </w:r>
-      <w:proofErr w:type="spellEnd"/>
-    </w:p>
-    <w:p>
-      <w:pPr>
-        <w:spacing w:after="0" w:line="240" w:lineRule="auto"/>
-        <w:rPr>
-          <w:rFonts w:ascii="Courier" w:eastAsia="Times New Roman" w:hAnsi="Courier" w:cs="Times New Roman"/>
-          <w:kern w:val="0"/>
-          <w:sz w:val="20"/>
-          <w:szCs w:val="20"/>
-          <w:lang w:eastAsia="en-CA"/>
-          <w14:ligatures w14:val="none"/>
-        </w:rPr>
-      </w:pPr>
-      <w:r>
-        <w:rPr>
-          <w:rFonts w:ascii="Courier" w:eastAsia="Times New Roman" w:hAnsi="Courier" w:cs="Times New Roman"/>
-          <w:kern w:val="0"/>
-          <w:sz w:val="20"/>
-          <w:szCs w:val="20"/>
-          <w:lang w:eastAsia="en-CA"/>
-          <w14:ligatures w14:val="none"/>
-        </w:rPr>
         <w:t xml:space="preserve">     ];</w:t>
       </w:r>
-    </w:p>
-    <w:p>
-      <w:pPr>
-        <w:spacing w:after="0" w:line="240" w:lineRule="auto"/>
-        <w:rPr>
-          <w:rFonts w:ascii="Courier" w:eastAsia="Times New Roman" w:hAnsi="Courier" w:cs="Times New Roman"/>
-          <w:kern w:val="0"/>
-          <w:sz w:val="20"/>
-          <w:szCs w:val="20"/>
-          <w:lang w:eastAsia="en-CA"/>
-          <w14:ligatures w14:val="none"/>
-        </w:rPr>
-      </w:pPr>
-    </w:p>
-    <w:p>
-      <w:pPr>
-        <w:spacing w:after="0" w:line="240" w:lineRule="auto"/>
-        <w:rPr>
-          <w:rFonts w:ascii="Courier" w:eastAsia="Times New Roman" w:hAnsi="Courier" w:cs="Times New Roman"/>
-          <w:kern w:val="0"/>
-          <w:sz w:val="20"/>
-          <w:szCs w:val="20"/>
-          <w:lang w:eastAsia="en-CA"/>
-          <w14:ligatures w14:val="none"/>
-        </w:rPr>
-      </w:pPr>
-    </w:p>
-    <w:p>
-      <w:pPr>
-        <w:spacing w:after="0" w:line="240" w:lineRule="auto"/>
-        <w:rPr>
-          <w:rFonts w:ascii="Courier" w:eastAsia="Times New Roman" w:hAnsi="Courier" w:cs="Times New Roman"/>
-          <w:kern w:val="0"/>
-          <w:sz w:val="20"/>
-          <w:szCs w:val="20"/>
-          <w:lang w:eastAsia="en-CA"/>
-          <w14:ligatures w14:val="none"/>
-        </w:rPr>
-      </w:pPr>
-    </w:p>
-    <w:p>
-      <w:pPr>
-        <w:spacing w:after="0" w:line="240" w:lineRule="auto"/>
-        <w:rPr>
-          <w:rFonts w:ascii="Courier" w:eastAsia="Times New Roman" w:hAnsi="Courier" w:cs="Times New Roman"/>
-          <w:kern w:val="0"/>
-          <w:sz w:val="20"/>
-          <w:szCs w:val="20"/>
-          <w:lang w:eastAsia="en-CA"/>
-          <w14:ligatures w14:val="none"/>
-        </w:rPr>
-      </w:pPr>
-    </w:p>
-    <w:p>
-      <w:pPr>
-        <w:spacing w:after="0" w:line="240" w:lineRule="auto"/>
-        <w:rPr>
-          <w:rFonts w:ascii="Courier" w:eastAsia="Times New Roman" w:hAnsi="Courier" w:cs="Times New Roman"/>
-          <w:kern w:val="0"/>
-          <w:sz w:val="20"/>
-          <w:szCs w:val="20"/>
-          <w:lang w:eastAsia="en-CA"/>
-          <w14:ligatures w14:val="none"/>
-        </w:rPr>
-      </w:pPr>
-    </w:p>
-    <w:p>
-      <w:pPr>
-        <w:spacing w:after="0" w:line="240" w:lineRule="auto"/>
-        <w:rPr>
-          <w:rFonts w:ascii="Courier" w:eastAsia="Times New Roman" w:hAnsi="Courier" w:cs="Times New Roman"/>
-          <w:kern w:val="0"/>
-          <w:sz w:val="20"/>
-          <w:szCs w:val="20"/>
-          <w:lang w:eastAsia="en-CA"/>
-          <w14:ligatures w14:val="none"/>
-        </w:rPr>
-      </w:pPr>
-    </w:p>
-    <w:p>
-      <w:pPr>
-        <w:spacing w:after="0" w:line="240" w:lineRule="auto"/>
-        <w:rPr>
-          <w:rFonts w:ascii="Courier" w:eastAsia="Times New Roman" w:hAnsi="Courier" w:cs="Times New Roman"/>
-          <w:kern w:val="0"/>
-          <w:sz w:val="20"/>
-          <w:szCs w:val="20"/>
-          <w:lang w:eastAsia="en-CA"/>
-          <w14:ligatures w14:val="none"/>
-        </w:rPr>
-      </w:pPr>
-    </w:p>
-    <w:p>
-      <w:pPr>
-        <w:spacing w:after="0" w:line="240" w:lineRule="auto"/>
-        <w:rPr>
-          <w:rFonts w:ascii="Courier" w:eastAsia="Times New Roman" w:hAnsi="Courier" w:cs="Times New Roman"/>
-          <w:kern w:val="0"/>
-          <w:sz w:val="20"/>
-          <w:szCs w:val="20"/>
-          <w:lang w:eastAsia="en-CA"/>
-          <w14:ligatures w14:val="none"/>
-        </w:rPr>
-      </w:pPr>
-    </w:p>
-    <w:p>
-      <w:pPr>
-        <w:spacing w:after="0" w:line="240" w:lineRule="auto"/>
-        <w:rPr>
-          <w:rFonts w:ascii="Courier" w:eastAsia="Times New Roman" w:hAnsi="Courier" w:cs="Times New Roman"/>
-          <w:kern w:val="0"/>
-          <w:sz w:val="20"/>
-          <w:szCs w:val="20"/>
-          <w:lang w:eastAsia="en-CA"/>
-          <w14:ligatures w14:val="none"/>
-        </w:rPr>
-      </w:pPr>
-    </w:p>
-    <w:p>
-      <w:pPr>
-        <w:spacing w:after="0" w:line="240" w:lineRule="auto"/>
-        <w:rPr>
-          <w:rFonts w:ascii="Courier" w:eastAsia="Times New Roman" w:hAnsi="Courier" w:cs="Times New Roman"/>
-          <w:kern w:val="0"/>
-          <w:sz w:val="20"/>
-          <w:szCs w:val="20"/>
-          <w:lang w:eastAsia="en-CA"/>
-          <w14:ligatures w14:val="none"/>
-        </w:rPr>
-      </w:pPr>
-    </w:p>
-    <w:p>
-      <w:pPr>
-        <w:spacing w:after="0" w:line="240" w:lineRule="auto"/>
-        <w:rPr>
-          <w:rFonts w:ascii="Courier" w:eastAsia="Times New Roman" w:hAnsi="Courier" w:cs="Times New Roman"/>
-          <w:kern w:val="0"/>
-          <w:sz w:val="20"/>
-          <w:szCs w:val="20"/>
-          <w:lang w:eastAsia="en-CA"/>
-          <w14:ligatures w14:val="none"/>
-        </w:rPr>
-      </w:pPr>
-    </w:p>
-    <w:p>
-      <w:pPr>
-        <w:spacing w:after="0" w:line="240" w:lineRule="auto"/>
-        <w:rPr>
-          <w:rFonts w:ascii="Courier" w:eastAsia="Times New Roman" w:hAnsi="Courier" w:cs="Times New Roman"/>
-          <w:kern w:val="0"/>
-          <w:sz w:val="20"/>
-          <w:szCs w:val="20"/>
-          <w:lang w:eastAsia="en-CA"/>
-          <w14:ligatures w14:val="none"/>
-        </w:rPr>
-      </w:pPr>
-    </w:p>
-    <w:p>
-      <w:pPr>
-        <w:spacing w:after="0" w:line="240" w:lineRule="auto"/>
-        <w:rPr>
-          <w:rFonts w:ascii="Courier" w:eastAsia="Times New Roman" w:hAnsi="Courier" w:cs="Times New Roman"/>
-          <w:kern w:val="0"/>
-          <w:sz w:val="20"/>
-          <w:szCs w:val="20"/>
-          <w:lang w:eastAsia="en-CA"/>
-          <w14:ligatures w14:val="none"/>
-        </w:rPr>
-      </w:pPr>
-    </w:p>
-    <w:p>
-      <w:pPr>
-        <w:spacing w:after="0" w:line="240" w:lineRule="auto"/>
-        <w:rPr>
-          <w:rFonts w:ascii="Courier" w:eastAsia="Times New Roman" w:hAnsi="Courier" w:cs="Times New Roman"/>
-          <w:kern w:val="0"/>
-          <w:sz w:val="20"/>
-          <w:szCs w:val="20"/>
-          <w:lang w:eastAsia="en-CA"/>
-          <w14:ligatures w14:val="none"/>
-        </w:rPr>
-      </w:pPr>
-    </w:p>
-    <w:p>
-      <w:pPr>
-        <w:spacing w:after="0" w:line="240" w:lineRule="auto"/>
-        <w:rPr>
-          <w:rFonts w:ascii="Courier" w:eastAsia="Times New Roman" w:hAnsi="Courier" w:cs="Times New Roman"/>
-          <w:kern w:val="0"/>
-          <w:sz w:val="20"/>
-          <w:szCs w:val="20"/>
-          <w:lang w:eastAsia="en-CA"/>
-          <w14:ligatures w14:val="none"/>
-        </w:rPr>
-      </w:pPr>
-    </w:p>
-    <w:p>
-      <w:pPr>
-        <w:spacing w:after="0" w:line="240" w:lineRule="auto"/>
-        <w:rPr>
-          <w:rFonts w:ascii="Courier" w:eastAsia="Times New Roman" w:hAnsi="Courier" w:cs="Times New Roman"/>
-          <w:kern w:val="0"/>
-          <w:sz w:val="20"/>
-          <w:szCs w:val="20"/>
-          <w:lang w:eastAsia="en-CA"/>
-          <w14:ligatures w14:val="none"/>
-        </w:rPr>
-      </w:pPr>
-    </w:p>
-    <w:p>
-      <w:pPr>
-        <w:spacing w:after="0" w:line="240" w:lineRule="auto"/>
-        <w:rPr>
-          <w:rFonts w:ascii="Courier" w:eastAsia="Times New Roman" w:hAnsi="Courier" w:cs="Times New Roman"/>
-          <w:kern w:val="0"/>
-          <w:sz w:val="20"/>
-          <w:szCs w:val="20"/>
-          <w:lang w:eastAsia="en-CA"/>
-          <w14:ligatures w14:val="none"/>
-        </w:rPr>
-      </w:pPr>
-    </w:p>
-    <w:p>
-      <w:pPr>
-        <w:spacing w:after="0" w:line="240" w:lineRule="auto"/>
-        <w:rPr>
-          <w:rFonts w:ascii="Courier" w:eastAsia="Times New Roman" w:hAnsi="Courier" w:cs="Times New Roman"/>
-          <w:kern w:val="0"/>
-          <w:sz w:val="20"/>
-          <w:szCs w:val="20"/>
-          <w:lang w:eastAsia="en-CA"/>
-          <w14:ligatures w14:val="none"/>
-        </w:rPr>
-      </w:pPr>
     </w:p>
     <w:p>
       <w:pPr>
@@ -1604,82 +1239,47 @@
         </w:numPr>
       </w:pPr>
       <w:r>
+        <w:t>MLP Using SIFT Feature Extraction Training and Testing Results</w:t>
+      </w:r>
+    </w:p>
+    <w:p>
+      <w:pPr>
+        <w:keepNext/>
+        <w:ind w:firstLine="360"/>
+        <w:rPr>
+          <w:sz w:val="24"/>
+          <w:szCs w:val="24"/>
+        </w:rPr>
+      </w:pPr>
+      <w:r>
+        <w:rPr>
+          <w:sz w:val="24"/>
+          <w:szCs w:val="24"/>
+        </w:rPr>
+        <w:t xml:space="preserve">In Figure 1, this graph displays the training accuracy and loss function of the model in Section 1.1. The model consistently achieves ~100% training accuracy within the allocated </w:t>
+      </w:r>
+      <w:r>
+        <w:rPr>
+          <w:sz w:val="24"/>
+          <w:szCs w:val="24"/>
+        </w:rPr>
         <w:lastRenderedPageBreak/>
-        <w:t>MLP Using SIFT Feature Extraction</w:t>
-      </w:r>
-      <w:r>
-        <w:t xml:space="preserve"> Training and Testing Results</w:t>
-      </w:r>
-    </w:p>
-    <w:p>
-      <w:pPr>
-        <w:ind w:firstLine="360"/>
-      </w:pPr>
-      <w:r>
-        <w:t xml:space="preserve">In </w:t>
-      </w:r>
-      <w:r>
-        <w:fldChar w:fldCharType="begin"/>
-      </w:r>
-      <w:r>
-        <w:instrText xml:space="preserve"> REF _Ref158492013 \h </w:instrText>
-      </w:r>
-      <w:r>
-        <w:fldChar w:fldCharType="separate"/>
-      </w:r>
-      <w:r>
-        <w:t xml:space="preserve">Figure </w:t>
-      </w:r>
+        <w:t>number of epochs. Additionally, the loss function descends below -2, indicating that the model's predictions, at least within the training dataset, are accurate.</w:t>
+      </w:r>
+    </w:p>
+    <w:p>
+      <w:pPr>
+        <w:keepNext/>
+      </w:pPr>
       <w:r>
         <w:rPr>
           <w:noProof/>
         </w:rPr>
-        <w:t>1</w:t>
-      </w:r>
-      <w:r>
-        <w:fldChar w:fldCharType="end"/>
-      </w:r>
-      <w:r>
-        <w:t xml:space="preserve">, this graph shows the training accuracy and loss function of the model in Section 1.1. </w:t>
-      </w:r>
-      <w:r>
-        <w:t xml:space="preserve">The model </w:t>
-      </w:r>
-      <w:r>
-        <w:t>reliably</w:t>
-      </w:r>
-      <w:r>
-        <w:t xml:space="preserve"> reaches ~100% training accuracy in the number of Epochs</w:t>
-      </w:r>
-      <w:r>
-        <w:t xml:space="preserve"> allocated. </w:t>
-      </w:r>
-      <w:r>
-        <w:t xml:space="preserve"> </w:t>
-      </w:r>
-      <w:r>
-        <w:t xml:space="preserve">The loss function also passes -2, which </w:t>
-      </w:r>
-      <w:r>
-        <w:t>indicates that the model’s predictions,</w:t>
-      </w:r>
-      <w:r>
-        <w:t xml:space="preserve"> at least in the training data set, are accurate. </w:t>
-      </w:r>
-    </w:p>
-    <w:p>
-      <w:pPr>
-        <w:keepNext/>
-      </w:pPr>
-      <w:r>
-        <w:rPr>
-          <w:noProof/>
-        </w:rPr>
         <w:drawing>
-          <wp:inline distT="0" distB="0" distL="0" distR="0" wp14:anchorId="3BCAF06F" wp14:editId="1174DF74">
-            <wp:extent cx="5943600" cy="3050540"/>
-            <wp:effectExtent l="0" t="0" r="0" b="0"/>
-            <wp:docPr id="323570339" name="Picture 1" descr="A graph with a blue line&#10;&#10;Description automatically generated with medium confidence"/>
+          <wp:inline distT="0" distB="0" distL="0" distR="0" wp14:anchorId="050BFDDB" wp14:editId="418948D3">
+            <wp:extent cx="5534891" cy="2749114"/>
+            <wp:effectExtent l="0" t="0" r="8890" b="0"/>
+            <wp:docPr id="1483436799" name="Picture 1"/>
             <wp:cNvGraphicFramePr>
               <a:graphicFrameLocks xmlns:a="http://schemas.openxmlformats.org/drawingml/2006/main" noChangeAspect="1"/>
             </wp:cNvGraphicFramePr>
@@ -1687,7 +1287,7 @@
               <a:graphicData uri="http://schemas.openxmlformats.org/drawingml/2006/picture">
                 <pic:pic xmlns:pic="http://schemas.openxmlformats.org/drawingml/2006/picture">
                   <pic:nvPicPr>
-                    <pic:cNvPr id="323570339" name="Picture 1" descr="A graph with a blue line&#10;&#10;Description automatically generated with medium confidence"/>
+                    <pic:cNvPr id="0" name="Picture 1"/>
                     <pic:cNvPicPr>
                       <a:picLocks noChangeAspect="1" noChangeArrowheads="1"/>
                     </pic:cNvPicPr>
@@ -1708,7 +1308,7 @@
                   <pic:spPr bwMode="auto">
                     <a:xfrm>
                       <a:off x="0" y="0"/>
-                      <a:ext cx="5943600" cy="3050540"/>
+                      <a:ext cx="5542367" cy="2752827"/>
                     </a:xfrm>
                     <a:prstGeom prst="rect">
                       <a:avLst/>
@@ -1730,7 +1330,7 @@
         <w:pStyle w:val="Caption"/>
         <w:jc w:val="center"/>
       </w:pPr>
-      <w:bookmarkStart w:id="0" w:name="_Ref158492013"/>
+      <w:bookmarkStart w:id="1" w:name="_Ref158492013"/>
       <w:r>
         <w:t xml:space="preserve">Figure </w:t>
       </w:r>
@@ -1752,23 +1352,27 @@
       <w:r>
         <w:fldChar w:fldCharType="end"/>
       </w:r>
-      <w:bookmarkEnd w:id="0"/>
+      <w:bookmarkEnd w:id="1"/>
       <w:r>
         <w:t xml:space="preserve"> MLP Training using SIFT Feature Extraction</w:t>
       </w:r>
     </w:p>
     <w:p>
+      <w:pPr>
+        <w:rPr>
+          <w:sz w:val="24"/>
+          <w:szCs w:val="24"/>
+        </w:rPr>
+      </w:pPr>
       <w:r>
         <w:tab/>
       </w:r>
       <w:r>
-        <w:t xml:space="preserve">The test accuracy using the SIFT model shows a significant decrease in </w:t>
-      </w:r>
-      <w:r>
-        <w:t>accuracy compared to the high training accuracy. This is likely caused by introducing completely new images that the model doesn’t</w:t>
-      </w:r>
-      <w:r>
-        <w:t xml:space="preserve"> train on. </w:t>
+        <w:rPr>
+          <w:sz w:val="24"/>
+          <w:szCs w:val="24"/>
+        </w:rPr>
+        <w:t>The test accuracy using the SIFT model exhibits a significant decrease in accuracy (Figure 2) compared to the high training accuracy. This is likely due to the introduction of completely new images that the model has not been trained on.</w:t>
       </w:r>
     </w:p>
     <w:p>
@@ -1781,10 +1385,10 @@
           <w:noProof/>
         </w:rPr>
         <w:drawing>
-          <wp:inline distT="0" distB="0" distL="0" distR="0" wp14:anchorId="705C4F9B" wp14:editId="7258EDFF">
-            <wp:extent cx="2499360" cy="662940"/>
-            <wp:effectExtent l="0" t="0" r="0" b="3810"/>
-            <wp:docPr id="1399182228" name="Picture 2" descr="A screenshot of a test&#10;&#10;Description automatically generated"/>
+          <wp:inline distT="0" distB="0" distL="0" distR="0" wp14:anchorId="48B5C24F" wp14:editId="7241D826">
+            <wp:extent cx="3726180" cy="838200"/>
+            <wp:effectExtent l="0" t="0" r="7620" b="0"/>
+            <wp:docPr id="583122578" name="Picture 3" descr="A screenshot of a computer&#10;&#10;Description automatically generated"/>
             <wp:cNvGraphicFramePr>
               <a:graphicFrameLocks xmlns:a="http://schemas.openxmlformats.org/drawingml/2006/main" noChangeAspect="1"/>
             </wp:cNvGraphicFramePr>
@@ -1792,13 +1396,927 @@
               <a:graphicData uri="http://schemas.openxmlformats.org/drawingml/2006/picture">
                 <pic:pic xmlns:pic="http://schemas.openxmlformats.org/drawingml/2006/picture">
                   <pic:nvPicPr>
-                    <pic:cNvPr id="1399182228" name="Picture 2" descr="A screenshot of a test&#10;&#10;Description automatically generated"/>
+                    <pic:cNvPr id="583122578" name="Picture 3" descr="A screenshot of a computer&#10;&#10;Description automatically generated"/>
+                    <pic:cNvPicPr>
+                      <a:picLocks noChangeAspect="1" noChangeArrowheads="1"/>
+                    </pic:cNvPicPr>
+                  </pic:nvPicPr>
+                  <pic:blipFill rotWithShape="1">
+                    <a:blip r:embed="rId8">
+                      <a:extLst>
+                        <a:ext uri="{28A0092B-C50C-407E-A947-70E740481C1C}">
+                          <a14:useLocalDpi xmlns:a14="http://schemas.microsoft.com/office/drawing/2010/main" val="0"/>
+                        </a:ext>
+                      </a:extLst>
+                    </a:blip>
+                    <a:srcRect b="50893"/>
+                    <a:stretch/>
+                  </pic:blipFill>
+                  <pic:spPr bwMode="auto">
+                    <a:xfrm>
+                      <a:off x="0" y="0"/>
+                      <a:ext cx="3726180" cy="838200"/>
+                    </a:xfrm>
+                    <a:prstGeom prst="rect">
+                      <a:avLst/>
+                    </a:prstGeom>
+                    <a:noFill/>
+                    <a:ln>
+                      <a:noFill/>
+                    </a:ln>
+                    <a:extLst>
+                      <a:ext uri="{53640926-AAD7-44D8-BBD7-CCE9431645EC}">
+                        <a14:shadowObscured xmlns:a14="http://schemas.microsoft.com/office/drawing/2010/main"/>
+                      </a:ext>
+                    </a:extLst>
+                  </pic:spPr>
+                </pic:pic>
+              </a:graphicData>
+            </a:graphic>
+          </wp:inline>
+        </w:drawing>
+      </w:r>
+    </w:p>
+    <w:p>
+      <w:pPr>
+        <w:pStyle w:val="Caption"/>
+        <w:jc w:val="center"/>
+      </w:pPr>
+      <w:bookmarkStart w:id="2" w:name="_Ref158496444"/>
+      <w:r>
+        <w:t xml:space="preserve">Figure </w:t>
+      </w:r>
+      <w:r>
+        <w:fldChar w:fldCharType="begin"/>
+      </w:r>
+      <w:r>
+        <w:instrText xml:space="preserve"> SEQ Figure \* ARABIC </w:instrText>
+      </w:r>
+      <w:r>
+        <w:fldChar w:fldCharType="separate"/>
+      </w:r>
+      <w:r>
+        <w:rPr>
+          <w:noProof/>
+        </w:rPr>
+        <w:t>2</w:t>
+      </w:r>
+      <w:r>
+        <w:fldChar w:fldCharType="end"/>
+      </w:r>
+      <w:bookmarkEnd w:id="2"/>
+      <w:r>
+        <w:t xml:space="preserve"> Test Accuracy Using MLP with SIFT Feature Extraction</w:t>
+      </w:r>
+    </w:p>
+    <w:p>
+      <w:pPr>
+        <w:pStyle w:val="Heading2"/>
+      </w:pPr>
+      <w:r>
+        <w:t>2.</w:t>
+      </w:r>
+      <w:r>
+        <w:t>1</w:t>
+      </w:r>
+      <w:r>
+        <w:t xml:space="preserve"> MLP Using Raw </w:t>
+      </w:r>
+      <w:r>
+        <w:t>I</w:t>
+      </w:r>
+      <w:r>
+        <w:t>mage</w:t>
+      </w:r>
+      <w:r>
+        <w:t>s</w:t>
+      </w:r>
+      <w:r>
+        <w:t>, Setup and Parameters</w:t>
+      </w:r>
+    </w:p>
+    <w:p>
+      <w:pPr>
+        <w:rPr>
+          <w:vertAlign w:val="subscript"/>
+        </w:rPr>
+      </w:pPr>
+      <w:r>
+        <w:tab/>
+      </w:r>
+      <w:r>
+        <w:rPr>
+          <w:sz w:val="24"/>
+          <w:szCs w:val="24"/>
+        </w:rPr>
+        <w:t xml:space="preserve">The only changes that </w:t>
+      </w:r>
+      <w:r>
+        <w:rPr>
+          <w:sz w:val="24"/>
+          <w:szCs w:val="24"/>
+        </w:rPr>
+        <w:t>need</w:t>
+      </w:r>
+      <w:r>
+        <w:rPr>
+          <w:sz w:val="24"/>
+          <w:szCs w:val="24"/>
+        </w:rPr>
+        <w:t xml:space="preserve"> to be done to transfer the SIFT method to the raw </w:t>
+      </w:r>
+      <w:proofErr w:type="gramStart"/>
+      <w:r>
+        <w:rPr>
+          <w:sz w:val="24"/>
+          <w:szCs w:val="24"/>
+        </w:rPr>
+        <w:t>images</w:t>
+      </w:r>
+      <w:proofErr w:type="gramEnd"/>
+      <w:r>
+        <w:rPr>
+          <w:sz w:val="24"/>
+          <w:szCs w:val="24"/>
+        </w:rPr>
+        <w:t xml:space="preserve"> method is to </w:t>
+      </w:r>
+      <w:r>
+        <w:rPr>
+          <w:sz w:val="24"/>
+          <w:szCs w:val="24"/>
+        </w:rPr>
+        <w:t xml:space="preserve">change the input matrices, and change the first input layer of the MLP. The new layer structure is below: </w:t>
+      </w:r>
+    </w:p>
+    <w:p>
+      <w:pPr>
+        <w:spacing w:after="0" w:line="240" w:lineRule="auto"/>
+        <w:rPr>
+          <w:rFonts w:ascii="Courier" w:eastAsia="Times New Roman" w:hAnsi="Courier" w:cs="Courier New"/>
+          <w:kern w:val="0"/>
+          <w:sz w:val="20"/>
+          <w:szCs w:val="20"/>
+          <w:lang w:eastAsia="en-CA"/>
+          <w14:ligatures w14:val="none"/>
+        </w:rPr>
+      </w:pPr>
+      <w:proofErr w:type="spellStart"/>
+      <w:r>
+        <w:rPr>
+          <w:rFonts w:ascii="Courier" w:eastAsia="Times New Roman" w:hAnsi="Courier" w:cs="Courier New"/>
+          <w:kern w:val="0"/>
+          <w:sz w:val="20"/>
+          <w:szCs w:val="20"/>
+          <w:lang w:eastAsia="en-CA"/>
+          <w14:ligatures w14:val="none"/>
+        </w:rPr>
+        <w:t>layersRaw</w:t>
+      </w:r>
+      <w:proofErr w:type="spellEnd"/>
+      <w:r>
+        <w:rPr>
+          <w:rFonts w:ascii="Courier" w:eastAsia="Times New Roman" w:hAnsi="Courier" w:cs="Courier New"/>
+          <w:kern w:val="0"/>
+          <w:sz w:val="20"/>
+          <w:szCs w:val="20"/>
+          <w:lang w:eastAsia="en-CA"/>
+          <w14:ligatures w14:val="none"/>
+        </w:rPr>
+        <w:t xml:space="preserve"> = [</w:t>
+      </w:r>
+    </w:p>
+    <w:p>
+      <w:pPr>
+        <w:spacing w:after="0" w:line="240" w:lineRule="auto"/>
+        <w:rPr>
+          <w:rFonts w:ascii="Courier" w:eastAsia="Times New Roman" w:hAnsi="Courier" w:cs="Courier New"/>
+          <w:kern w:val="0"/>
+          <w:sz w:val="20"/>
+          <w:szCs w:val="20"/>
+          <w:lang w:eastAsia="en-CA"/>
+          <w14:ligatures w14:val="none"/>
+        </w:rPr>
+      </w:pPr>
+      <w:r>
+        <w:rPr>
+          <w:rFonts w:ascii="Courier" w:eastAsia="Times New Roman" w:hAnsi="Courier" w:cs="Courier New"/>
+          <w:kern w:val="0"/>
+          <w:sz w:val="20"/>
+          <w:szCs w:val="20"/>
+          <w:lang w:eastAsia="en-CA"/>
+          <w14:ligatures w14:val="none"/>
+        </w:rPr>
+        <w:t xml:space="preserve">    </w:t>
+      </w:r>
+      <w:proofErr w:type="spellStart"/>
+      <w:proofErr w:type="gramStart"/>
+      <w:r>
+        <w:rPr>
+          <w:rFonts w:ascii="Courier" w:eastAsia="Times New Roman" w:hAnsi="Courier" w:cs="Courier New"/>
+          <w:kern w:val="0"/>
+          <w:sz w:val="20"/>
+          <w:szCs w:val="20"/>
+          <w:lang w:eastAsia="en-CA"/>
+          <w14:ligatures w14:val="none"/>
+        </w:rPr>
+        <w:t>imageInputLayer</w:t>
+      </w:r>
+      <w:proofErr w:type="spellEnd"/>
+      <w:r>
+        <w:rPr>
+          <w:rFonts w:ascii="Courier" w:eastAsia="Times New Roman" w:hAnsi="Courier" w:cs="Courier New"/>
+          <w:kern w:val="0"/>
+          <w:sz w:val="20"/>
+          <w:szCs w:val="20"/>
+          <w:lang w:eastAsia="en-CA"/>
+          <w14:ligatures w14:val="none"/>
+        </w:rPr>
+        <w:t>(</w:t>
+      </w:r>
+      <w:proofErr w:type="gramEnd"/>
+      <w:r>
+        <w:rPr>
+          <w:rFonts w:ascii="Courier" w:eastAsia="Times New Roman" w:hAnsi="Courier" w:cs="Courier New"/>
+          <w:kern w:val="0"/>
+          <w:sz w:val="20"/>
+          <w:szCs w:val="20"/>
+          <w:lang w:eastAsia="en-CA"/>
+          <w14:ligatures w14:val="none"/>
+        </w:rPr>
+        <w:t>[524 524 3])</w:t>
+      </w:r>
+      <w:r>
+        <w:rPr>
+          <w:rFonts w:ascii="Courier" w:eastAsia="Times New Roman" w:hAnsi="Courier" w:cs="Courier New"/>
+          <w:color w:val="0E00FF"/>
+          <w:kern w:val="0"/>
+          <w:sz w:val="20"/>
+          <w:szCs w:val="20"/>
+          <w:lang w:eastAsia="en-CA"/>
+          <w14:ligatures w14:val="none"/>
+        </w:rPr>
+        <w:t>...</w:t>
+      </w:r>
+    </w:p>
+    <w:p>
+      <w:pPr>
+        <w:spacing w:after="0" w:line="240" w:lineRule="auto"/>
+        <w:rPr>
+          <w:rFonts w:ascii="Courier" w:eastAsia="Times New Roman" w:hAnsi="Courier" w:cs="Courier New"/>
+          <w:kern w:val="0"/>
+          <w:sz w:val="20"/>
+          <w:szCs w:val="20"/>
+          <w:lang w:eastAsia="en-CA"/>
+          <w14:ligatures w14:val="none"/>
+        </w:rPr>
+      </w:pPr>
+      <w:r>
+        <w:rPr>
+          <w:rFonts w:ascii="Courier" w:eastAsia="Times New Roman" w:hAnsi="Courier" w:cs="Courier New"/>
+          <w:kern w:val="0"/>
+          <w:sz w:val="20"/>
+          <w:szCs w:val="20"/>
+          <w:lang w:eastAsia="en-CA"/>
+          <w14:ligatures w14:val="none"/>
+        </w:rPr>
+        <w:t xml:space="preserve">    </w:t>
+      </w:r>
+      <w:proofErr w:type="spellStart"/>
+      <w:r>
+        <w:rPr>
+          <w:rFonts w:ascii="Courier" w:eastAsia="Times New Roman" w:hAnsi="Courier" w:cs="Courier New"/>
+          <w:kern w:val="0"/>
+          <w:sz w:val="20"/>
+          <w:szCs w:val="20"/>
+          <w:lang w:eastAsia="en-CA"/>
+          <w14:ligatures w14:val="none"/>
+        </w:rPr>
+        <w:t>batchNormalizationLayer</w:t>
+      </w:r>
+      <w:proofErr w:type="spellEnd"/>
+      <w:r>
+        <w:rPr>
+          <w:rFonts w:ascii="Courier" w:eastAsia="Times New Roman" w:hAnsi="Courier" w:cs="Courier New"/>
+          <w:kern w:val="0"/>
+          <w:sz w:val="20"/>
+          <w:szCs w:val="20"/>
+          <w:lang w:eastAsia="en-CA"/>
+          <w14:ligatures w14:val="none"/>
+        </w:rPr>
+        <w:t xml:space="preserve"> </w:t>
+      </w:r>
+      <w:r>
+        <w:rPr>
+          <w:rFonts w:ascii="Courier" w:eastAsia="Times New Roman" w:hAnsi="Courier" w:cs="Courier New"/>
+          <w:color w:val="0E00FF"/>
+          <w:kern w:val="0"/>
+          <w:sz w:val="20"/>
+          <w:szCs w:val="20"/>
+          <w:lang w:eastAsia="en-CA"/>
+          <w14:ligatures w14:val="none"/>
+        </w:rPr>
+        <w:t>...</w:t>
+      </w:r>
+    </w:p>
+    <w:p>
+      <w:pPr>
+        <w:spacing w:after="0" w:line="240" w:lineRule="auto"/>
+        <w:rPr>
+          <w:rFonts w:ascii="Courier" w:eastAsia="Times New Roman" w:hAnsi="Courier" w:cs="Courier New"/>
+          <w:kern w:val="0"/>
+          <w:sz w:val="20"/>
+          <w:szCs w:val="20"/>
+          <w:lang w:eastAsia="en-CA"/>
+          <w14:ligatures w14:val="none"/>
+        </w:rPr>
+      </w:pPr>
+      <w:r>
+        <w:rPr>
+          <w:rFonts w:ascii="Courier" w:eastAsia="Times New Roman" w:hAnsi="Courier" w:cs="Courier New"/>
+          <w:kern w:val="0"/>
+          <w:sz w:val="20"/>
+          <w:szCs w:val="20"/>
+          <w:lang w:eastAsia="en-CA"/>
+          <w14:ligatures w14:val="none"/>
+        </w:rPr>
+        <w:t xml:space="preserve">    </w:t>
+      </w:r>
+      <w:proofErr w:type="spellStart"/>
+      <w:proofErr w:type="gramStart"/>
+      <w:r>
+        <w:rPr>
+          <w:rFonts w:ascii="Courier" w:eastAsia="Times New Roman" w:hAnsi="Courier" w:cs="Courier New"/>
+          <w:kern w:val="0"/>
+          <w:sz w:val="20"/>
+          <w:szCs w:val="20"/>
+          <w:lang w:eastAsia="en-CA"/>
+          <w14:ligatures w14:val="none"/>
+        </w:rPr>
+        <w:t>fullyConnectedLayer</w:t>
+      </w:r>
+      <w:proofErr w:type="spellEnd"/>
+      <w:r>
+        <w:rPr>
+          <w:rFonts w:ascii="Courier" w:eastAsia="Times New Roman" w:hAnsi="Courier" w:cs="Courier New"/>
+          <w:kern w:val="0"/>
+          <w:sz w:val="20"/>
+          <w:szCs w:val="20"/>
+          <w:lang w:eastAsia="en-CA"/>
+          <w14:ligatures w14:val="none"/>
+        </w:rPr>
+        <w:t>(</w:t>
+      </w:r>
+      <w:proofErr w:type="gramEnd"/>
+      <w:r>
+        <w:rPr>
+          <w:rFonts w:ascii="Courier" w:eastAsia="Times New Roman" w:hAnsi="Courier" w:cs="Courier New"/>
+          <w:kern w:val="0"/>
+          <w:sz w:val="20"/>
+          <w:szCs w:val="20"/>
+          <w:lang w:eastAsia="en-CA"/>
+          <w14:ligatures w14:val="none"/>
+        </w:rPr>
+        <w:t xml:space="preserve">32) </w:t>
+      </w:r>
+      <w:r>
+        <w:rPr>
+          <w:rFonts w:ascii="Courier" w:eastAsia="Times New Roman" w:hAnsi="Courier" w:cs="Courier New"/>
+          <w:color w:val="0E00FF"/>
+          <w:kern w:val="0"/>
+          <w:sz w:val="20"/>
+          <w:szCs w:val="20"/>
+          <w:lang w:eastAsia="en-CA"/>
+          <w14:ligatures w14:val="none"/>
+        </w:rPr>
+        <w:t>...</w:t>
+      </w:r>
+    </w:p>
+    <w:p>
+      <w:pPr>
+        <w:spacing w:after="0" w:line="240" w:lineRule="auto"/>
+        <w:rPr>
+          <w:rFonts w:ascii="Courier" w:eastAsia="Times New Roman" w:hAnsi="Courier" w:cs="Courier New"/>
+          <w:kern w:val="0"/>
+          <w:sz w:val="20"/>
+          <w:szCs w:val="20"/>
+          <w:lang w:eastAsia="en-CA"/>
+          <w14:ligatures w14:val="none"/>
+        </w:rPr>
+      </w:pPr>
+      <w:r>
+        <w:rPr>
+          <w:rFonts w:ascii="Courier" w:eastAsia="Times New Roman" w:hAnsi="Courier" w:cs="Courier New"/>
+          <w:kern w:val="0"/>
+          <w:sz w:val="20"/>
+          <w:szCs w:val="20"/>
+          <w:lang w:eastAsia="en-CA"/>
+          <w14:ligatures w14:val="none"/>
+        </w:rPr>
+        <w:t xml:space="preserve">    </w:t>
+      </w:r>
+      <w:proofErr w:type="spellStart"/>
+      <w:r>
+        <w:rPr>
+          <w:rFonts w:ascii="Courier" w:eastAsia="Times New Roman" w:hAnsi="Courier" w:cs="Courier New"/>
+          <w:kern w:val="0"/>
+          <w:sz w:val="20"/>
+          <w:szCs w:val="20"/>
+          <w:lang w:eastAsia="en-CA"/>
+          <w14:ligatures w14:val="none"/>
+        </w:rPr>
+        <w:t>batchNormalizationLayer</w:t>
+      </w:r>
+      <w:proofErr w:type="spellEnd"/>
+      <w:r>
+        <w:rPr>
+          <w:rFonts w:ascii="Courier" w:eastAsia="Times New Roman" w:hAnsi="Courier" w:cs="Courier New"/>
+          <w:kern w:val="0"/>
+          <w:sz w:val="20"/>
+          <w:szCs w:val="20"/>
+          <w:lang w:eastAsia="en-CA"/>
+          <w14:ligatures w14:val="none"/>
+        </w:rPr>
+        <w:t xml:space="preserve"> </w:t>
+      </w:r>
+      <w:r>
+        <w:rPr>
+          <w:rFonts w:ascii="Courier" w:eastAsia="Times New Roman" w:hAnsi="Courier" w:cs="Courier New"/>
+          <w:color w:val="0E00FF"/>
+          <w:kern w:val="0"/>
+          <w:sz w:val="20"/>
+          <w:szCs w:val="20"/>
+          <w:lang w:eastAsia="en-CA"/>
+          <w14:ligatures w14:val="none"/>
+        </w:rPr>
+        <w:t>...</w:t>
+      </w:r>
+    </w:p>
+    <w:p>
+      <w:pPr>
+        <w:spacing w:after="0" w:line="240" w:lineRule="auto"/>
+        <w:rPr>
+          <w:rFonts w:ascii="Courier" w:eastAsia="Times New Roman" w:hAnsi="Courier" w:cs="Courier New"/>
+          <w:kern w:val="0"/>
+          <w:sz w:val="20"/>
+          <w:szCs w:val="20"/>
+          <w:lang w:eastAsia="en-CA"/>
+          <w14:ligatures w14:val="none"/>
+        </w:rPr>
+      </w:pPr>
+      <w:r>
+        <w:rPr>
+          <w:rFonts w:ascii="Courier" w:eastAsia="Times New Roman" w:hAnsi="Courier" w:cs="Courier New"/>
+          <w:kern w:val="0"/>
+          <w:sz w:val="20"/>
+          <w:szCs w:val="20"/>
+          <w:lang w:eastAsia="en-CA"/>
+          <w14:ligatures w14:val="none"/>
+        </w:rPr>
+        <w:t xml:space="preserve">    </w:t>
+      </w:r>
+      <w:proofErr w:type="spellStart"/>
+      <w:proofErr w:type="gramStart"/>
+      <w:r>
+        <w:rPr>
+          <w:rFonts w:ascii="Courier" w:eastAsia="Times New Roman" w:hAnsi="Courier" w:cs="Courier New"/>
+          <w:kern w:val="0"/>
+          <w:sz w:val="20"/>
+          <w:szCs w:val="20"/>
+          <w:lang w:eastAsia="en-CA"/>
+          <w14:ligatures w14:val="none"/>
+        </w:rPr>
+        <w:t>fullyConnectedLayer</w:t>
+      </w:r>
+      <w:proofErr w:type="spellEnd"/>
+      <w:r>
+        <w:rPr>
+          <w:rFonts w:ascii="Courier" w:eastAsia="Times New Roman" w:hAnsi="Courier" w:cs="Courier New"/>
+          <w:kern w:val="0"/>
+          <w:sz w:val="20"/>
+          <w:szCs w:val="20"/>
+          <w:lang w:eastAsia="en-CA"/>
+          <w14:ligatures w14:val="none"/>
+        </w:rPr>
+        <w:t>(</w:t>
+      </w:r>
+      <w:proofErr w:type="gramEnd"/>
+      <w:r>
+        <w:rPr>
+          <w:rFonts w:ascii="Courier" w:eastAsia="Times New Roman" w:hAnsi="Courier" w:cs="Courier New"/>
+          <w:kern w:val="0"/>
+          <w:sz w:val="20"/>
+          <w:szCs w:val="20"/>
+          <w:lang w:eastAsia="en-CA"/>
+          <w14:ligatures w14:val="none"/>
+        </w:rPr>
+        <w:t xml:space="preserve">8) </w:t>
+      </w:r>
+      <w:r>
+        <w:rPr>
+          <w:rFonts w:ascii="Courier" w:eastAsia="Times New Roman" w:hAnsi="Courier" w:cs="Courier New"/>
+          <w:color w:val="0E00FF"/>
+          <w:kern w:val="0"/>
+          <w:sz w:val="20"/>
+          <w:szCs w:val="20"/>
+          <w:lang w:eastAsia="en-CA"/>
+          <w14:ligatures w14:val="none"/>
+        </w:rPr>
+        <w:t>...</w:t>
+      </w:r>
+    </w:p>
+    <w:p>
+      <w:pPr>
+        <w:spacing w:after="0" w:line="240" w:lineRule="auto"/>
+        <w:rPr>
+          <w:rFonts w:ascii="Courier" w:eastAsia="Times New Roman" w:hAnsi="Courier" w:cs="Courier New"/>
+          <w:kern w:val="0"/>
+          <w:sz w:val="20"/>
+          <w:szCs w:val="20"/>
+          <w:lang w:eastAsia="en-CA"/>
+          <w14:ligatures w14:val="none"/>
+        </w:rPr>
+      </w:pPr>
+      <w:r>
+        <w:rPr>
+          <w:rFonts w:ascii="Courier" w:eastAsia="Times New Roman" w:hAnsi="Courier" w:cs="Courier New"/>
+          <w:kern w:val="0"/>
+          <w:sz w:val="20"/>
+          <w:szCs w:val="20"/>
+          <w:lang w:eastAsia="en-CA"/>
+          <w14:ligatures w14:val="none"/>
+        </w:rPr>
+        <w:t xml:space="preserve">    </w:t>
+      </w:r>
+      <w:proofErr w:type="spellStart"/>
+      <w:r>
+        <w:rPr>
+          <w:rFonts w:ascii="Courier" w:eastAsia="Times New Roman" w:hAnsi="Courier" w:cs="Courier New"/>
+          <w:kern w:val="0"/>
+          <w:sz w:val="20"/>
+          <w:szCs w:val="20"/>
+          <w:lang w:eastAsia="en-CA"/>
+          <w14:ligatures w14:val="none"/>
+        </w:rPr>
+        <w:t>batchNormalizationLayer</w:t>
+      </w:r>
+      <w:proofErr w:type="spellEnd"/>
+      <w:r>
+        <w:rPr>
+          <w:rFonts w:ascii="Courier" w:eastAsia="Times New Roman" w:hAnsi="Courier" w:cs="Courier New"/>
+          <w:kern w:val="0"/>
+          <w:sz w:val="20"/>
+          <w:szCs w:val="20"/>
+          <w:lang w:eastAsia="en-CA"/>
+          <w14:ligatures w14:val="none"/>
+        </w:rPr>
+        <w:t xml:space="preserve"> </w:t>
+      </w:r>
+      <w:r>
+        <w:rPr>
+          <w:rFonts w:ascii="Courier" w:eastAsia="Times New Roman" w:hAnsi="Courier" w:cs="Courier New"/>
+          <w:color w:val="0E00FF"/>
+          <w:kern w:val="0"/>
+          <w:sz w:val="20"/>
+          <w:szCs w:val="20"/>
+          <w:lang w:eastAsia="en-CA"/>
+          <w14:ligatures w14:val="none"/>
+        </w:rPr>
+        <w:t>...</w:t>
+      </w:r>
+    </w:p>
+    <w:p>
+      <w:pPr>
+        <w:spacing w:after="0" w:line="240" w:lineRule="auto"/>
+        <w:rPr>
+          <w:rFonts w:ascii="Courier" w:eastAsia="Times New Roman" w:hAnsi="Courier" w:cs="Courier New"/>
+          <w:kern w:val="0"/>
+          <w:sz w:val="20"/>
+          <w:szCs w:val="20"/>
+          <w:lang w:eastAsia="en-CA"/>
+          <w14:ligatures w14:val="none"/>
+        </w:rPr>
+      </w:pPr>
+      <w:r>
+        <w:rPr>
+          <w:rFonts w:ascii="Courier" w:eastAsia="Times New Roman" w:hAnsi="Courier" w:cs="Courier New"/>
+          <w:kern w:val="0"/>
+          <w:sz w:val="20"/>
+          <w:szCs w:val="20"/>
+          <w:lang w:eastAsia="en-CA"/>
+          <w14:ligatures w14:val="none"/>
+        </w:rPr>
+        <w:t xml:space="preserve">    </w:t>
+      </w:r>
+      <w:proofErr w:type="spellStart"/>
+      <w:proofErr w:type="gramStart"/>
+      <w:r>
+        <w:rPr>
+          <w:rFonts w:ascii="Courier" w:eastAsia="Times New Roman" w:hAnsi="Courier" w:cs="Courier New"/>
+          <w:kern w:val="0"/>
+          <w:sz w:val="20"/>
+          <w:szCs w:val="20"/>
+          <w:lang w:eastAsia="en-CA"/>
+          <w14:ligatures w14:val="none"/>
+        </w:rPr>
+        <w:t>fullyConnectedLayer</w:t>
+      </w:r>
+      <w:proofErr w:type="spellEnd"/>
+      <w:r>
+        <w:rPr>
+          <w:rFonts w:ascii="Courier" w:eastAsia="Times New Roman" w:hAnsi="Courier" w:cs="Courier New"/>
+          <w:kern w:val="0"/>
+          <w:sz w:val="20"/>
+          <w:szCs w:val="20"/>
+          <w:lang w:eastAsia="en-CA"/>
+          <w14:ligatures w14:val="none"/>
+        </w:rPr>
+        <w:t>(</w:t>
+      </w:r>
+      <w:proofErr w:type="gramEnd"/>
+      <w:r>
+        <w:rPr>
+          <w:rFonts w:ascii="Courier" w:eastAsia="Times New Roman" w:hAnsi="Courier" w:cs="Courier New"/>
+          <w:kern w:val="0"/>
+          <w:sz w:val="20"/>
+          <w:szCs w:val="20"/>
+          <w:lang w:eastAsia="en-CA"/>
+          <w14:ligatures w14:val="none"/>
+        </w:rPr>
+        <w:t xml:space="preserve">2) </w:t>
+      </w:r>
+      <w:r>
+        <w:rPr>
+          <w:rFonts w:ascii="Courier" w:eastAsia="Times New Roman" w:hAnsi="Courier" w:cs="Courier New"/>
+          <w:color w:val="0E00FF"/>
+          <w:kern w:val="0"/>
+          <w:sz w:val="20"/>
+          <w:szCs w:val="20"/>
+          <w:lang w:eastAsia="en-CA"/>
+          <w14:ligatures w14:val="none"/>
+        </w:rPr>
+        <w:t>...</w:t>
+      </w:r>
+    </w:p>
+    <w:p>
+      <w:pPr>
+        <w:spacing w:after="0" w:line="240" w:lineRule="auto"/>
+        <w:rPr>
+          <w:rFonts w:ascii="Courier" w:eastAsia="Times New Roman" w:hAnsi="Courier" w:cs="Courier New"/>
+          <w:kern w:val="0"/>
+          <w:sz w:val="20"/>
+          <w:szCs w:val="20"/>
+          <w:lang w:eastAsia="en-CA"/>
+          <w14:ligatures w14:val="none"/>
+        </w:rPr>
+      </w:pPr>
+      <w:r>
+        <w:rPr>
+          <w:rFonts w:ascii="Courier" w:eastAsia="Times New Roman" w:hAnsi="Courier" w:cs="Courier New"/>
+          <w:kern w:val="0"/>
+          <w:sz w:val="20"/>
+          <w:szCs w:val="20"/>
+          <w:lang w:eastAsia="en-CA"/>
+          <w14:ligatures w14:val="none"/>
+        </w:rPr>
+        <w:t xml:space="preserve">    </w:t>
+      </w:r>
+      <w:proofErr w:type="spellStart"/>
+      <w:r>
+        <w:rPr>
+          <w:rFonts w:ascii="Courier" w:eastAsia="Times New Roman" w:hAnsi="Courier" w:cs="Courier New"/>
+          <w:kern w:val="0"/>
+          <w:sz w:val="20"/>
+          <w:szCs w:val="20"/>
+          <w:lang w:eastAsia="en-CA"/>
+          <w14:ligatures w14:val="none"/>
+        </w:rPr>
+        <w:t>batchNormalizationLayer</w:t>
+      </w:r>
+      <w:proofErr w:type="spellEnd"/>
+      <w:r>
+        <w:rPr>
+          <w:rFonts w:ascii="Courier" w:eastAsia="Times New Roman" w:hAnsi="Courier" w:cs="Courier New"/>
+          <w:kern w:val="0"/>
+          <w:sz w:val="20"/>
+          <w:szCs w:val="20"/>
+          <w:lang w:eastAsia="en-CA"/>
+          <w14:ligatures w14:val="none"/>
+        </w:rPr>
+        <w:t xml:space="preserve"> </w:t>
+      </w:r>
+      <w:r>
+        <w:rPr>
+          <w:rFonts w:ascii="Courier" w:eastAsia="Times New Roman" w:hAnsi="Courier" w:cs="Courier New"/>
+          <w:color w:val="0E00FF"/>
+          <w:kern w:val="0"/>
+          <w:sz w:val="20"/>
+          <w:szCs w:val="20"/>
+          <w:lang w:eastAsia="en-CA"/>
+          <w14:ligatures w14:val="none"/>
+        </w:rPr>
+        <w:t>...</w:t>
+      </w:r>
+    </w:p>
+    <w:p>
+      <w:pPr>
+        <w:spacing w:after="0" w:line="240" w:lineRule="auto"/>
+        <w:rPr>
+          <w:rFonts w:ascii="Courier" w:eastAsia="Times New Roman" w:hAnsi="Courier" w:cs="Courier New"/>
+          <w:kern w:val="0"/>
+          <w:sz w:val="20"/>
+          <w:szCs w:val="20"/>
+          <w:lang w:eastAsia="en-CA"/>
+          <w14:ligatures w14:val="none"/>
+        </w:rPr>
+      </w:pPr>
+      <w:r>
+        <w:rPr>
+          <w:rFonts w:ascii="Courier" w:eastAsia="Times New Roman" w:hAnsi="Courier" w:cs="Courier New"/>
+          <w:kern w:val="0"/>
+          <w:sz w:val="20"/>
+          <w:szCs w:val="20"/>
+          <w:lang w:eastAsia="en-CA"/>
+          <w14:ligatures w14:val="none"/>
+        </w:rPr>
+        <w:t xml:space="preserve">    </w:t>
+      </w:r>
+      <w:proofErr w:type="spellStart"/>
+      <w:r>
+        <w:rPr>
+          <w:rFonts w:ascii="Courier" w:eastAsia="Times New Roman" w:hAnsi="Courier" w:cs="Courier New"/>
+          <w:kern w:val="0"/>
+          <w:sz w:val="20"/>
+          <w:szCs w:val="20"/>
+          <w:lang w:eastAsia="en-CA"/>
+          <w14:ligatures w14:val="none"/>
+        </w:rPr>
+        <w:t>reluLayer</w:t>
+      </w:r>
+      <w:proofErr w:type="spellEnd"/>
+      <w:r>
+        <w:rPr>
+          <w:rFonts w:ascii="Courier" w:eastAsia="Times New Roman" w:hAnsi="Courier" w:cs="Courier New"/>
+          <w:kern w:val="0"/>
+          <w:sz w:val="20"/>
+          <w:szCs w:val="20"/>
+          <w:lang w:eastAsia="en-CA"/>
+          <w14:ligatures w14:val="none"/>
+        </w:rPr>
+        <w:t xml:space="preserve"> </w:t>
+      </w:r>
+      <w:r>
+        <w:rPr>
+          <w:rFonts w:ascii="Courier" w:eastAsia="Times New Roman" w:hAnsi="Courier" w:cs="Courier New"/>
+          <w:color w:val="0E00FF"/>
+          <w:kern w:val="0"/>
+          <w:sz w:val="20"/>
+          <w:szCs w:val="20"/>
+          <w:lang w:eastAsia="en-CA"/>
+          <w14:ligatures w14:val="none"/>
+        </w:rPr>
+        <w:t>...</w:t>
+      </w:r>
+    </w:p>
+    <w:p>
+      <w:pPr>
+        <w:spacing w:after="0" w:line="240" w:lineRule="auto"/>
+        <w:rPr>
+          <w:rFonts w:ascii="Courier" w:eastAsia="Times New Roman" w:hAnsi="Courier" w:cs="Courier New"/>
+          <w:kern w:val="0"/>
+          <w:sz w:val="20"/>
+          <w:szCs w:val="20"/>
+          <w:lang w:eastAsia="en-CA"/>
+          <w14:ligatures w14:val="none"/>
+        </w:rPr>
+      </w:pPr>
+      <w:r>
+        <w:rPr>
+          <w:rFonts w:ascii="Courier" w:eastAsia="Times New Roman" w:hAnsi="Courier" w:cs="Courier New"/>
+          <w:kern w:val="0"/>
+          <w:sz w:val="20"/>
+          <w:szCs w:val="20"/>
+          <w:lang w:eastAsia="en-CA"/>
+          <w14:ligatures w14:val="none"/>
+        </w:rPr>
+        <w:t xml:space="preserve">    </w:t>
+      </w:r>
+      <w:proofErr w:type="spellStart"/>
+      <w:r>
+        <w:rPr>
+          <w:rFonts w:ascii="Courier" w:eastAsia="Times New Roman" w:hAnsi="Courier" w:cs="Courier New"/>
+          <w:kern w:val="0"/>
+          <w:sz w:val="20"/>
+          <w:szCs w:val="20"/>
+          <w:lang w:eastAsia="en-CA"/>
+          <w14:ligatures w14:val="none"/>
+        </w:rPr>
+        <w:t>classificationLayer</w:t>
+      </w:r>
+      <w:proofErr w:type="spellEnd"/>
+      <w:proofErr w:type="gramStart"/>
+      <w:r>
+        <w:rPr>
+          <w:rFonts w:ascii="Courier" w:eastAsia="Times New Roman" w:hAnsi="Courier" w:cs="Courier New"/>
+          <w:kern w:val="0"/>
+          <w:sz w:val="20"/>
+          <w:szCs w:val="20"/>
+          <w:lang w:eastAsia="en-CA"/>
+          <w14:ligatures w14:val="none"/>
+        </w:rPr>
+        <w:t>];</w:t>
+      </w:r>
+      <w:proofErr w:type="gramEnd"/>
+    </w:p>
+    <w:p/>
+    <w:p>
+      <w:r>
+        <w:tab/>
+        <w:t xml:space="preserve">Using the same MLP parameters as </w:t>
+      </w:r>
+      <w:r>
+        <w:fldChar w:fldCharType="begin"/>
+      </w:r>
+      <w:r>
+        <w:instrText xml:space="preserve"> REF _Ref158495313 \r \h </w:instrText>
+      </w:r>
+      <w:r>
+        <w:fldChar w:fldCharType="separate"/>
+      </w:r>
+      <w:r>
+        <w:t>1.1</w:t>
+      </w:r>
+      <w:r>
+        <w:fldChar w:fldCharType="end"/>
+      </w:r>
+      <w:r>
+        <w:t>, the results in 2.2</w:t>
+      </w:r>
+      <w:r>
+        <w:t xml:space="preserve"> are generated.</w:t>
+      </w:r>
+    </w:p>
+    <w:p>
+      <w:pPr>
+        <w:pStyle w:val="Heading2"/>
+      </w:pPr>
+      <w:r>
+        <w:t xml:space="preserve">2.2 </w:t>
+      </w:r>
+      <w:r>
+        <w:t>MLP Using Raw Images,</w:t>
+      </w:r>
+      <w:r>
+        <w:t xml:space="preserve"> Results</w:t>
+      </w:r>
+    </w:p>
+    <w:p>
+      <w:r>
+        <w:tab/>
+      </w:r>
+      <w:r>
+        <w:rPr>
+          <w:sz w:val="24"/>
+          <w:szCs w:val="24"/>
+        </w:rPr>
+        <w:t>In Figure 3, the training result of using raw images as input is lower than the training accuracy achieved with the SIFT feature extraction method as input. However, as shown in Figure 4, the testing accuracy is higher than that achieved with the SIFT method (Figure 2). This inconsistency could be attributed to the fact that when using the SIFT feature method, significantly fewer points are used to feed into the input layer compared to using the raw 524x524 images. This compression of information allows the SIFT model to train faster but at a lower testing accuracy, while training and testing with full pictures are slower to train but more accurate during testing</w:t>
+      </w:r>
+      <w:r>
+        <w:rPr>
+          <w:sz w:val="24"/>
+          <w:szCs w:val="24"/>
+        </w:rPr>
+        <w:t>.</w:t>
+      </w:r>
+    </w:p>
+    <w:p>
+      <w:pPr>
+        <w:keepNext/>
+        <w:jc w:val="center"/>
+      </w:pPr>
+      <w:r>
+        <w:rPr>
+          <w:noProof/>
+        </w:rPr>
+        <w:drawing>
+          <wp:inline distT="0" distB="0" distL="0" distR="0" wp14:anchorId="74E7D554" wp14:editId="142230C4">
+            <wp:extent cx="4107873" cy="2050864"/>
+            <wp:effectExtent l="0" t="0" r="6985" b="6985"/>
+            <wp:docPr id="1441809845" name="Picture 2" descr="A screen shot of a graph&#10;&#10;Description automatically generated"/>
+            <wp:cNvGraphicFramePr>
+              <a:graphicFrameLocks xmlns:a="http://schemas.openxmlformats.org/drawingml/2006/main" noChangeAspect="1"/>
+            </wp:cNvGraphicFramePr>
+            <a:graphic xmlns:a="http://schemas.openxmlformats.org/drawingml/2006/main">
+              <a:graphicData uri="http://schemas.openxmlformats.org/drawingml/2006/picture">
+                <pic:pic xmlns:pic="http://schemas.openxmlformats.org/drawingml/2006/picture">
+                  <pic:nvPicPr>
+                    <pic:cNvPr id="1441809845" name="Picture 2" descr="A screen shot of a graph&#10;&#10;Description automatically generated"/>
                     <pic:cNvPicPr>
                       <a:picLocks noChangeAspect="1" noChangeArrowheads="1"/>
                     </pic:cNvPicPr>
                   </pic:nvPicPr>
                   <pic:blipFill>
-                    <a:blip r:embed="rId8">
+                    <a:blip r:embed="rId9" cstate="print">
                       <a:extLst>
                         <a:ext uri="{28A0092B-C50C-407E-A947-70E740481C1C}">
                           <a14:useLocalDpi xmlns:a14="http://schemas.microsoft.com/office/drawing/2010/main" val="0"/>
@@ -1813,7 +2331,7 @@
                   <pic:spPr bwMode="auto">
                     <a:xfrm>
                       <a:off x="0" y="0"/>
-                      <a:ext cx="2499360" cy="662940"/>
+                      <a:ext cx="4109720" cy="2051786"/>
                     </a:xfrm>
                     <a:prstGeom prst="rect">
                       <a:avLst/>
@@ -1835,6 +2353,7 @@
         <w:pStyle w:val="Caption"/>
         <w:jc w:val="center"/>
       </w:pPr>
+      <w:bookmarkStart w:id="3" w:name="_Ref158495514"/>
       <w:r>
         <w:t xml:space="preserve">Figure </w:t>
       </w:r>
@@ -1851,701 +2370,135 @@
         <w:rPr>
           <w:noProof/>
         </w:rPr>
-        <w:t>2</w:t>
+        <w:t>3</w:t>
       </w:r>
       <w:r>
         <w:fldChar w:fldCharType="end"/>
       </w:r>
-      <w:r>
-        <w:t xml:space="preserve"> Best Test Accuracy Using MLP with SIFT Feature Extraction</w:t>
-      </w:r>
-    </w:p>
-    <w:p/>
-    <w:p/>
-    <w:p/>
-    <w:p/>
-    <w:p/>
-    <w:p/>
-    <w:p/>
-    <w:p/>
-    <w:p>
-      <w:pPr>
-        <w:pStyle w:val="Heading2"/>
-      </w:pPr>
-      <w:r>
-        <w:lastRenderedPageBreak/>
-        <w:t>2.</w:t>
-      </w:r>
-      <w:r>
-        <w:t>1</w:t>
-      </w:r>
-      <w:r>
-        <w:t xml:space="preserve"> MLP Using Raw </w:t>
-      </w:r>
-      <w:r>
-        <w:t>I</w:t>
-      </w:r>
-      <w:r>
-        <w:t>mage</w:t>
-      </w:r>
-      <w:r>
-        <w:t>s</w:t>
-      </w:r>
-      <w:r>
-        <w:t xml:space="preserve">, </w:t>
-      </w:r>
-      <w:r>
-        <w:t>Setup and Parameters</w:t>
-      </w:r>
-    </w:p>
-    <w:p>
-      <w:pPr>
-        <w:rPr>
-          <w:vertAlign w:val="subscript"/>
-        </w:rPr>
-      </w:pPr>
-      <w:r>
-        <w:tab/>
-      </w:r>
-      <w:r>
-        <w:t xml:space="preserve">To set up the MLP to </w:t>
-      </w:r>
-      <w:r>
-        <w:t xml:space="preserve">receive raw images as input, </w:t>
-      </w:r>
+      <w:bookmarkEnd w:id="3"/>
       <w:r>
         <w:t xml:space="preserve"> </w:t>
       </w:r>
-    </w:p>
-    <w:p/>
-    <w:p>
-      <w:pPr>
-        <w:spacing w:after="0" w:line="240" w:lineRule="auto"/>
-        <w:rPr>
-          <w:rFonts w:ascii="Courier" w:eastAsia="Times New Roman" w:hAnsi="Courier" w:cs="Courier New"/>
-          <w:kern w:val="0"/>
-          <w:sz w:val="20"/>
-          <w:szCs w:val="20"/>
-          <w:lang w:eastAsia="en-CA"/>
-          <w14:ligatures w14:val="none"/>
-        </w:rPr>
-      </w:pPr>
-      <w:proofErr w:type="spellStart"/>
-      <w:r>
-        <w:rPr>
-          <w:rFonts w:ascii="Courier" w:eastAsia="Times New Roman" w:hAnsi="Courier" w:cs="Courier New"/>
-          <w:kern w:val="0"/>
-          <w:sz w:val="20"/>
-          <w:szCs w:val="20"/>
-          <w:lang w:eastAsia="en-CA"/>
-          <w14:ligatures w14:val="none"/>
-        </w:rPr>
-        <w:t>layersRaw</w:t>
-      </w:r>
-      <w:proofErr w:type="spellEnd"/>
-      <w:r>
-        <w:rPr>
-          <w:rFonts w:ascii="Courier" w:eastAsia="Times New Roman" w:hAnsi="Courier" w:cs="Courier New"/>
-          <w:kern w:val="0"/>
-          <w:sz w:val="20"/>
-          <w:szCs w:val="20"/>
-          <w:lang w:eastAsia="en-CA"/>
-          <w14:ligatures w14:val="none"/>
-        </w:rPr>
-        <w:t xml:space="preserve"> = [</w:t>
-      </w:r>
-    </w:p>
-    <w:p>
-      <w:pPr>
-        <w:spacing w:after="0" w:line="240" w:lineRule="auto"/>
-        <w:rPr>
-          <w:rFonts w:ascii="Courier" w:eastAsia="Times New Roman" w:hAnsi="Courier" w:cs="Courier New"/>
-          <w:kern w:val="0"/>
-          <w:sz w:val="20"/>
-          <w:szCs w:val="20"/>
-          <w:lang w:eastAsia="en-CA"/>
-          <w14:ligatures w14:val="none"/>
-        </w:rPr>
-      </w:pPr>
-      <w:r>
-        <w:rPr>
-          <w:rFonts w:ascii="Courier" w:eastAsia="Times New Roman" w:hAnsi="Courier" w:cs="Courier New"/>
-          <w:kern w:val="0"/>
-          <w:sz w:val="20"/>
-          <w:szCs w:val="20"/>
-          <w:lang w:eastAsia="en-CA"/>
-          <w14:ligatures w14:val="none"/>
-        </w:rPr>
-        <w:t xml:space="preserve">    </w:t>
-      </w:r>
-      <w:proofErr w:type="spellStart"/>
-      <w:r>
-        <w:rPr>
-          <w:rFonts w:ascii="Courier" w:eastAsia="Times New Roman" w:hAnsi="Courier" w:cs="Courier New"/>
-          <w:kern w:val="0"/>
-          <w:sz w:val="20"/>
-          <w:szCs w:val="20"/>
-          <w:lang w:eastAsia="en-CA"/>
-          <w14:ligatures w14:val="none"/>
-        </w:rPr>
-        <w:t>imageInputLayer</w:t>
-      </w:r>
-      <w:proofErr w:type="spellEnd"/>
-      <w:r>
-        <w:rPr>
-          <w:rFonts w:ascii="Courier" w:eastAsia="Times New Roman" w:hAnsi="Courier" w:cs="Courier New"/>
-          <w:kern w:val="0"/>
-          <w:sz w:val="20"/>
-          <w:szCs w:val="20"/>
-          <w:lang w:eastAsia="en-CA"/>
-          <w14:ligatures w14:val="none"/>
-        </w:rPr>
-        <w:t>([524 524 3])</w:t>
-      </w:r>
-      <w:r>
-        <w:rPr>
-          <w:rFonts w:ascii="Courier" w:eastAsia="Times New Roman" w:hAnsi="Courier" w:cs="Courier New"/>
-          <w:color w:val="0E00FF"/>
-          <w:kern w:val="0"/>
-          <w:sz w:val="20"/>
-          <w:szCs w:val="20"/>
-          <w:lang w:eastAsia="en-CA"/>
-          <w14:ligatures w14:val="none"/>
-        </w:rPr>
-        <w:t>...</w:t>
-      </w:r>
-    </w:p>
-    <w:p>
-      <w:pPr>
-        <w:spacing w:after="0" w:line="240" w:lineRule="auto"/>
-        <w:rPr>
-          <w:rFonts w:ascii="Courier" w:eastAsia="Times New Roman" w:hAnsi="Courier" w:cs="Courier New"/>
-          <w:kern w:val="0"/>
-          <w:sz w:val="20"/>
-          <w:szCs w:val="20"/>
-          <w:lang w:eastAsia="en-CA"/>
-          <w14:ligatures w14:val="none"/>
-        </w:rPr>
-      </w:pPr>
-      <w:r>
-        <w:rPr>
-          <w:rFonts w:ascii="Courier" w:eastAsia="Times New Roman" w:hAnsi="Courier" w:cs="Courier New"/>
-          <w:kern w:val="0"/>
-          <w:sz w:val="20"/>
-          <w:szCs w:val="20"/>
-          <w:lang w:eastAsia="en-CA"/>
-          <w14:ligatures w14:val="none"/>
-        </w:rPr>
-        <w:t xml:space="preserve">    </w:t>
-      </w:r>
-      <w:proofErr w:type="spellStart"/>
-      <w:r>
-        <w:rPr>
-          <w:rFonts w:ascii="Courier" w:eastAsia="Times New Roman" w:hAnsi="Courier" w:cs="Courier New"/>
-          <w:kern w:val="0"/>
-          <w:sz w:val="20"/>
-          <w:szCs w:val="20"/>
-          <w:lang w:eastAsia="en-CA"/>
-          <w14:ligatures w14:val="none"/>
-        </w:rPr>
-        <w:t>batchNormalizationLayer</w:t>
-      </w:r>
-      <w:proofErr w:type="spellEnd"/>
-      <w:r>
-        <w:rPr>
-          <w:rFonts w:ascii="Courier" w:eastAsia="Times New Roman" w:hAnsi="Courier" w:cs="Courier New"/>
-          <w:kern w:val="0"/>
-          <w:sz w:val="20"/>
-          <w:szCs w:val="20"/>
-          <w:lang w:eastAsia="en-CA"/>
-          <w14:ligatures w14:val="none"/>
-        </w:rPr>
+      <w:r>
+        <w:t>MLP Training using</w:t>
+      </w:r>
+      <w:r>
+        <w:t xml:space="preserve"> Raw Image Input</w:t>
+      </w:r>
+      <w:r>
+        <w:br/>
+      </w:r>
+    </w:p>
+    <w:p>
+      <w:pPr>
+        <w:jc w:val="center"/>
+        <w:rPr>
+          <w:noProof/>
+        </w:rPr>
+      </w:pPr>
+    </w:p>
+    <w:p>
+      <w:pPr>
+        <w:keepNext/>
+        <w:jc w:val="center"/>
+      </w:pPr>
+      <w:r>
+        <w:rPr>
+          <w:noProof/>
+        </w:rPr>
+        <w:drawing>
+          <wp:inline distT="0" distB="0" distL="0" distR="0" wp14:anchorId="2E66625F" wp14:editId="13AD8163">
+            <wp:extent cx="3186545" cy="788492"/>
+            <wp:effectExtent l="0" t="0" r="0" b="0"/>
+            <wp:docPr id="340474274" name="Picture 4" descr="A screenshot of a computer&#10;&#10;Description automatically generated"/>
+            <wp:cNvGraphicFramePr>
+              <a:graphicFrameLocks xmlns:a="http://schemas.openxmlformats.org/drawingml/2006/main" noChangeAspect="1"/>
+            </wp:cNvGraphicFramePr>
+            <a:graphic xmlns:a="http://schemas.openxmlformats.org/drawingml/2006/main">
+              <a:graphicData uri="http://schemas.openxmlformats.org/drawingml/2006/picture">
+                <pic:pic xmlns:pic="http://schemas.openxmlformats.org/drawingml/2006/picture">
+                  <pic:nvPicPr>
+                    <pic:cNvPr id="340474274" name="Picture 4" descr="A screenshot of a computer&#10;&#10;Description automatically generated"/>
+                    <pic:cNvPicPr>
+                      <a:picLocks noChangeAspect="1" noChangeArrowheads="1"/>
+                    </pic:cNvPicPr>
+                  </pic:nvPicPr>
+                  <pic:blipFill rotWithShape="1">
+                    <a:blip r:embed="rId8">
+                      <a:extLst>
+                        <a:ext uri="{28A0092B-C50C-407E-A947-70E740481C1C}">
+                          <a14:useLocalDpi xmlns:a14="http://schemas.microsoft.com/office/drawing/2010/main" val="0"/>
+                        </a:ext>
+                      </a:extLst>
+                    </a:blip>
+                    <a:srcRect t="45982"/>
+                    <a:stretch/>
+                  </pic:blipFill>
+                  <pic:spPr bwMode="auto">
+                    <a:xfrm>
+                      <a:off x="0" y="0"/>
+                      <a:ext cx="3218680" cy="796444"/>
+                    </a:xfrm>
+                    <a:prstGeom prst="rect">
+                      <a:avLst/>
+                    </a:prstGeom>
+                    <a:noFill/>
+                    <a:ln>
+                      <a:noFill/>
+                    </a:ln>
+                    <a:extLst>
+                      <a:ext uri="{53640926-AAD7-44D8-BBD7-CCE9431645EC}">
+                        <a14:shadowObscured xmlns:a14="http://schemas.microsoft.com/office/drawing/2010/main"/>
+                      </a:ext>
+                    </a:extLst>
+                  </pic:spPr>
+                </pic:pic>
+              </a:graphicData>
+            </a:graphic>
+          </wp:inline>
+        </w:drawing>
+      </w:r>
+    </w:p>
+    <w:p>
+      <w:pPr>
+        <w:pStyle w:val="Caption"/>
+        <w:jc w:val="center"/>
+      </w:pPr>
+      <w:bookmarkStart w:id="4" w:name="_Ref158496399"/>
+      <w:r>
+        <w:t xml:space="preserve">Figure </w:t>
+      </w:r>
+      <w:r>
+        <w:fldChar w:fldCharType="begin"/>
+      </w:r>
+      <w:r>
+        <w:instrText xml:space="preserve"> SEQ Figure \* ARABIC </w:instrText>
+      </w:r>
+      <w:r>
+        <w:fldChar w:fldCharType="separate"/>
+      </w:r>
+      <w:r>
+        <w:rPr>
+          <w:noProof/>
+        </w:rPr>
+        <w:t>4</w:t>
+      </w:r>
+      <w:r>
+        <w:fldChar w:fldCharType="end"/>
+      </w:r>
+      <w:bookmarkEnd w:id="4"/>
+      <w:r>
         <w:t xml:space="preserve"> </w:t>
       </w:r>
       <w:r>
-        <w:rPr>
-          <w:rFonts w:ascii="Courier" w:eastAsia="Times New Roman" w:hAnsi="Courier" w:cs="Courier New"/>
-          <w:color w:val="0E00FF"/>
-          <w:kern w:val="0"/>
-          <w:sz w:val="20"/>
-          <w:szCs w:val="20"/>
-          <w:lang w:eastAsia="en-CA"/>
-          <w14:ligatures w14:val="none"/>
-        </w:rPr>
-        <w:t>...</w:t>
-      </w:r>
-    </w:p>
-    <w:p>
-      <w:pPr>
-        <w:spacing w:after="0" w:line="240" w:lineRule="auto"/>
-        <w:rPr>
-          <w:rFonts w:ascii="Courier" w:eastAsia="Times New Roman" w:hAnsi="Courier" w:cs="Courier New"/>
-          <w:kern w:val="0"/>
-          <w:sz w:val="20"/>
-          <w:szCs w:val="20"/>
-          <w:lang w:eastAsia="en-CA"/>
-          <w14:ligatures w14:val="none"/>
-        </w:rPr>
-      </w:pPr>
-      <w:r>
-        <w:rPr>
-          <w:rFonts w:ascii="Courier" w:eastAsia="Times New Roman" w:hAnsi="Courier" w:cs="Courier New"/>
-          <w:kern w:val="0"/>
-          <w:sz w:val="20"/>
-          <w:szCs w:val="20"/>
-          <w:lang w:eastAsia="en-CA"/>
-          <w14:ligatures w14:val="none"/>
-        </w:rPr>
-        <w:t xml:space="preserve">    </w:t>
-      </w:r>
-      <w:proofErr w:type="spellStart"/>
-      <w:r>
-        <w:rPr>
-          <w:rFonts w:ascii="Courier" w:eastAsia="Times New Roman" w:hAnsi="Courier" w:cs="Courier New"/>
-          <w:kern w:val="0"/>
-          <w:sz w:val="20"/>
-          <w:szCs w:val="20"/>
-          <w:lang w:eastAsia="en-CA"/>
-          <w14:ligatures w14:val="none"/>
-        </w:rPr>
-        <w:t>fullyConnectedLayer</w:t>
-      </w:r>
-      <w:proofErr w:type="spellEnd"/>
-      <w:r>
-        <w:rPr>
-          <w:rFonts w:ascii="Courier" w:eastAsia="Times New Roman" w:hAnsi="Courier" w:cs="Courier New"/>
-          <w:kern w:val="0"/>
-          <w:sz w:val="20"/>
-          <w:szCs w:val="20"/>
-          <w:lang w:eastAsia="en-CA"/>
-          <w14:ligatures w14:val="none"/>
-        </w:rPr>
-        <w:t xml:space="preserve">(32) </w:t>
-      </w:r>
-      <w:r>
-        <w:rPr>
-          <w:rFonts w:ascii="Courier" w:eastAsia="Times New Roman" w:hAnsi="Courier" w:cs="Courier New"/>
-          <w:color w:val="0E00FF"/>
-          <w:kern w:val="0"/>
-          <w:sz w:val="20"/>
-          <w:szCs w:val="20"/>
-          <w:lang w:eastAsia="en-CA"/>
-          <w14:ligatures w14:val="none"/>
-        </w:rPr>
-        <w:t>...</w:t>
-      </w:r>
-    </w:p>
-    <w:p>
-      <w:pPr>
-        <w:spacing w:after="0" w:line="240" w:lineRule="auto"/>
-        <w:rPr>
-          <w:rFonts w:ascii="Courier" w:eastAsia="Times New Roman" w:hAnsi="Courier" w:cs="Courier New"/>
-          <w:kern w:val="0"/>
-          <w:sz w:val="20"/>
-          <w:szCs w:val="20"/>
-          <w:lang w:eastAsia="en-CA"/>
-          <w14:ligatures w14:val="none"/>
-        </w:rPr>
-      </w:pPr>
-      <w:r>
-        <w:rPr>
-          <w:rFonts w:ascii="Courier" w:eastAsia="Times New Roman" w:hAnsi="Courier" w:cs="Courier New"/>
-          <w:kern w:val="0"/>
-          <w:sz w:val="20"/>
-          <w:szCs w:val="20"/>
-          <w:lang w:eastAsia="en-CA"/>
-          <w14:ligatures w14:val="none"/>
-        </w:rPr>
-        <w:t xml:space="preserve">    </w:t>
-      </w:r>
-      <w:proofErr w:type="spellStart"/>
-      <w:r>
-        <w:rPr>
-          <w:rFonts w:ascii="Courier" w:eastAsia="Times New Roman" w:hAnsi="Courier" w:cs="Courier New"/>
-          <w:kern w:val="0"/>
-          <w:sz w:val="20"/>
-          <w:szCs w:val="20"/>
-          <w:lang w:eastAsia="en-CA"/>
-          <w14:ligatures w14:val="none"/>
-        </w:rPr>
-        <w:t>batchNormalizationLayer</w:t>
-      </w:r>
-      <w:proofErr w:type="spellEnd"/>
-      <w:r>
-        <w:rPr>
-          <w:rFonts w:ascii="Courier" w:eastAsia="Times New Roman" w:hAnsi="Courier" w:cs="Courier New"/>
-          <w:kern w:val="0"/>
-          <w:sz w:val="20"/>
-          <w:szCs w:val="20"/>
-          <w:lang w:eastAsia="en-CA"/>
-          <w14:ligatures w14:val="none"/>
-        </w:rPr>
-        <w:t xml:space="preserve"> </w:t>
-      </w:r>
-      <w:r>
-        <w:rPr>
-          <w:rFonts w:ascii="Courier" w:eastAsia="Times New Roman" w:hAnsi="Courier" w:cs="Courier New"/>
-          <w:color w:val="0E00FF"/>
-          <w:kern w:val="0"/>
-          <w:sz w:val="20"/>
-          <w:szCs w:val="20"/>
-          <w:lang w:eastAsia="en-CA"/>
-          <w14:ligatures w14:val="none"/>
-        </w:rPr>
-        <w:t>...</w:t>
-      </w:r>
-    </w:p>
-    <w:p>
-      <w:pPr>
-        <w:spacing w:after="0" w:line="240" w:lineRule="auto"/>
-        <w:rPr>
-          <w:rFonts w:ascii="Courier" w:eastAsia="Times New Roman" w:hAnsi="Courier" w:cs="Courier New"/>
-          <w:kern w:val="0"/>
-          <w:sz w:val="20"/>
-          <w:szCs w:val="20"/>
-          <w:lang w:eastAsia="en-CA"/>
-          <w14:ligatures w14:val="none"/>
-        </w:rPr>
-      </w:pPr>
-      <w:r>
-        <w:rPr>
-          <w:rFonts w:ascii="Courier" w:eastAsia="Times New Roman" w:hAnsi="Courier" w:cs="Courier New"/>
-          <w:kern w:val="0"/>
-          <w:sz w:val="20"/>
-          <w:szCs w:val="20"/>
-          <w:lang w:eastAsia="en-CA"/>
-          <w14:ligatures w14:val="none"/>
-        </w:rPr>
-        <w:t xml:space="preserve">    </w:t>
-      </w:r>
-      <w:proofErr w:type="spellStart"/>
-      <w:r>
-        <w:rPr>
-          <w:rFonts w:ascii="Courier" w:eastAsia="Times New Roman" w:hAnsi="Courier" w:cs="Courier New"/>
-          <w:kern w:val="0"/>
-          <w:sz w:val="20"/>
-          <w:szCs w:val="20"/>
-          <w:lang w:eastAsia="en-CA"/>
-          <w14:ligatures w14:val="none"/>
-        </w:rPr>
-        <w:t>fullyConnectedLayer</w:t>
-      </w:r>
-      <w:proofErr w:type="spellEnd"/>
-      <w:r>
-        <w:rPr>
-          <w:rFonts w:ascii="Courier" w:eastAsia="Times New Roman" w:hAnsi="Courier" w:cs="Courier New"/>
-          <w:kern w:val="0"/>
-          <w:sz w:val="20"/>
-          <w:szCs w:val="20"/>
-          <w:lang w:eastAsia="en-CA"/>
-          <w14:ligatures w14:val="none"/>
-        </w:rPr>
-        <w:t xml:space="preserve">(8) </w:t>
-      </w:r>
-      <w:r>
-        <w:rPr>
-          <w:rFonts w:ascii="Courier" w:eastAsia="Times New Roman" w:hAnsi="Courier" w:cs="Courier New"/>
-          <w:color w:val="0E00FF"/>
-          <w:kern w:val="0"/>
-          <w:sz w:val="20"/>
-          <w:szCs w:val="20"/>
-          <w:lang w:eastAsia="en-CA"/>
-          <w14:ligatures w14:val="none"/>
-        </w:rPr>
-        <w:t>...</w:t>
-      </w:r>
-    </w:p>
-    <w:p>
-      <w:pPr>
-        <w:spacing w:after="0" w:line="240" w:lineRule="auto"/>
-        <w:rPr>
-          <w:rFonts w:ascii="Courier" w:eastAsia="Times New Roman" w:hAnsi="Courier" w:cs="Courier New"/>
-          <w:kern w:val="0"/>
-          <w:sz w:val="20"/>
-          <w:szCs w:val="20"/>
-          <w:lang w:eastAsia="en-CA"/>
-          <w14:ligatures w14:val="none"/>
-        </w:rPr>
-      </w:pPr>
-      <w:r>
-        <w:rPr>
-          <w:rFonts w:ascii="Courier" w:eastAsia="Times New Roman" w:hAnsi="Courier" w:cs="Courier New"/>
-          <w:kern w:val="0"/>
-          <w:sz w:val="20"/>
-          <w:szCs w:val="20"/>
-          <w:lang w:eastAsia="en-CA"/>
-          <w14:ligatures w14:val="none"/>
-        </w:rPr>
-        <w:t xml:space="preserve">    </w:t>
-      </w:r>
-      <w:proofErr w:type="spellStart"/>
-      <w:r>
-        <w:rPr>
-          <w:rFonts w:ascii="Courier" w:eastAsia="Times New Roman" w:hAnsi="Courier" w:cs="Courier New"/>
-          <w:kern w:val="0"/>
-          <w:sz w:val="20"/>
-          <w:szCs w:val="20"/>
-          <w:lang w:eastAsia="en-CA"/>
-          <w14:ligatures w14:val="none"/>
-        </w:rPr>
-        <w:t>batchNormalizationLayer</w:t>
-      </w:r>
-      <w:proofErr w:type="spellEnd"/>
-      <w:r>
-        <w:rPr>
-          <w:rFonts w:ascii="Courier" w:eastAsia="Times New Roman" w:hAnsi="Courier" w:cs="Courier New"/>
-          <w:kern w:val="0"/>
-          <w:sz w:val="20"/>
-          <w:szCs w:val="20"/>
-          <w:lang w:eastAsia="en-CA"/>
-          <w14:ligatures w14:val="none"/>
-        </w:rPr>
-        <w:t xml:space="preserve"> </w:t>
-      </w:r>
-      <w:r>
-        <w:rPr>
-          <w:rFonts w:ascii="Courier" w:eastAsia="Times New Roman" w:hAnsi="Courier" w:cs="Courier New"/>
-          <w:color w:val="0E00FF"/>
-          <w:kern w:val="0"/>
-          <w:sz w:val="20"/>
-          <w:szCs w:val="20"/>
-          <w:lang w:eastAsia="en-CA"/>
-          <w14:ligatures w14:val="none"/>
-        </w:rPr>
-        <w:t>...</w:t>
-      </w:r>
-    </w:p>
-    <w:p>
-      <w:pPr>
-        <w:spacing w:after="0" w:line="240" w:lineRule="auto"/>
-        <w:rPr>
-          <w:rFonts w:ascii="Courier" w:eastAsia="Times New Roman" w:hAnsi="Courier" w:cs="Courier New"/>
-          <w:kern w:val="0"/>
-          <w:sz w:val="20"/>
-          <w:szCs w:val="20"/>
-          <w:lang w:eastAsia="en-CA"/>
-          <w14:ligatures w14:val="none"/>
-        </w:rPr>
-      </w:pPr>
-      <w:r>
-        <w:rPr>
-          <w:rFonts w:ascii="Courier" w:eastAsia="Times New Roman" w:hAnsi="Courier" w:cs="Courier New"/>
-          <w:kern w:val="0"/>
-          <w:sz w:val="20"/>
-          <w:szCs w:val="20"/>
-          <w:lang w:eastAsia="en-CA"/>
-          <w14:ligatures w14:val="none"/>
-        </w:rPr>
-        <w:t xml:space="preserve">    </w:t>
-      </w:r>
-      <w:proofErr w:type="spellStart"/>
-      <w:r>
-        <w:rPr>
-          <w:rFonts w:ascii="Courier" w:eastAsia="Times New Roman" w:hAnsi="Courier" w:cs="Courier New"/>
-          <w:kern w:val="0"/>
-          <w:sz w:val="20"/>
-          <w:szCs w:val="20"/>
-          <w:lang w:eastAsia="en-CA"/>
-          <w14:ligatures w14:val="none"/>
-        </w:rPr>
-        <w:t>fullyConnectedLayer</w:t>
-      </w:r>
-      <w:proofErr w:type="spellEnd"/>
-      <w:r>
-        <w:rPr>
-          <w:rFonts w:ascii="Courier" w:eastAsia="Times New Roman" w:hAnsi="Courier" w:cs="Courier New"/>
-          <w:kern w:val="0"/>
-          <w:sz w:val="20"/>
-          <w:szCs w:val="20"/>
-          <w:lang w:eastAsia="en-CA"/>
-          <w14:ligatures w14:val="none"/>
-        </w:rPr>
-        <w:t xml:space="preserve">(2) </w:t>
-      </w:r>
-      <w:r>
-        <w:rPr>
-          <w:rFonts w:ascii="Courier" w:eastAsia="Times New Roman" w:hAnsi="Courier" w:cs="Courier New"/>
-          <w:color w:val="0E00FF"/>
-          <w:kern w:val="0"/>
-          <w:sz w:val="20"/>
-          <w:szCs w:val="20"/>
-          <w:lang w:eastAsia="en-CA"/>
-          <w14:ligatures w14:val="none"/>
-        </w:rPr>
-        <w:t>...</w:t>
-      </w:r>
-    </w:p>
-    <w:p>
-      <w:pPr>
-        <w:spacing w:after="0" w:line="240" w:lineRule="auto"/>
-        <w:rPr>
-          <w:rFonts w:ascii="Courier" w:eastAsia="Times New Roman" w:hAnsi="Courier" w:cs="Courier New"/>
-          <w:kern w:val="0"/>
-          <w:sz w:val="20"/>
-          <w:szCs w:val="20"/>
-          <w:lang w:eastAsia="en-CA"/>
-          <w14:ligatures w14:val="none"/>
-        </w:rPr>
-      </w:pPr>
-      <w:r>
-        <w:rPr>
-          <w:rFonts w:ascii="Courier" w:eastAsia="Times New Roman" w:hAnsi="Courier" w:cs="Courier New"/>
-          <w:kern w:val="0"/>
-          <w:sz w:val="20"/>
-          <w:szCs w:val="20"/>
-          <w:lang w:eastAsia="en-CA"/>
-          <w14:ligatures w14:val="none"/>
-        </w:rPr>
-        <w:t xml:space="preserve">    </w:t>
-      </w:r>
-      <w:proofErr w:type="spellStart"/>
-      <w:r>
-        <w:rPr>
-          <w:rFonts w:ascii="Courier" w:eastAsia="Times New Roman" w:hAnsi="Courier" w:cs="Courier New"/>
-          <w:kern w:val="0"/>
-          <w:sz w:val="20"/>
-          <w:szCs w:val="20"/>
-          <w:lang w:eastAsia="en-CA"/>
-          <w14:ligatures w14:val="none"/>
-        </w:rPr>
-        <w:t>batchNormalizationLayer</w:t>
-      </w:r>
-      <w:proofErr w:type="spellEnd"/>
-      <w:r>
-        <w:rPr>
-          <w:rFonts w:ascii="Courier" w:eastAsia="Times New Roman" w:hAnsi="Courier" w:cs="Courier New"/>
-          <w:kern w:val="0"/>
-          <w:sz w:val="20"/>
-          <w:szCs w:val="20"/>
-          <w:lang w:eastAsia="en-CA"/>
-          <w14:ligatures w14:val="none"/>
-        </w:rPr>
-        <w:t xml:space="preserve"> </w:t>
-      </w:r>
-      <w:r>
-        <w:rPr>
-          <w:rFonts w:ascii="Courier" w:eastAsia="Times New Roman" w:hAnsi="Courier" w:cs="Courier New"/>
-          <w:color w:val="0E00FF"/>
-          <w:kern w:val="0"/>
-          <w:sz w:val="20"/>
-          <w:szCs w:val="20"/>
-          <w:lang w:eastAsia="en-CA"/>
-          <w14:ligatures w14:val="none"/>
-        </w:rPr>
-        <w:t>...</w:t>
-      </w:r>
-    </w:p>
-    <w:p>
-      <w:pPr>
-        <w:spacing w:after="0" w:line="240" w:lineRule="auto"/>
-        <w:rPr>
-          <w:rFonts w:ascii="Courier" w:eastAsia="Times New Roman" w:hAnsi="Courier" w:cs="Courier New"/>
-          <w:kern w:val="0"/>
-          <w:sz w:val="20"/>
-          <w:szCs w:val="20"/>
-          <w:lang w:eastAsia="en-CA"/>
-          <w14:ligatures w14:val="none"/>
-        </w:rPr>
-      </w:pPr>
-      <w:r>
-        <w:rPr>
-          <w:rFonts w:ascii="Courier" w:eastAsia="Times New Roman" w:hAnsi="Courier" w:cs="Courier New"/>
-          <w:kern w:val="0"/>
-          <w:sz w:val="20"/>
-          <w:szCs w:val="20"/>
-          <w:lang w:eastAsia="en-CA"/>
-          <w14:ligatures w14:val="none"/>
-        </w:rPr>
-        <w:t xml:space="preserve">    </w:t>
-      </w:r>
-      <w:proofErr w:type="spellStart"/>
-      <w:r>
-        <w:rPr>
-          <w:rFonts w:ascii="Courier" w:eastAsia="Times New Roman" w:hAnsi="Courier" w:cs="Courier New"/>
-          <w:kern w:val="0"/>
-          <w:sz w:val="20"/>
-          <w:szCs w:val="20"/>
-          <w:lang w:eastAsia="en-CA"/>
-          <w14:ligatures w14:val="none"/>
-        </w:rPr>
-        <w:t>reluLayer</w:t>
-      </w:r>
-      <w:proofErr w:type="spellEnd"/>
-      <w:r>
-        <w:rPr>
-          <w:rFonts w:ascii="Courier" w:eastAsia="Times New Roman" w:hAnsi="Courier" w:cs="Courier New"/>
-          <w:kern w:val="0"/>
-          <w:sz w:val="20"/>
-          <w:szCs w:val="20"/>
-          <w:lang w:eastAsia="en-CA"/>
-          <w14:ligatures w14:val="none"/>
-        </w:rPr>
-        <w:t xml:space="preserve"> </w:t>
-      </w:r>
-      <w:r>
-        <w:rPr>
-          <w:rFonts w:ascii="Courier" w:eastAsia="Times New Roman" w:hAnsi="Courier" w:cs="Courier New"/>
-          <w:color w:val="0E00FF"/>
-          <w:kern w:val="0"/>
-          <w:sz w:val="20"/>
-          <w:szCs w:val="20"/>
-          <w:lang w:eastAsia="en-CA"/>
-          <w14:ligatures w14:val="none"/>
-        </w:rPr>
-        <w:t>...</w:t>
-      </w:r>
-    </w:p>
-    <w:p>
-      <w:pPr>
-        <w:spacing w:after="0" w:line="240" w:lineRule="auto"/>
-        <w:rPr>
-          <w:rFonts w:ascii="Courier" w:eastAsia="Times New Roman" w:hAnsi="Courier" w:cs="Courier New"/>
-          <w:kern w:val="0"/>
-          <w:sz w:val="20"/>
-          <w:szCs w:val="20"/>
-          <w:lang w:eastAsia="en-CA"/>
-          <w14:ligatures w14:val="none"/>
-        </w:rPr>
-      </w:pPr>
-      <w:r>
-        <w:rPr>
-          <w:rFonts w:ascii="Courier" w:eastAsia="Times New Roman" w:hAnsi="Courier" w:cs="Courier New"/>
-          <w:kern w:val="0"/>
-          <w:sz w:val="20"/>
-          <w:szCs w:val="20"/>
-          <w:lang w:eastAsia="en-CA"/>
-          <w14:ligatures w14:val="none"/>
-        </w:rPr>
-        <w:t xml:space="preserve">    </w:t>
-      </w:r>
-      <w:proofErr w:type="spellStart"/>
-      <w:r>
-        <w:rPr>
-          <w:rFonts w:ascii="Courier" w:eastAsia="Times New Roman" w:hAnsi="Courier" w:cs="Courier New"/>
-          <w:kern w:val="0"/>
-          <w:sz w:val="20"/>
-          <w:szCs w:val="20"/>
-          <w:lang w:eastAsia="en-CA"/>
-          <w14:ligatures w14:val="none"/>
-        </w:rPr>
-        <w:t>classificationLayer</w:t>
-      </w:r>
-      <w:proofErr w:type="spellEnd"/>
-      <w:r>
-        <w:rPr>
-          <w:rFonts w:ascii="Courier" w:eastAsia="Times New Roman" w:hAnsi="Courier" w:cs="Courier New"/>
-          <w:kern w:val="0"/>
-          <w:sz w:val="20"/>
-          <w:szCs w:val="20"/>
-          <w:lang w:eastAsia="en-CA"/>
-          <w14:ligatures w14:val="none"/>
-        </w:rPr>
-        <w:t>];</w:t>
-      </w:r>
-    </w:p>
-    <w:p/>
+        <w:t xml:space="preserve"> Test Accuracy Using MLP with</w:t>
+      </w:r>
+      <w:r>
+        <w:t xml:space="preserve"> Raw Image Input</w:t>
+      </w:r>
+    </w:p>
     <w:sectPr>
-      <w:headerReference w:type="default" r:id="rId9"/>
+      <w:headerReference w:type="default" r:id="rId10"/>
       <w:pgSz w:w="12240" w:h="15840"/>
       <w:pgMar w:top="1440" w:right="1440" w:bottom="1440" w:left="1440" w:header="708" w:footer="708" w:gutter="0"/>
       <w:cols w:space="708"/>

--- a/Assignment 1 Report.docx
+++ b/Assignment 1 Report.docx
@@ -115,11 +115,6 @@
     <w:p>
       <w:pPr>
         <w:ind w:firstLine="360"/>
-      </w:pPr>
-    </w:p>
-    <w:p>
-      <w:pPr>
-        <w:ind w:firstLine="360"/>
         <w:rPr>
           <w:sz w:val="24"/>
           <w:szCs w:val="24"/>
@@ -130,38 +125,52 @@
           <w:sz w:val="24"/>
           <w:szCs w:val="24"/>
         </w:rPr>
-        <w:t xml:space="preserve">Using the SIFT feature extraction method, 50 of the strongest points were selected from grayscale, histogram-equalized images. These 50 points were then used to create the feature matrix and formatted to be accepted by the </w:t>
-      </w:r>
-      <w:proofErr w:type="spellStart"/>
+        <w:t xml:space="preserve">Using the SIFT feature extraction method, 50 of the strongest points were selected from </w:t>
+      </w:r>
       <w:r>
         <w:rPr>
           <w:sz w:val="24"/>
           <w:szCs w:val="24"/>
         </w:rPr>
-        <w:t>featureInputLayer</w:t>
-      </w:r>
-      <w:proofErr w:type="spellEnd"/>
+        <w:t>grayscale</w:t>
+      </w:r>
       <w:r>
         <w:rPr>
           <w:sz w:val="24"/>
           <w:szCs w:val="24"/>
         </w:rPr>
-        <w:t>. The input dataset was subsequently divided into training and testing datasets (90% and 10% respectively), with labels attached to each.</w:t>
-      </w:r>
-    </w:p>
-    <w:p>
-      <w:pPr>
-        <w:ind w:firstLine="360"/>
+        <w:t xml:space="preserve"> images. These 50 points were then used to create the feature matrix and formatted to be accepted by the </w:t>
+      </w:r>
+      <w:proofErr w:type="spellStart"/>
+      <w:r>
         <w:rPr>
           <w:sz w:val="24"/>
           <w:szCs w:val="24"/>
         </w:rPr>
-      </w:pPr>
+        <w:t>featureInputLayer</w:t>
+      </w:r>
+      <w:proofErr w:type="spellEnd"/>
       <w:r>
         <w:rPr>
           <w:sz w:val="24"/>
           <w:szCs w:val="24"/>
         </w:rPr>
+        <w:t>. The input dataset was subsequently divided into training and testing datasets (90% and 10% respectively), with labels attached to each.</w:t>
+      </w:r>
+    </w:p>
+    <w:p>
+      <w:pPr>
+        <w:ind w:firstLine="360"/>
+        <w:rPr>
+          <w:sz w:val="24"/>
+          <w:szCs w:val="24"/>
+        </w:rPr>
+      </w:pPr>
+      <w:r>
+        <w:rPr>
+          <w:sz w:val="24"/>
+          <w:szCs w:val="24"/>
+        </w:rPr>
         <w:t>With the dataset fully formatted, the structure of the MLP can be created. The options for the MLP were chosen as follows:</w:t>
       </w:r>
     </w:p>
@@ -189,7 +198,6 @@
         <w:t xml:space="preserve">options = </w:t>
       </w:r>
       <w:proofErr w:type="spellStart"/>
-      <w:proofErr w:type="gramStart"/>
       <w:r>
         <w:rPr>
           <w:rFonts w:ascii="Courier" w:eastAsia="Times New Roman" w:hAnsi="Courier" w:cs="Times New Roman"/>
@@ -213,7 +221,6 @@
         </w:rPr>
         <w:t>(</w:t>
       </w:r>
-      <w:proofErr w:type="gramEnd"/>
       <w:r>
         <w:rPr>
           <w:rFonts w:ascii="Courier" w:eastAsia="Times New Roman" w:hAnsi="Courier" w:cs="Times New Roman"/>
@@ -320,57 +327,223 @@
           <w:lang w:eastAsia="en-CA"/>
           <w14:ligatures w14:val="none"/>
         </w:rPr>
+        <w:t>,300,</w:t>
+      </w:r>
+      <w:r>
+        <w:rPr>
+          <w:rFonts w:ascii="Courier" w:eastAsia="Times New Roman" w:hAnsi="Courier" w:cs="Times New Roman"/>
+          <w:color w:val="0E00FF"/>
+          <w:kern w:val="0"/>
+          <w:sz w:val="20"/>
+          <w:szCs w:val="20"/>
+          <w:lang w:eastAsia="en-CA"/>
+          <w14:ligatures w14:val="none"/>
+        </w:rPr>
+        <w:t>...</w:t>
+      </w:r>
+    </w:p>
+    <w:p>
+      <w:pPr>
+        <w:spacing w:after="0" w:line="240" w:lineRule="auto"/>
+        <w:rPr>
+          <w:rFonts w:ascii="Courier" w:eastAsia="Times New Roman" w:hAnsi="Courier" w:cs="Times New Roman"/>
+          <w:kern w:val="0"/>
+          <w:sz w:val="20"/>
+          <w:szCs w:val="20"/>
+          <w:lang w:eastAsia="en-CA"/>
+          <w14:ligatures w14:val="none"/>
+        </w:rPr>
+      </w:pPr>
+      <w:r>
+        <w:rPr>
+          <w:rFonts w:ascii="Courier" w:eastAsia="Times New Roman" w:hAnsi="Courier" w:cs="Times New Roman"/>
+          <w:kern w:val="0"/>
+          <w:sz w:val="20"/>
+          <w:szCs w:val="20"/>
+          <w:lang w:eastAsia="en-CA"/>
+          <w14:ligatures w14:val="none"/>
+        </w:rPr>
+        <w:t xml:space="preserve">    </w:t>
+      </w:r>
+      <w:r>
+        <w:rPr>
+          <w:rFonts w:ascii="Courier" w:eastAsia="Times New Roman" w:hAnsi="Courier" w:cs="Times New Roman"/>
+          <w:color w:val="A709F5"/>
+          <w:kern w:val="0"/>
+          <w:sz w:val="20"/>
+          <w:szCs w:val="20"/>
+          <w:lang w:eastAsia="en-CA"/>
+          <w14:ligatures w14:val="none"/>
+        </w:rPr>
+        <w:t>'InitialLearnRate'</w:t>
+      </w:r>
+      <w:r>
+        <w:rPr>
+          <w:rFonts w:ascii="Courier" w:eastAsia="Times New Roman" w:hAnsi="Courier" w:cs="Times New Roman"/>
+          <w:kern w:val="0"/>
+          <w:sz w:val="20"/>
+          <w:szCs w:val="20"/>
+          <w:lang w:eastAsia="en-CA"/>
+          <w14:ligatures w14:val="none"/>
+        </w:rPr>
+        <w:t xml:space="preserve">,2e-3, </w:t>
+      </w:r>
+      <w:r>
+        <w:rPr>
+          <w:rFonts w:ascii="Courier" w:eastAsia="Times New Roman" w:hAnsi="Courier" w:cs="Times New Roman"/>
+          <w:color w:val="0E00FF"/>
+          <w:kern w:val="0"/>
+          <w:sz w:val="20"/>
+          <w:szCs w:val="20"/>
+          <w:lang w:eastAsia="en-CA"/>
+          <w14:ligatures w14:val="none"/>
+        </w:rPr>
+        <w:t>...</w:t>
+      </w:r>
+    </w:p>
+    <w:p>
+      <w:pPr>
+        <w:spacing w:after="0" w:line="240" w:lineRule="auto"/>
+        <w:rPr>
+          <w:rFonts w:ascii="Courier" w:eastAsia="Times New Roman" w:hAnsi="Courier" w:cs="Times New Roman"/>
+          <w:kern w:val="0"/>
+          <w:sz w:val="20"/>
+          <w:szCs w:val="20"/>
+          <w:lang w:eastAsia="en-CA"/>
+          <w14:ligatures w14:val="none"/>
+        </w:rPr>
+      </w:pPr>
+      <w:r>
+        <w:rPr>
+          <w:rFonts w:ascii="Courier" w:eastAsia="Times New Roman" w:hAnsi="Courier" w:cs="Times New Roman"/>
+          <w:kern w:val="0"/>
+          <w:sz w:val="20"/>
+          <w:szCs w:val="20"/>
+          <w:lang w:eastAsia="en-CA"/>
+          <w14:ligatures w14:val="none"/>
+        </w:rPr>
+        <w:t xml:space="preserve">    </w:t>
+      </w:r>
+      <w:r>
+        <w:rPr>
+          <w:rFonts w:ascii="Courier" w:eastAsia="Times New Roman" w:hAnsi="Courier" w:cs="Times New Roman"/>
+          <w:color w:val="A709F5"/>
+          <w:kern w:val="0"/>
+          <w:sz w:val="20"/>
+          <w:szCs w:val="20"/>
+          <w:lang w:eastAsia="en-CA"/>
+          <w14:ligatures w14:val="none"/>
+        </w:rPr>
+        <w:t>'</w:t>
+      </w:r>
+      <w:proofErr w:type="spellStart"/>
+      <w:r>
+        <w:rPr>
+          <w:rFonts w:ascii="Courier" w:eastAsia="Times New Roman" w:hAnsi="Courier" w:cs="Times New Roman"/>
+          <w:color w:val="A709F5"/>
+          <w:kern w:val="0"/>
+          <w:sz w:val="20"/>
+          <w:szCs w:val="20"/>
+          <w:lang w:eastAsia="en-CA"/>
+          <w14:ligatures w14:val="none"/>
+        </w:rPr>
+        <w:t>Verbose'</w:t>
+      </w:r>
+      <w:r>
+        <w:rPr>
+          <w:rFonts w:ascii="Courier" w:eastAsia="Times New Roman" w:hAnsi="Courier" w:cs="Times New Roman"/>
+          <w:kern w:val="0"/>
+          <w:sz w:val="20"/>
+          <w:szCs w:val="20"/>
+          <w:lang w:eastAsia="en-CA"/>
+          <w14:ligatures w14:val="none"/>
+        </w:rPr>
+        <w:t>,false</w:t>
+      </w:r>
+      <w:proofErr w:type="spellEnd"/>
+      <w:r>
+        <w:rPr>
+          <w:rFonts w:ascii="Courier" w:eastAsia="Times New Roman" w:hAnsi="Courier" w:cs="Times New Roman"/>
+          <w:kern w:val="0"/>
+          <w:sz w:val="20"/>
+          <w:szCs w:val="20"/>
+          <w:lang w:eastAsia="en-CA"/>
+          <w14:ligatures w14:val="none"/>
+        </w:rPr>
+        <w:t xml:space="preserve">, </w:t>
+      </w:r>
+      <w:r>
+        <w:rPr>
+          <w:rFonts w:ascii="Courier" w:eastAsia="Times New Roman" w:hAnsi="Courier" w:cs="Times New Roman"/>
+          <w:color w:val="0E00FF"/>
+          <w:kern w:val="0"/>
+          <w:sz w:val="20"/>
+          <w:szCs w:val="20"/>
+          <w:lang w:eastAsia="en-CA"/>
+          <w14:ligatures w14:val="none"/>
+        </w:rPr>
+        <w:t>...</w:t>
+      </w:r>
+    </w:p>
+    <w:p>
+      <w:pPr>
+        <w:spacing w:after="0" w:line="240" w:lineRule="auto"/>
+        <w:rPr>
+          <w:rFonts w:ascii="Courier" w:eastAsia="Times New Roman" w:hAnsi="Courier" w:cs="Times New Roman"/>
+          <w:kern w:val="0"/>
+          <w:sz w:val="20"/>
+          <w:szCs w:val="20"/>
+          <w:lang w:eastAsia="en-CA"/>
+          <w14:ligatures w14:val="none"/>
+        </w:rPr>
+      </w:pPr>
+      <w:r>
+        <w:rPr>
+          <w:rFonts w:ascii="Courier" w:eastAsia="Times New Roman" w:hAnsi="Courier" w:cs="Times New Roman"/>
+          <w:kern w:val="0"/>
+          <w:sz w:val="20"/>
+          <w:szCs w:val="20"/>
+          <w:lang w:eastAsia="en-CA"/>
+          <w14:ligatures w14:val="none"/>
+        </w:rPr>
+        <w:t xml:space="preserve">    </w:t>
+      </w:r>
+      <w:r>
+        <w:rPr>
+          <w:rFonts w:ascii="Courier" w:eastAsia="Times New Roman" w:hAnsi="Courier" w:cs="Times New Roman"/>
+          <w:color w:val="A709F5"/>
+          <w:kern w:val="0"/>
+          <w:sz w:val="20"/>
+          <w:szCs w:val="20"/>
+          <w:lang w:eastAsia="en-CA"/>
+          <w14:ligatures w14:val="none"/>
+        </w:rPr>
+        <w:t>'</w:t>
+      </w:r>
+      <w:proofErr w:type="spellStart"/>
+      <w:r>
+        <w:rPr>
+          <w:rFonts w:ascii="Courier" w:eastAsia="Times New Roman" w:hAnsi="Courier" w:cs="Times New Roman"/>
+          <w:color w:val="A709F5"/>
+          <w:kern w:val="0"/>
+          <w:sz w:val="20"/>
+          <w:szCs w:val="20"/>
+          <w:lang w:eastAsia="en-CA"/>
+          <w14:ligatures w14:val="none"/>
+        </w:rPr>
+        <w:t>Plots'</w:t>
+      </w:r>
+      <w:r>
+        <w:rPr>
+          <w:rFonts w:ascii="Courier" w:eastAsia="Times New Roman" w:hAnsi="Courier" w:cs="Times New Roman"/>
+          <w:kern w:val="0"/>
+          <w:sz w:val="20"/>
+          <w:szCs w:val="20"/>
+          <w:lang w:eastAsia="en-CA"/>
+          <w14:ligatures w14:val="none"/>
+        </w:rPr>
         <w:t>,</w:t>
       </w:r>
-      <w:proofErr w:type="gramStart"/>
-      <w:r>
-        <w:rPr>
-          <w:rFonts w:ascii="Courier" w:eastAsia="Times New Roman" w:hAnsi="Courier" w:cs="Times New Roman"/>
-          <w:kern w:val="0"/>
-          <w:sz w:val="20"/>
-          <w:szCs w:val="20"/>
-          <w:lang w:eastAsia="en-CA"/>
-          <w14:ligatures w14:val="none"/>
-        </w:rPr>
-        <w:t>300,</w:t>
-      </w:r>
-      <w:r>
-        <w:rPr>
-          <w:rFonts w:ascii="Courier" w:eastAsia="Times New Roman" w:hAnsi="Courier" w:cs="Times New Roman"/>
-          <w:color w:val="0E00FF"/>
-          <w:kern w:val="0"/>
-          <w:sz w:val="20"/>
-          <w:szCs w:val="20"/>
-          <w:lang w:eastAsia="en-CA"/>
-          <w14:ligatures w14:val="none"/>
-        </w:rPr>
-        <w:t>...</w:t>
-      </w:r>
-      <w:proofErr w:type="gramEnd"/>
-    </w:p>
-    <w:p>
-      <w:pPr>
-        <w:spacing w:after="0" w:line="240" w:lineRule="auto"/>
-        <w:rPr>
-          <w:rFonts w:ascii="Courier" w:eastAsia="Times New Roman" w:hAnsi="Courier" w:cs="Times New Roman"/>
-          <w:kern w:val="0"/>
-          <w:sz w:val="20"/>
-          <w:szCs w:val="20"/>
-          <w:lang w:eastAsia="en-CA"/>
-          <w14:ligatures w14:val="none"/>
-        </w:rPr>
-      </w:pPr>
-      <w:r>
-        <w:rPr>
-          <w:rFonts w:ascii="Courier" w:eastAsia="Times New Roman" w:hAnsi="Courier" w:cs="Times New Roman"/>
-          <w:kern w:val="0"/>
-          <w:sz w:val="20"/>
-          <w:szCs w:val="20"/>
-          <w:lang w:eastAsia="en-CA"/>
-          <w14:ligatures w14:val="none"/>
-        </w:rPr>
-        <w:t xml:space="preserve">    </w:t>
-      </w:r>
       <w:r>
         <w:rPr>
           <w:rFonts w:ascii="Courier" w:eastAsia="Times New Roman" w:hAnsi="Courier" w:cs="Times New Roman"/>
@@ -381,55 +554,9 @@
           <w:lang w:eastAsia="en-CA"/>
           <w14:ligatures w14:val="none"/>
         </w:rPr>
-        <w:t>'InitialLearnRate'</w:t>
-      </w:r>
-      <w:r>
-        <w:rPr>
-          <w:rFonts w:ascii="Courier" w:eastAsia="Times New Roman" w:hAnsi="Courier" w:cs="Times New Roman"/>
-          <w:kern w:val="0"/>
-          <w:sz w:val="20"/>
-          <w:szCs w:val="20"/>
-          <w:lang w:eastAsia="en-CA"/>
-          <w14:ligatures w14:val="none"/>
-        </w:rPr>
-        <w:t xml:space="preserve">,2e-3, </w:t>
-      </w:r>
-      <w:r>
-        <w:rPr>
-          <w:rFonts w:ascii="Courier" w:eastAsia="Times New Roman" w:hAnsi="Courier" w:cs="Times New Roman"/>
-          <w:color w:val="0E00FF"/>
-          <w:kern w:val="0"/>
-          <w:sz w:val="20"/>
-          <w:szCs w:val="20"/>
-          <w:lang w:eastAsia="en-CA"/>
-          <w14:ligatures w14:val="none"/>
-        </w:rPr>
-        <w:t>...</w:t>
-      </w:r>
-    </w:p>
-    <w:p>
-      <w:pPr>
-        <w:spacing w:after="0" w:line="240" w:lineRule="auto"/>
-        <w:rPr>
-          <w:rFonts w:ascii="Courier" w:eastAsia="Times New Roman" w:hAnsi="Courier" w:cs="Times New Roman"/>
-          <w:kern w:val="0"/>
-          <w:sz w:val="20"/>
-          <w:szCs w:val="20"/>
-          <w:lang w:eastAsia="en-CA"/>
-          <w14:ligatures w14:val="none"/>
-        </w:rPr>
-      </w:pPr>
-      <w:r>
-        <w:rPr>
-          <w:rFonts w:ascii="Courier" w:eastAsia="Times New Roman" w:hAnsi="Courier" w:cs="Times New Roman"/>
-          <w:kern w:val="0"/>
-          <w:sz w:val="20"/>
-          <w:szCs w:val="20"/>
-          <w:lang w:eastAsia="en-CA"/>
-          <w14:ligatures w14:val="none"/>
-        </w:rPr>
-        <w:t xml:space="preserve">    </w:t>
-      </w:r>
+        <w:t>'training</w:t>
+      </w:r>
+      <w:proofErr w:type="spellEnd"/>
       <w:r>
         <w:rPr>
           <w:rFonts w:ascii="Courier" w:eastAsia="Times New Roman" w:hAnsi="Courier" w:cs="Times New Roman"/>
@@ -440,156 +567,8 @@
           <w:lang w:eastAsia="en-CA"/>
           <w14:ligatures w14:val="none"/>
         </w:rPr>
-        <w:t>'</w:t>
-      </w:r>
-      <w:proofErr w:type="spellStart"/>
-      <w:r>
-        <w:rPr>
-          <w:rFonts w:ascii="Courier" w:eastAsia="Times New Roman" w:hAnsi="Courier" w:cs="Times New Roman"/>
-          <w:color w:val="A709F5"/>
-          <w:kern w:val="0"/>
-          <w:sz w:val="20"/>
-          <w:szCs w:val="20"/>
-          <w:lang w:eastAsia="en-CA"/>
-          <w14:ligatures w14:val="none"/>
-        </w:rPr>
-        <w:t>Verbose</w:t>
-      </w:r>
-      <w:proofErr w:type="gramStart"/>
-      <w:r>
-        <w:rPr>
-          <w:rFonts w:ascii="Courier" w:eastAsia="Times New Roman" w:hAnsi="Courier" w:cs="Times New Roman"/>
-          <w:color w:val="A709F5"/>
-          <w:kern w:val="0"/>
-          <w:sz w:val="20"/>
-          <w:szCs w:val="20"/>
-          <w:lang w:eastAsia="en-CA"/>
-          <w14:ligatures w14:val="none"/>
-        </w:rPr>
-        <w:t>'</w:t>
-      </w:r>
-      <w:r>
-        <w:rPr>
-          <w:rFonts w:ascii="Courier" w:eastAsia="Times New Roman" w:hAnsi="Courier" w:cs="Times New Roman"/>
-          <w:kern w:val="0"/>
-          <w:sz w:val="20"/>
-          <w:szCs w:val="20"/>
-          <w:lang w:eastAsia="en-CA"/>
-          <w14:ligatures w14:val="none"/>
-        </w:rPr>
-        <w:t>,false</w:t>
-      </w:r>
-      <w:proofErr w:type="spellEnd"/>
-      <w:proofErr w:type="gramEnd"/>
-      <w:r>
-        <w:rPr>
-          <w:rFonts w:ascii="Courier" w:eastAsia="Times New Roman" w:hAnsi="Courier" w:cs="Times New Roman"/>
-          <w:kern w:val="0"/>
-          <w:sz w:val="20"/>
-          <w:szCs w:val="20"/>
-          <w:lang w:eastAsia="en-CA"/>
-          <w14:ligatures w14:val="none"/>
-        </w:rPr>
-        <w:t xml:space="preserve">, </w:t>
-      </w:r>
-      <w:r>
-        <w:rPr>
-          <w:rFonts w:ascii="Courier" w:eastAsia="Times New Roman" w:hAnsi="Courier" w:cs="Times New Roman"/>
-          <w:color w:val="0E00FF"/>
-          <w:kern w:val="0"/>
-          <w:sz w:val="20"/>
-          <w:szCs w:val="20"/>
-          <w:lang w:eastAsia="en-CA"/>
-          <w14:ligatures w14:val="none"/>
-        </w:rPr>
-        <w:t>...</w:t>
-      </w:r>
-    </w:p>
-    <w:p>
-      <w:pPr>
-        <w:spacing w:after="0" w:line="240" w:lineRule="auto"/>
-        <w:rPr>
-          <w:rFonts w:ascii="Courier" w:eastAsia="Times New Roman" w:hAnsi="Courier" w:cs="Times New Roman"/>
-          <w:kern w:val="0"/>
-          <w:sz w:val="20"/>
-          <w:szCs w:val="20"/>
-          <w:lang w:eastAsia="en-CA"/>
-          <w14:ligatures w14:val="none"/>
-        </w:rPr>
-      </w:pPr>
-      <w:r>
-        <w:rPr>
-          <w:rFonts w:ascii="Courier" w:eastAsia="Times New Roman" w:hAnsi="Courier" w:cs="Times New Roman"/>
-          <w:kern w:val="0"/>
-          <w:sz w:val="20"/>
-          <w:szCs w:val="20"/>
-          <w:lang w:eastAsia="en-CA"/>
-          <w14:ligatures w14:val="none"/>
-        </w:rPr>
-        <w:t xml:space="preserve">    </w:t>
-      </w:r>
-      <w:r>
-        <w:rPr>
-          <w:rFonts w:ascii="Courier" w:eastAsia="Times New Roman" w:hAnsi="Courier" w:cs="Times New Roman"/>
-          <w:color w:val="A709F5"/>
-          <w:kern w:val="0"/>
-          <w:sz w:val="20"/>
-          <w:szCs w:val="20"/>
-          <w:lang w:eastAsia="en-CA"/>
-          <w14:ligatures w14:val="none"/>
-        </w:rPr>
-        <w:t>'</w:t>
-      </w:r>
-      <w:proofErr w:type="spellStart"/>
-      <w:r>
-        <w:rPr>
-          <w:rFonts w:ascii="Courier" w:eastAsia="Times New Roman" w:hAnsi="Courier" w:cs="Times New Roman"/>
-          <w:color w:val="A709F5"/>
-          <w:kern w:val="0"/>
-          <w:sz w:val="20"/>
-          <w:szCs w:val="20"/>
-          <w:lang w:eastAsia="en-CA"/>
-          <w14:ligatures w14:val="none"/>
-        </w:rPr>
-        <w:t>Plots'</w:t>
-      </w:r>
-      <w:r>
-        <w:rPr>
-          <w:rFonts w:ascii="Courier" w:eastAsia="Times New Roman" w:hAnsi="Courier" w:cs="Times New Roman"/>
-          <w:kern w:val="0"/>
-          <w:sz w:val="20"/>
-          <w:szCs w:val="20"/>
-          <w:lang w:eastAsia="en-CA"/>
-          <w14:ligatures w14:val="none"/>
-        </w:rPr>
-        <w:t>,</w:t>
-      </w:r>
-      <w:r>
-        <w:rPr>
-          <w:rFonts w:ascii="Courier" w:eastAsia="Times New Roman" w:hAnsi="Courier" w:cs="Times New Roman"/>
-          <w:color w:val="A709F5"/>
-          <w:kern w:val="0"/>
-          <w:sz w:val="20"/>
-          <w:szCs w:val="20"/>
-          <w:lang w:eastAsia="en-CA"/>
-          <w14:ligatures w14:val="none"/>
-        </w:rPr>
-        <w:t>'training</w:t>
-      </w:r>
-      <w:proofErr w:type="spellEnd"/>
-      <w:r>
-        <w:rPr>
-          <w:rFonts w:ascii="Courier" w:eastAsia="Times New Roman" w:hAnsi="Courier" w:cs="Times New Roman"/>
-          <w:color w:val="A709F5"/>
-          <w:kern w:val="0"/>
-          <w:sz w:val="20"/>
-          <w:szCs w:val="20"/>
-          <w:lang w:eastAsia="en-CA"/>
-          <w14:ligatures w14:val="none"/>
-        </w:rPr>
         <w:t>-progress'</w:t>
       </w:r>
-      <w:proofErr w:type="gramStart"/>
       <w:r>
         <w:rPr>
           <w:rFonts w:ascii="Courier" w:eastAsia="Times New Roman" w:hAnsi="Courier" w:cs="Times New Roman"/>
@@ -601,7 +580,6 @@
         </w:rPr>
         <w:t>);</w:t>
       </w:r>
-      <w:proofErr w:type="gramEnd"/>
     </w:p>
     <w:p>
       <w:pPr>
@@ -761,31 +739,7 @@
           <w:lang w:eastAsia="en-CA"/>
           <w14:ligatures w14:val="none"/>
         </w:rPr>
-        <w:t>(</w:t>
-      </w:r>
-      <w:proofErr w:type="gramStart"/>
-      <w:r>
-        <w:rPr>
-          <w:rFonts w:ascii="Courier" w:eastAsia="Times New Roman" w:hAnsi="Courier" w:cs="Times New Roman"/>
-          <w:kern w:val="0"/>
-          <w:sz w:val="20"/>
-          <w:szCs w:val="20"/>
-          <w:lang w:eastAsia="en-CA"/>
-          <w14:ligatures w14:val="none"/>
-        </w:rPr>
-        <w:t>size(</w:t>
-      </w:r>
-      <w:proofErr w:type="gramEnd"/>
-      <w:r>
-        <w:rPr>
-          <w:rFonts w:ascii="Courier" w:eastAsia="Times New Roman" w:hAnsi="Courier" w:cs="Times New Roman"/>
-          <w:kern w:val="0"/>
-          <w:sz w:val="20"/>
-          <w:szCs w:val="20"/>
-          <w:lang w:eastAsia="en-CA"/>
-          <w14:ligatures w14:val="none"/>
-        </w:rPr>
-        <w:t>Data,2))</w:t>
+        <w:t>(size(Data,2))</w:t>
       </w:r>
     </w:p>
     <w:p>
@@ -849,7 +803,6 @@
         <w:t xml:space="preserve">     </w:t>
       </w:r>
       <w:proofErr w:type="spellStart"/>
-      <w:proofErr w:type="gramStart"/>
       <w:r>
         <w:rPr>
           <w:rFonts w:ascii="Courier" w:eastAsia="Times New Roman" w:hAnsi="Courier" w:cs="Times New Roman"/>
@@ -871,19 +824,7 @@
           <w:lang w:eastAsia="en-CA"/>
           <w14:ligatures w14:val="none"/>
         </w:rPr>
-        <w:t>(</w:t>
-      </w:r>
-      <w:proofErr w:type="gramEnd"/>
-      <w:r>
-        <w:rPr>
-          <w:rFonts w:ascii="Courier" w:eastAsia="Times New Roman" w:hAnsi="Courier" w:cs="Times New Roman"/>
-          <w:kern w:val="0"/>
-          <w:sz w:val="20"/>
-          <w:szCs w:val="20"/>
-          <w:lang w:eastAsia="en-CA"/>
-          <w14:ligatures w14:val="none"/>
-        </w:rPr>
-        <w:t>32)</w:t>
+        <w:t>(32)</w:t>
       </w:r>
     </w:p>
     <w:p>
@@ -947,7 +888,6 @@
         <w:t xml:space="preserve">     </w:t>
       </w:r>
       <w:proofErr w:type="spellStart"/>
-      <w:proofErr w:type="gramStart"/>
       <w:r>
         <w:rPr>
           <w:rFonts w:ascii="Courier" w:eastAsia="Times New Roman" w:hAnsi="Courier" w:cs="Times New Roman"/>
@@ -969,19 +909,7 @@
           <w:lang w:eastAsia="en-CA"/>
           <w14:ligatures w14:val="none"/>
         </w:rPr>
-        <w:t>(</w:t>
-      </w:r>
-      <w:proofErr w:type="gramEnd"/>
-      <w:r>
-        <w:rPr>
-          <w:rFonts w:ascii="Courier" w:eastAsia="Times New Roman" w:hAnsi="Courier" w:cs="Times New Roman"/>
-          <w:kern w:val="0"/>
-          <w:sz w:val="20"/>
-          <w:szCs w:val="20"/>
-          <w:lang w:eastAsia="en-CA"/>
-          <w14:ligatures w14:val="none"/>
-        </w:rPr>
-        <w:t>8)</w:t>
+        <w:t>(8)</w:t>
       </w:r>
     </w:p>
     <w:p>
@@ -1045,7 +973,6 @@
         <w:t xml:space="preserve">     </w:t>
       </w:r>
       <w:proofErr w:type="spellStart"/>
-      <w:proofErr w:type="gramStart"/>
       <w:r>
         <w:rPr>
           <w:rFonts w:ascii="Courier" w:eastAsia="Times New Roman" w:hAnsi="Courier" w:cs="Times New Roman"/>
@@ -1067,19 +994,7 @@
           <w:lang w:eastAsia="en-CA"/>
           <w14:ligatures w14:val="none"/>
         </w:rPr>
-        <w:t>(</w:t>
-      </w:r>
-      <w:proofErr w:type="gramEnd"/>
-      <w:r>
-        <w:rPr>
-          <w:rFonts w:ascii="Courier" w:eastAsia="Times New Roman" w:hAnsi="Courier" w:cs="Times New Roman"/>
-          <w:kern w:val="0"/>
-          <w:sz w:val="20"/>
-          <w:szCs w:val="20"/>
-          <w:lang w:eastAsia="en-CA"/>
-          <w14:ligatures w14:val="none"/>
-        </w:rPr>
-        <w:t>2)</w:t>
+        <w:t>(2)</w:t>
       </w:r>
     </w:p>
     <w:p>
@@ -1276,7 +1191,7 @@
           <w:noProof/>
         </w:rPr>
         <w:drawing>
-          <wp:inline distT="0" distB="0" distL="0" distR="0" wp14:anchorId="050BFDDB" wp14:editId="418948D3">
+          <wp:inline distT="0" distB="0" distL="0" distR="0" wp14:anchorId="050BFDDB" wp14:editId="517F1E33">
             <wp:extent cx="5534891" cy="2749114"/>
             <wp:effectExtent l="0" t="0" r="8890" b="0"/>
             <wp:docPr id="1483436799" name="Picture 1"/>
@@ -1523,769 +1438,693 @@
           <w:sz w:val="24"/>
           <w:szCs w:val="24"/>
         </w:rPr>
-        <w:t xml:space="preserve"> to be done to transfer the SIFT method to the raw </w:t>
-      </w:r>
-      <w:proofErr w:type="gramStart"/>
+        <w:t xml:space="preserve"> to be done to transfer the SIFT method to the raw images method is to </w:t>
+      </w:r>
       <w:r>
         <w:rPr>
           <w:sz w:val="24"/>
           <w:szCs w:val="24"/>
         </w:rPr>
-        <w:t>images</w:t>
-      </w:r>
-      <w:proofErr w:type="gramEnd"/>
+        <w:t xml:space="preserve">change the input matrices, and change the first input layer of the MLP. The new layer structure is below: </w:t>
+      </w:r>
+    </w:p>
+    <w:p>
+      <w:pPr>
+        <w:spacing w:after="0" w:line="240" w:lineRule="auto"/>
+        <w:rPr>
+          <w:rFonts w:ascii="Courier" w:eastAsia="Times New Roman" w:hAnsi="Courier" w:cs="Courier New"/>
+          <w:kern w:val="0"/>
+          <w:sz w:val="20"/>
+          <w:szCs w:val="20"/>
+          <w:lang w:eastAsia="en-CA"/>
+          <w14:ligatures w14:val="none"/>
+        </w:rPr>
+      </w:pPr>
+      <w:proofErr w:type="spellStart"/>
+      <w:r>
+        <w:rPr>
+          <w:rFonts w:ascii="Courier" w:eastAsia="Times New Roman" w:hAnsi="Courier" w:cs="Courier New"/>
+          <w:kern w:val="0"/>
+          <w:sz w:val="20"/>
+          <w:szCs w:val="20"/>
+          <w:lang w:eastAsia="en-CA"/>
+          <w14:ligatures w14:val="none"/>
+        </w:rPr>
+        <w:t>layersRaw</w:t>
+      </w:r>
+      <w:proofErr w:type="spellEnd"/>
+      <w:r>
+        <w:rPr>
+          <w:rFonts w:ascii="Courier" w:eastAsia="Times New Roman" w:hAnsi="Courier" w:cs="Courier New"/>
+          <w:kern w:val="0"/>
+          <w:sz w:val="20"/>
+          <w:szCs w:val="20"/>
+          <w:lang w:eastAsia="en-CA"/>
+          <w14:ligatures w14:val="none"/>
+        </w:rPr>
+        <w:t xml:space="preserve"> = [</w:t>
+      </w:r>
+    </w:p>
+    <w:p>
+      <w:pPr>
+        <w:spacing w:after="0" w:line="240" w:lineRule="auto"/>
+        <w:rPr>
+          <w:rFonts w:ascii="Courier" w:eastAsia="Times New Roman" w:hAnsi="Courier" w:cs="Courier New"/>
+          <w:kern w:val="0"/>
+          <w:sz w:val="20"/>
+          <w:szCs w:val="20"/>
+          <w:lang w:eastAsia="en-CA"/>
+          <w14:ligatures w14:val="none"/>
+        </w:rPr>
+      </w:pPr>
+      <w:r>
+        <w:rPr>
+          <w:rFonts w:ascii="Courier" w:eastAsia="Times New Roman" w:hAnsi="Courier" w:cs="Courier New"/>
+          <w:kern w:val="0"/>
+          <w:sz w:val="20"/>
+          <w:szCs w:val="20"/>
+          <w:lang w:eastAsia="en-CA"/>
+          <w14:ligatures w14:val="none"/>
+        </w:rPr>
+        <w:t xml:space="preserve">    </w:t>
+      </w:r>
+      <w:proofErr w:type="spellStart"/>
+      <w:r>
+        <w:rPr>
+          <w:rFonts w:ascii="Courier" w:eastAsia="Times New Roman" w:hAnsi="Courier" w:cs="Courier New"/>
+          <w:kern w:val="0"/>
+          <w:sz w:val="20"/>
+          <w:szCs w:val="20"/>
+          <w:lang w:eastAsia="en-CA"/>
+          <w14:ligatures w14:val="none"/>
+        </w:rPr>
+        <w:t>imageInputLayer</w:t>
+      </w:r>
+      <w:proofErr w:type="spellEnd"/>
+      <w:r>
+        <w:rPr>
+          <w:rFonts w:ascii="Courier" w:eastAsia="Times New Roman" w:hAnsi="Courier" w:cs="Courier New"/>
+          <w:kern w:val="0"/>
+          <w:sz w:val="20"/>
+          <w:szCs w:val="20"/>
+          <w:lang w:eastAsia="en-CA"/>
+          <w14:ligatures w14:val="none"/>
+        </w:rPr>
+        <w:t>([524 524 3])</w:t>
+      </w:r>
+      <w:r>
+        <w:rPr>
+          <w:rFonts w:ascii="Courier" w:eastAsia="Times New Roman" w:hAnsi="Courier" w:cs="Courier New"/>
+          <w:color w:val="0E00FF"/>
+          <w:kern w:val="0"/>
+          <w:sz w:val="20"/>
+          <w:szCs w:val="20"/>
+          <w:lang w:eastAsia="en-CA"/>
+          <w14:ligatures w14:val="none"/>
+        </w:rPr>
+        <w:t>...</w:t>
+      </w:r>
+    </w:p>
+    <w:p>
+      <w:pPr>
+        <w:spacing w:after="0" w:line="240" w:lineRule="auto"/>
+        <w:rPr>
+          <w:rFonts w:ascii="Courier" w:eastAsia="Times New Roman" w:hAnsi="Courier" w:cs="Courier New"/>
+          <w:kern w:val="0"/>
+          <w:sz w:val="20"/>
+          <w:szCs w:val="20"/>
+          <w:lang w:eastAsia="en-CA"/>
+          <w14:ligatures w14:val="none"/>
+        </w:rPr>
+      </w:pPr>
+      <w:r>
+        <w:rPr>
+          <w:rFonts w:ascii="Courier" w:eastAsia="Times New Roman" w:hAnsi="Courier" w:cs="Courier New"/>
+          <w:kern w:val="0"/>
+          <w:sz w:val="20"/>
+          <w:szCs w:val="20"/>
+          <w:lang w:eastAsia="en-CA"/>
+          <w14:ligatures w14:val="none"/>
+        </w:rPr>
+        <w:t xml:space="preserve">    </w:t>
+      </w:r>
+      <w:proofErr w:type="spellStart"/>
+      <w:r>
+        <w:rPr>
+          <w:rFonts w:ascii="Courier" w:eastAsia="Times New Roman" w:hAnsi="Courier" w:cs="Courier New"/>
+          <w:kern w:val="0"/>
+          <w:sz w:val="20"/>
+          <w:szCs w:val="20"/>
+          <w:lang w:eastAsia="en-CA"/>
+          <w14:ligatures w14:val="none"/>
+        </w:rPr>
+        <w:t>batchNormalizationLayer</w:t>
+      </w:r>
+      <w:proofErr w:type="spellEnd"/>
+      <w:r>
+        <w:rPr>
+          <w:rFonts w:ascii="Courier" w:eastAsia="Times New Roman" w:hAnsi="Courier" w:cs="Courier New"/>
+          <w:kern w:val="0"/>
+          <w:sz w:val="20"/>
+          <w:szCs w:val="20"/>
+          <w:lang w:eastAsia="en-CA"/>
+          <w14:ligatures w14:val="none"/>
+        </w:rPr>
+        <w:t xml:space="preserve"> </w:t>
+      </w:r>
+      <w:r>
+        <w:rPr>
+          <w:rFonts w:ascii="Courier" w:eastAsia="Times New Roman" w:hAnsi="Courier" w:cs="Courier New"/>
+          <w:color w:val="0E00FF"/>
+          <w:kern w:val="0"/>
+          <w:sz w:val="20"/>
+          <w:szCs w:val="20"/>
+          <w:lang w:eastAsia="en-CA"/>
+          <w14:ligatures w14:val="none"/>
+        </w:rPr>
+        <w:t>...</w:t>
+      </w:r>
+    </w:p>
+    <w:p>
+      <w:pPr>
+        <w:spacing w:after="0" w:line="240" w:lineRule="auto"/>
+        <w:rPr>
+          <w:rFonts w:ascii="Courier" w:eastAsia="Times New Roman" w:hAnsi="Courier" w:cs="Courier New"/>
+          <w:kern w:val="0"/>
+          <w:sz w:val="20"/>
+          <w:szCs w:val="20"/>
+          <w:lang w:eastAsia="en-CA"/>
+          <w14:ligatures w14:val="none"/>
+        </w:rPr>
+      </w:pPr>
+      <w:r>
+        <w:rPr>
+          <w:rFonts w:ascii="Courier" w:eastAsia="Times New Roman" w:hAnsi="Courier" w:cs="Courier New"/>
+          <w:kern w:val="0"/>
+          <w:sz w:val="20"/>
+          <w:szCs w:val="20"/>
+          <w:lang w:eastAsia="en-CA"/>
+          <w14:ligatures w14:val="none"/>
+        </w:rPr>
+        <w:t xml:space="preserve">    </w:t>
+      </w:r>
+      <w:proofErr w:type="spellStart"/>
+      <w:r>
+        <w:rPr>
+          <w:rFonts w:ascii="Courier" w:eastAsia="Times New Roman" w:hAnsi="Courier" w:cs="Courier New"/>
+          <w:kern w:val="0"/>
+          <w:sz w:val="20"/>
+          <w:szCs w:val="20"/>
+          <w:lang w:eastAsia="en-CA"/>
+          <w14:ligatures w14:val="none"/>
+        </w:rPr>
+        <w:t>fullyConnectedLayer</w:t>
+      </w:r>
+      <w:proofErr w:type="spellEnd"/>
+      <w:r>
+        <w:rPr>
+          <w:rFonts w:ascii="Courier" w:eastAsia="Times New Roman" w:hAnsi="Courier" w:cs="Courier New"/>
+          <w:kern w:val="0"/>
+          <w:sz w:val="20"/>
+          <w:szCs w:val="20"/>
+          <w:lang w:eastAsia="en-CA"/>
+          <w14:ligatures w14:val="none"/>
+        </w:rPr>
+        <w:t xml:space="preserve">(32) </w:t>
+      </w:r>
+      <w:r>
+        <w:rPr>
+          <w:rFonts w:ascii="Courier" w:eastAsia="Times New Roman" w:hAnsi="Courier" w:cs="Courier New"/>
+          <w:color w:val="0E00FF"/>
+          <w:kern w:val="0"/>
+          <w:sz w:val="20"/>
+          <w:szCs w:val="20"/>
+          <w:lang w:eastAsia="en-CA"/>
+          <w14:ligatures w14:val="none"/>
+        </w:rPr>
+        <w:t>...</w:t>
+      </w:r>
+    </w:p>
+    <w:p>
+      <w:pPr>
+        <w:spacing w:after="0" w:line="240" w:lineRule="auto"/>
+        <w:rPr>
+          <w:rFonts w:ascii="Courier" w:eastAsia="Times New Roman" w:hAnsi="Courier" w:cs="Courier New"/>
+          <w:kern w:val="0"/>
+          <w:sz w:val="20"/>
+          <w:szCs w:val="20"/>
+          <w:lang w:eastAsia="en-CA"/>
+          <w14:ligatures w14:val="none"/>
+        </w:rPr>
+      </w:pPr>
+      <w:r>
+        <w:rPr>
+          <w:rFonts w:ascii="Courier" w:eastAsia="Times New Roman" w:hAnsi="Courier" w:cs="Courier New"/>
+          <w:kern w:val="0"/>
+          <w:sz w:val="20"/>
+          <w:szCs w:val="20"/>
+          <w:lang w:eastAsia="en-CA"/>
+          <w14:ligatures w14:val="none"/>
+        </w:rPr>
+        <w:t xml:space="preserve">    </w:t>
+      </w:r>
+      <w:proofErr w:type="spellStart"/>
+      <w:r>
+        <w:rPr>
+          <w:rFonts w:ascii="Courier" w:eastAsia="Times New Roman" w:hAnsi="Courier" w:cs="Courier New"/>
+          <w:kern w:val="0"/>
+          <w:sz w:val="20"/>
+          <w:szCs w:val="20"/>
+          <w:lang w:eastAsia="en-CA"/>
+          <w14:ligatures w14:val="none"/>
+        </w:rPr>
+        <w:t>batchNormalizationLayer</w:t>
+      </w:r>
+      <w:proofErr w:type="spellEnd"/>
+      <w:r>
+        <w:rPr>
+          <w:rFonts w:ascii="Courier" w:eastAsia="Times New Roman" w:hAnsi="Courier" w:cs="Courier New"/>
+          <w:kern w:val="0"/>
+          <w:sz w:val="20"/>
+          <w:szCs w:val="20"/>
+          <w:lang w:eastAsia="en-CA"/>
+          <w14:ligatures w14:val="none"/>
+        </w:rPr>
+        <w:t xml:space="preserve"> </w:t>
+      </w:r>
+      <w:r>
+        <w:rPr>
+          <w:rFonts w:ascii="Courier" w:eastAsia="Times New Roman" w:hAnsi="Courier" w:cs="Courier New"/>
+          <w:color w:val="0E00FF"/>
+          <w:kern w:val="0"/>
+          <w:sz w:val="20"/>
+          <w:szCs w:val="20"/>
+          <w:lang w:eastAsia="en-CA"/>
+          <w14:ligatures w14:val="none"/>
+        </w:rPr>
+        <w:t>...</w:t>
+      </w:r>
+    </w:p>
+    <w:p>
+      <w:pPr>
+        <w:spacing w:after="0" w:line="240" w:lineRule="auto"/>
+        <w:rPr>
+          <w:rFonts w:ascii="Courier" w:eastAsia="Times New Roman" w:hAnsi="Courier" w:cs="Courier New"/>
+          <w:kern w:val="0"/>
+          <w:sz w:val="20"/>
+          <w:szCs w:val="20"/>
+          <w:lang w:eastAsia="en-CA"/>
+          <w14:ligatures w14:val="none"/>
+        </w:rPr>
+      </w:pPr>
+      <w:r>
+        <w:rPr>
+          <w:rFonts w:ascii="Courier" w:eastAsia="Times New Roman" w:hAnsi="Courier" w:cs="Courier New"/>
+          <w:kern w:val="0"/>
+          <w:sz w:val="20"/>
+          <w:szCs w:val="20"/>
+          <w:lang w:eastAsia="en-CA"/>
+          <w14:ligatures w14:val="none"/>
+        </w:rPr>
+        <w:t xml:space="preserve">    </w:t>
+      </w:r>
+      <w:proofErr w:type="spellStart"/>
+      <w:r>
+        <w:rPr>
+          <w:rFonts w:ascii="Courier" w:eastAsia="Times New Roman" w:hAnsi="Courier" w:cs="Courier New"/>
+          <w:kern w:val="0"/>
+          <w:sz w:val="20"/>
+          <w:szCs w:val="20"/>
+          <w:lang w:eastAsia="en-CA"/>
+          <w14:ligatures w14:val="none"/>
+        </w:rPr>
+        <w:t>fullyConnectedLayer</w:t>
+      </w:r>
+      <w:proofErr w:type="spellEnd"/>
+      <w:r>
+        <w:rPr>
+          <w:rFonts w:ascii="Courier" w:eastAsia="Times New Roman" w:hAnsi="Courier" w:cs="Courier New"/>
+          <w:kern w:val="0"/>
+          <w:sz w:val="20"/>
+          <w:szCs w:val="20"/>
+          <w:lang w:eastAsia="en-CA"/>
+          <w14:ligatures w14:val="none"/>
+        </w:rPr>
+        <w:t xml:space="preserve">(8) </w:t>
+      </w:r>
+      <w:r>
+        <w:rPr>
+          <w:rFonts w:ascii="Courier" w:eastAsia="Times New Roman" w:hAnsi="Courier" w:cs="Courier New"/>
+          <w:color w:val="0E00FF"/>
+          <w:kern w:val="0"/>
+          <w:sz w:val="20"/>
+          <w:szCs w:val="20"/>
+          <w:lang w:eastAsia="en-CA"/>
+          <w14:ligatures w14:val="none"/>
+        </w:rPr>
+        <w:t>...</w:t>
+      </w:r>
+    </w:p>
+    <w:p>
+      <w:pPr>
+        <w:spacing w:after="0" w:line="240" w:lineRule="auto"/>
+        <w:rPr>
+          <w:rFonts w:ascii="Courier" w:eastAsia="Times New Roman" w:hAnsi="Courier" w:cs="Courier New"/>
+          <w:kern w:val="0"/>
+          <w:sz w:val="20"/>
+          <w:szCs w:val="20"/>
+          <w:lang w:eastAsia="en-CA"/>
+          <w14:ligatures w14:val="none"/>
+        </w:rPr>
+      </w:pPr>
+      <w:r>
+        <w:rPr>
+          <w:rFonts w:ascii="Courier" w:eastAsia="Times New Roman" w:hAnsi="Courier" w:cs="Courier New"/>
+          <w:kern w:val="0"/>
+          <w:sz w:val="20"/>
+          <w:szCs w:val="20"/>
+          <w:lang w:eastAsia="en-CA"/>
+          <w14:ligatures w14:val="none"/>
+        </w:rPr>
+        <w:t xml:space="preserve">    </w:t>
+      </w:r>
+      <w:proofErr w:type="spellStart"/>
+      <w:r>
+        <w:rPr>
+          <w:rFonts w:ascii="Courier" w:eastAsia="Times New Roman" w:hAnsi="Courier" w:cs="Courier New"/>
+          <w:kern w:val="0"/>
+          <w:sz w:val="20"/>
+          <w:szCs w:val="20"/>
+          <w:lang w:eastAsia="en-CA"/>
+          <w14:ligatures w14:val="none"/>
+        </w:rPr>
+        <w:t>batchNormalizationLayer</w:t>
+      </w:r>
+      <w:proofErr w:type="spellEnd"/>
+      <w:r>
+        <w:rPr>
+          <w:rFonts w:ascii="Courier" w:eastAsia="Times New Roman" w:hAnsi="Courier" w:cs="Courier New"/>
+          <w:kern w:val="0"/>
+          <w:sz w:val="20"/>
+          <w:szCs w:val="20"/>
+          <w:lang w:eastAsia="en-CA"/>
+          <w14:ligatures w14:val="none"/>
+        </w:rPr>
+        <w:t xml:space="preserve"> </w:t>
+      </w:r>
+      <w:r>
+        <w:rPr>
+          <w:rFonts w:ascii="Courier" w:eastAsia="Times New Roman" w:hAnsi="Courier" w:cs="Courier New"/>
+          <w:color w:val="0E00FF"/>
+          <w:kern w:val="0"/>
+          <w:sz w:val="20"/>
+          <w:szCs w:val="20"/>
+          <w:lang w:eastAsia="en-CA"/>
+          <w14:ligatures w14:val="none"/>
+        </w:rPr>
+        <w:t>...</w:t>
+      </w:r>
+    </w:p>
+    <w:p>
+      <w:pPr>
+        <w:spacing w:after="0" w:line="240" w:lineRule="auto"/>
+        <w:rPr>
+          <w:rFonts w:ascii="Courier" w:eastAsia="Times New Roman" w:hAnsi="Courier" w:cs="Courier New"/>
+          <w:kern w:val="0"/>
+          <w:sz w:val="20"/>
+          <w:szCs w:val="20"/>
+          <w:lang w:eastAsia="en-CA"/>
+          <w14:ligatures w14:val="none"/>
+        </w:rPr>
+      </w:pPr>
+      <w:r>
+        <w:rPr>
+          <w:rFonts w:ascii="Courier" w:eastAsia="Times New Roman" w:hAnsi="Courier" w:cs="Courier New"/>
+          <w:kern w:val="0"/>
+          <w:sz w:val="20"/>
+          <w:szCs w:val="20"/>
+          <w:lang w:eastAsia="en-CA"/>
+          <w14:ligatures w14:val="none"/>
+        </w:rPr>
+        <w:t xml:space="preserve">    </w:t>
+      </w:r>
+      <w:proofErr w:type="spellStart"/>
+      <w:r>
+        <w:rPr>
+          <w:rFonts w:ascii="Courier" w:eastAsia="Times New Roman" w:hAnsi="Courier" w:cs="Courier New"/>
+          <w:kern w:val="0"/>
+          <w:sz w:val="20"/>
+          <w:szCs w:val="20"/>
+          <w:lang w:eastAsia="en-CA"/>
+          <w14:ligatures w14:val="none"/>
+        </w:rPr>
+        <w:t>fullyConnectedLayer</w:t>
+      </w:r>
+      <w:proofErr w:type="spellEnd"/>
+      <w:r>
+        <w:rPr>
+          <w:rFonts w:ascii="Courier" w:eastAsia="Times New Roman" w:hAnsi="Courier" w:cs="Courier New"/>
+          <w:kern w:val="0"/>
+          <w:sz w:val="20"/>
+          <w:szCs w:val="20"/>
+          <w:lang w:eastAsia="en-CA"/>
+          <w14:ligatures w14:val="none"/>
+        </w:rPr>
+        <w:t xml:space="preserve">(2) </w:t>
+      </w:r>
+      <w:r>
+        <w:rPr>
+          <w:rFonts w:ascii="Courier" w:eastAsia="Times New Roman" w:hAnsi="Courier" w:cs="Courier New"/>
+          <w:color w:val="0E00FF"/>
+          <w:kern w:val="0"/>
+          <w:sz w:val="20"/>
+          <w:szCs w:val="20"/>
+          <w:lang w:eastAsia="en-CA"/>
+          <w14:ligatures w14:val="none"/>
+        </w:rPr>
+        <w:t>...</w:t>
+      </w:r>
+    </w:p>
+    <w:p>
+      <w:pPr>
+        <w:spacing w:after="0" w:line="240" w:lineRule="auto"/>
+        <w:rPr>
+          <w:rFonts w:ascii="Courier" w:eastAsia="Times New Roman" w:hAnsi="Courier" w:cs="Courier New"/>
+          <w:kern w:val="0"/>
+          <w:sz w:val="20"/>
+          <w:szCs w:val="20"/>
+          <w:lang w:eastAsia="en-CA"/>
+          <w14:ligatures w14:val="none"/>
+        </w:rPr>
+      </w:pPr>
+      <w:r>
+        <w:rPr>
+          <w:rFonts w:ascii="Courier" w:eastAsia="Times New Roman" w:hAnsi="Courier" w:cs="Courier New"/>
+          <w:kern w:val="0"/>
+          <w:sz w:val="20"/>
+          <w:szCs w:val="20"/>
+          <w:lang w:eastAsia="en-CA"/>
+          <w14:ligatures w14:val="none"/>
+        </w:rPr>
+        <w:t xml:space="preserve">    </w:t>
+      </w:r>
+      <w:proofErr w:type="spellStart"/>
+      <w:r>
+        <w:rPr>
+          <w:rFonts w:ascii="Courier" w:eastAsia="Times New Roman" w:hAnsi="Courier" w:cs="Courier New"/>
+          <w:kern w:val="0"/>
+          <w:sz w:val="20"/>
+          <w:szCs w:val="20"/>
+          <w:lang w:eastAsia="en-CA"/>
+          <w14:ligatures w14:val="none"/>
+        </w:rPr>
+        <w:t>batchNormalizationLayer</w:t>
+      </w:r>
+      <w:proofErr w:type="spellEnd"/>
+      <w:r>
+        <w:rPr>
+          <w:rFonts w:ascii="Courier" w:eastAsia="Times New Roman" w:hAnsi="Courier" w:cs="Courier New"/>
+          <w:kern w:val="0"/>
+          <w:sz w:val="20"/>
+          <w:szCs w:val="20"/>
+          <w:lang w:eastAsia="en-CA"/>
+          <w14:ligatures w14:val="none"/>
+        </w:rPr>
+        <w:t xml:space="preserve"> </w:t>
+      </w:r>
+      <w:r>
+        <w:rPr>
+          <w:rFonts w:ascii="Courier" w:eastAsia="Times New Roman" w:hAnsi="Courier" w:cs="Courier New"/>
+          <w:color w:val="0E00FF"/>
+          <w:kern w:val="0"/>
+          <w:sz w:val="20"/>
+          <w:szCs w:val="20"/>
+          <w:lang w:eastAsia="en-CA"/>
+          <w14:ligatures w14:val="none"/>
+        </w:rPr>
+        <w:t>...</w:t>
+      </w:r>
+    </w:p>
+    <w:p>
+      <w:pPr>
+        <w:spacing w:after="0" w:line="240" w:lineRule="auto"/>
+        <w:rPr>
+          <w:rFonts w:ascii="Courier" w:eastAsia="Times New Roman" w:hAnsi="Courier" w:cs="Courier New"/>
+          <w:kern w:val="0"/>
+          <w:sz w:val="20"/>
+          <w:szCs w:val="20"/>
+          <w:lang w:eastAsia="en-CA"/>
+          <w14:ligatures w14:val="none"/>
+        </w:rPr>
+      </w:pPr>
+      <w:r>
+        <w:rPr>
+          <w:rFonts w:ascii="Courier" w:eastAsia="Times New Roman" w:hAnsi="Courier" w:cs="Courier New"/>
+          <w:kern w:val="0"/>
+          <w:sz w:val="20"/>
+          <w:szCs w:val="20"/>
+          <w:lang w:eastAsia="en-CA"/>
+          <w14:ligatures w14:val="none"/>
+        </w:rPr>
+        <w:t xml:space="preserve">    </w:t>
+      </w:r>
+      <w:proofErr w:type="spellStart"/>
+      <w:r>
+        <w:rPr>
+          <w:rFonts w:ascii="Courier" w:eastAsia="Times New Roman" w:hAnsi="Courier" w:cs="Courier New"/>
+          <w:kern w:val="0"/>
+          <w:sz w:val="20"/>
+          <w:szCs w:val="20"/>
+          <w:lang w:eastAsia="en-CA"/>
+          <w14:ligatures w14:val="none"/>
+        </w:rPr>
+        <w:t>reluLayer</w:t>
+      </w:r>
+      <w:proofErr w:type="spellEnd"/>
+      <w:r>
+        <w:rPr>
+          <w:rFonts w:ascii="Courier" w:eastAsia="Times New Roman" w:hAnsi="Courier" w:cs="Courier New"/>
+          <w:kern w:val="0"/>
+          <w:sz w:val="20"/>
+          <w:szCs w:val="20"/>
+          <w:lang w:eastAsia="en-CA"/>
+          <w14:ligatures w14:val="none"/>
+        </w:rPr>
+        <w:t xml:space="preserve"> </w:t>
+      </w:r>
+      <w:r>
+        <w:rPr>
+          <w:rFonts w:ascii="Courier" w:eastAsia="Times New Roman" w:hAnsi="Courier" w:cs="Courier New"/>
+          <w:color w:val="0E00FF"/>
+          <w:kern w:val="0"/>
+          <w:sz w:val="20"/>
+          <w:szCs w:val="20"/>
+          <w:lang w:eastAsia="en-CA"/>
+          <w14:ligatures w14:val="none"/>
+        </w:rPr>
+        <w:t>...</w:t>
+      </w:r>
+    </w:p>
+    <w:p>
+      <w:pPr>
+        <w:spacing w:after="0" w:line="240" w:lineRule="auto"/>
+        <w:rPr>
+          <w:rFonts w:ascii="Courier" w:eastAsia="Times New Roman" w:hAnsi="Courier" w:cs="Courier New"/>
+          <w:kern w:val="0"/>
+          <w:sz w:val="20"/>
+          <w:szCs w:val="20"/>
+          <w:lang w:eastAsia="en-CA"/>
+          <w14:ligatures w14:val="none"/>
+        </w:rPr>
+      </w:pPr>
+      <w:r>
+        <w:rPr>
+          <w:rFonts w:ascii="Courier" w:eastAsia="Times New Roman" w:hAnsi="Courier" w:cs="Courier New"/>
+          <w:kern w:val="0"/>
+          <w:sz w:val="20"/>
+          <w:szCs w:val="20"/>
+          <w:lang w:eastAsia="en-CA"/>
+          <w14:ligatures w14:val="none"/>
+        </w:rPr>
+        <w:t xml:space="preserve">    </w:t>
+      </w:r>
+      <w:proofErr w:type="spellStart"/>
+      <w:r>
+        <w:rPr>
+          <w:rFonts w:ascii="Courier" w:eastAsia="Times New Roman" w:hAnsi="Courier" w:cs="Courier New"/>
+          <w:kern w:val="0"/>
+          <w:sz w:val="20"/>
+          <w:szCs w:val="20"/>
+          <w:lang w:eastAsia="en-CA"/>
+          <w14:ligatures w14:val="none"/>
+        </w:rPr>
+        <w:t>classificationLayer</w:t>
+      </w:r>
+      <w:proofErr w:type="spellEnd"/>
+      <w:r>
+        <w:rPr>
+          <w:rFonts w:ascii="Courier" w:eastAsia="Times New Roman" w:hAnsi="Courier" w:cs="Courier New"/>
+          <w:kern w:val="0"/>
+          <w:sz w:val="20"/>
+          <w:szCs w:val="20"/>
+          <w:lang w:eastAsia="en-CA"/>
+          <w14:ligatures w14:val="none"/>
+        </w:rPr>
+        <w:t>];</w:t>
+      </w:r>
+    </w:p>
+    <w:p/>
+    <w:p>
+      <w:r>
+        <w:tab/>
+        <w:t xml:space="preserve">Using the same MLP parameters as </w:t>
+      </w:r>
+      <w:r>
+        <w:fldChar w:fldCharType="begin"/>
+      </w:r>
+      <w:r>
+        <w:instrText xml:space="preserve"> REF _Ref158495313 \r \h </w:instrText>
+      </w:r>
+      <w:r>
+        <w:fldChar w:fldCharType="separate"/>
+      </w:r>
+      <w:r>
+        <w:t>1.1</w:t>
+      </w:r>
+      <w:r>
+        <w:fldChar w:fldCharType="end"/>
+      </w:r>
+      <w:r>
+        <w:t>, the results in 2.2</w:t>
+      </w:r>
+      <w:r>
+        <w:t xml:space="preserve"> are generated.</w:t>
+      </w:r>
+    </w:p>
+    <w:p>
+      <w:pPr>
+        <w:pStyle w:val="Heading2"/>
+      </w:pPr>
+      <w:r>
+        <w:t>2.2 MLP Using Raw Images, Results</w:t>
+      </w:r>
+    </w:p>
+    <w:p>
+      <w:r>
+        <w:tab/>
+      </w:r>
       <w:r>
         <w:rPr>
           <w:sz w:val="24"/>
           <w:szCs w:val="24"/>
         </w:rPr>
-        <w:t xml:space="preserve"> method is to </w:t>
+        <w:t>In Figure 3, the training result of using raw images as input is lower than the training accuracy achieved with the SIFT feature extraction method as input. However, as shown in Figure 4, the testing accuracy is higher than that achieved with the SIFT method (Figure 2). This inconsistency could be attributed to the fact that when using the SIFT feature method, significantly fewer points are used to feed into the input layer compared to using the raw 524x524 images. This compression of information allows the SIFT model to train faster but at a lower testing accuracy, while training and testing with full pictures are slower to train but more accurate during testing</w:t>
       </w:r>
       <w:r>
         <w:rPr>
           <w:sz w:val="24"/>
           <w:szCs w:val="24"/>
         </w:rPr>
-        <w:t xml:space="preserve">change the input matrices, and change the first input layer of the MLP. The new layer structure is below: </w:t>
-      </w:r>
-    </w:p>
-    <w:p>
-      <w:pPr>
-        <w:spacing w:after="0" w:line="240" w:lineRule="auto"/>
-        <w:rPr>
-          <w:rFonts w:ascii="Courier" w:eastAsia="Times New Roman" w:hAnsi="Courier" w:cs="Courier New"/>
-          <w:kern w:val="0"/>
-          <w:sz w:val="20"/>
-          <w:szCs w:val="20"/>
-          <w:lang w:eastAsia="en-CA"/>
-          <w14:ligatures w14:val="none"/>
-        </w:rPr>
-      </w:pPr>
-      <w:proofErr w:type="spellStart"/>
-      <w:r>
-        <w:rPr>
-          <w:rFonts w:ascii="Courier" w:eastAsia="Times New Roman" w:hAnsi="Courier" w:cs="Courier New"/>
-          <w:kern w:val="0"/>
-          <w:sz w:val="20"/>
-          <w:szCs w:val="20"/>
-          <w:lang w:eastAsia="en-CA"/>
-          <w14:ligatures w14:val="none"/>
-        </w:rPr>
-        <w:t>layersRaw</w:t>
-      </w:r>
-      <w:proofErr w:type="spellEnd"/>
-      <w:r>
-        <w:rPr>
-          <w:rFonts w:ascii="Courier" w:eastAsia="Times New Roman" w:hAnsi="Courier" w:cs="Courier New"/>
-          <w:kern w:val="0"/>
-          <w:sz w:val="20"/>
-          <w:szCs w:val="20"/>
-          <w:lang w:eastAsia="en-CA"/>
-          <w14:ligatures w14:val="none"/>
-        </w:rPr>
-        <w:t xml:space="preserve"> = [</w:t>
-      </w:r>
-    </w:p>
-    <w:p>
-      <w:pPr>
-        <w:spacing w:after="0" w:line="240" w:lineRule="auto"/>
-        <w:rPr>
-          <w:rFonts w:ascii="Courier" w:eastAsia="Times New Roman" w:hAnsi="Courier" w:cs="Courier New"/>
-          <w:kern w:val="0"/>
-          <w:sz w:val="20"/>
-          <w:szCs w:val="20"/>
-          <w:lang w:eastAsia="en-CA"/>
-          <w14:ligatures w14:val="none"/>
-        </w:rPr>
-      </w:pPr>
-      <w:r>
-        <w:rPr>
-          <w:rFonts w:ascii="Courier" w:eastAsia="Times New Roman" w:hAnsi="Courier" w:cs="Courier New"/>
-          <w:kern w:val="0"/>
-          <w:sz w:val="20"/>
-          <w:szCs w:val="20"/>
-          <w:lang w:eastAsia="en-CA"/>
-          <w14:ligatures w14:val="none"/>
-        </w:rPr>
-        <w:t xml:space="preserve">    </w:t>
-      </w:r>
-      <w:proofErr w:type="spellStart"/>
-      <w:proofErr w:type="gramStart"/>
-      <w:r>
-        <w:rPr>
-          <w:rFonts w:ascii="Courier" w:eastAsia="Times New Roman" w:hAnsi="Courier" w:cs="Courier New"/>
-          <w:kern w:val="0"/>
-          <w:sz w:val="20"/>
-          <w:szCs w:val="20"/>
-          <w:lang w:eastAsia="en-CA"/>
-          <w14:ligatures w14:val="none"/>
-        </w:rPr>
-        <w:t>imageInputLayer</w:t>
-      </w:r>
-      <w:proofErr w:type="spellEnd"/>
-      <w:r>
-        <w:rPr>
-          <w:rFonts w:ascii="Courier" w:eastAsia="Times New Roman" w:hAnsi="Courier" w:cs="Courier New"/>
-          <w:kern w:val="0"/>
-          <w:sz w:val="20"/>
-          <w:szCs w:val="20"/>
-          <w:lang w:eastAsia="en-CA"/>
-          <w14:ligatures w14:val="none"/>
-        </w:rPr>
-        <w:t>(</w:t>
-      </w:r>
-      <w:proofErr w:type="gramEnd"/>
-      <w:r>
-        <w:rPr>
-          <w:rFonts w:ascii="Courier" w:eastAsia="Times New Roman" w:hAnsi="Courier" w:cs="Courier New"/>
-          <w:kern w:val="0"/>
-          <w:sz w:val="20"/>
-          <w:szCs w:val="20"/>
-          <w:lang w:eastAsia="en-CA"/>
-          <w14:ligatures w14:val="none"/>
-        </w:rPr>
-        <w:t>[524 524 3])</w:t>
-      </w:r>
-      <w:r>
-        <w:rPr>
-          <w:rFonts w:ascii="Courier" w:eastAsia="Times New Roman" w:hAnsi="Courier" w:cs="Courier New"/>
-          <w:color w:val="0E00FF"/>
-          <w:kern w:val="0"/>
-          <w:sz w:val="20"/>
-          <w:szCs w:val="20"/>
-          <w:lang w:eastAsia="en-CA"/>
-          <w14:ligatures w14:val="none"/>
-        </w:rPr>
-        <w:t>...</w:t>
-      </w:r>
-    </w:p>
-    <w:p>
-      <w:pPr>
-        <w:spacing w:after="0" w:line="240" w:lineRule="auto"/>
-        <w:rPr>
-          <w:rFonts w:ascii="Courier" w:eastAsia="Times New Roman" w:hAnsi="Courier" w:cs="Courier New"/>
-          <w:kern w:val="0"/>
-          <w:sz w:val="20"/>
-          <w:szCs w:val="20"/>
-          <w:lang w:eastAsia="en-CA"/>
-          <w14:ligatures w14:val="none"/>
-        </w:rPr>
-      </w:pPr>
-      <w:r>
-        <w:rPr>
-          <w:rFonts w:ascii="Courier" w:eastAsia="Times New Roman" w:hAnsi="Courier" w:cs="Courier New"/>
-          <w:kern w:val="0"/>
-          <w:sz w:val="20"/>
-          <w:szCs w:val="20"/>
-          <w:lang w:eastAsia="en-CA"/>
-          <w14:ligatures w14:val="none"/>
-        </w:rPr>
-        <w:t xml:space="preserve">    </w:t>
-      </w:r>
-      <w:proofErr w:type="spellStart"/>
-      <w:r>
-        <w:rPr>
-          <w:rFonts w:ascii="Courier" w:eastAsia="Times New Roman" w:hAnsi="Courier" w:cs="Courier New"/>
-          <w:kern w:val="0"/>
-          <w:sz w:val="20"/>
-          <w:szCs w:val="20"/>
-          <w:lang w:eastAsia="en-CA"/>
-          <w14:ligatures w14:val="none"/>
-        </w:rPr>
-        <w:t>batchNormalizationLayer</w:t>
-      </w:r>
-      <w:proofErr w:type="spellEnd"/>
-      <w:r>
-        <w:rPr>
-          <w:rFonts w:ascii="Courier" w:eastAsia="Times New Roman" w:hAnsi="Courier" w:cs="Courier New"/>
-          <w:kern w:val="0"/>
-          <w:sz w:val="20"/>
-          <w:szCs w:val="20"/>
-          <w:lang w:eastAsia="en-CA"/>
-          <w14:ligatures w14:val="none"/>
-        </w:rPr>
-        <w:t xml:space="preserve"> </w:t>
-      </w:r>
-      <w:r>
-        <w:rPr>
-          <w:rFonts w:ascii="Courier" w:eastAsia="Times New Roman" w:hAnsi="Courier" w:cs="Courier New"/>
-          <w:color w:val="0E00FF"/>
-          <w:kern w:val="0"/>
-          <w:sz w:val="20"/>
-          <w:szCs w:val="20"/>
-          <w:lang w:eastAsia="en-CA"/>
-          <w14:ligatures w14:val="none"/>
-        </w:rPr>
-        <w:t>...</w:t>
-      </w:r>
-    </w:p>
-    <w:p>
-      <w:pPr>
-        <w:spacing w:after="0" w:line="240" w:lineRule="auto"/>
-        <w:rPr>
-          <w:rFonts w:ascii="Courier" w:eastAsia="Times New Roman" w:hAnsi="Courier" w:cs="Courier New"/>
-          <w:kern w:val="0"/>
-          <w:sz w:val="20"/>
-          <w:szCs w:val="20"/>
-          <w:lang w:eastAsia="en-CA"/>
-          <w14:ligatures w14:val="none"/>
-        </w:rPr>
-      </w:pPr>
-      <w:r>
-        <w:rPr>
-          <w:rFonts w:ascii="Courier" w:eastAsia="Times New Roman" w:hAnsi="Courier" w:cs="Courier New"/>
-          <w:kern w:val="0"/>
-          <w:sz w:val="20"/>
-          <w:szCs w:val="20"/>
-          <w:lang w:eastAsia="en-CA"/>
-          <w14:ligatures w14:val="none"/>
-        </w:rPr>
-        <w:t xml:space="preserve">    </w:t>
-      </w:r>
-      <w:proofErr w:type="spellStart"/>
-      <w:proofErr w:type="gramStart"/>
-      <w:r>
-        <w:rPr>
-          <w:rFonts w:ascii="Courier" w:eastAsia="Times New Roman" w:hAnsi="Courier" w:cs="Courier New"/>
-          <w:kern w:val="0"/>
-          <w:sz w:val="20"/>
-          <w:szCs w:val="20"/>
-          <w:lang w:eastAsia="en-CA"/>
-          <w14:ligatures w14:val="none"/>
-        </w:rPr>
-        <w:t>fullyConnectedLayer</w:t>
-      </w:r>
-      <w:proofErr w:type="spellEnd"/>
-      <w:r>
-        <w:rPr>
-          <w:rFonts w:ascii="Courier" w:eastAsia="Times New Roman" w:hAnsi="Courier" w:cs="Courier New"/>
-          <w:kern w:val="0"/>
-          <w:sz w:val="20"/>
-          <w:szCs w:val="20"/>
-          <w:lang w:eastAsia="en-CA"/>
-          <w14:ligatures w14:val="none"/>
-        </w:rPr>
-        <w:t>(</w:t>
-      </w:r>
-      <w:proofErr w:type="gramEnd"/>
-      <w:r>
-        <w:rPr>
-          <w:rFonts w:ascii="Courier" w:eastAsia="Times New Roman" w:hAnsi="Courier" w:cs="Courier New"/>
-          <w:kern w:val="0"/>
-          <w:sz w:val="20"/>
-          <w:szCs w:val="20"/>
-          <w:lang w:eastAsia="en-CA"/>
-          <w14:ligatures w14:val="none"/>
-        </w:rPr>
-        <w:t xml:space="preserve">32) </w:t>
-      </w:r>
-      <w:r>
-        <w:rPr>
-          <w:rFonts w:ascii="Courier" w:eastAsia="Times New Roman" w:hAnsi="Courier" w:cs="Courier New"/>
-          <w:color w:val="0E00FF"/>
-          <w:kern w:val="0"/>
-          <w:sz w:val="20"/>
-          <w:szCs w:val="20"/>
-          <w:lang w:eastAsia="en-CA"/>
-          <w14:ligatures w14:val="none"/>
-        </w:rPr>
-        <w:t>...</w:t>
-      </w:r>
-    </w:p>
-    <w:p>
-      <w:pPr>
-        <w:spacing w:after="0" w:line="240" w:lineRule="auto"/>
-        <w:rPr>
-          <w:rFonts w:ascii="Courier" w:eastAsia="Times New Roman" w:hAnsi="Courier" w:cs="Courier New"/>
-          <w:kern w:val="0"/>
-          <w:sz w:val="20"/>
-          <w:szCs w:val="20"/>
-          <w:lang w:eastAsia="en-CA"/>
-          <w14:ligatures w14:val="none"/>
-        </w:rPr>
-      </w:pPr>
-      <w:r>
-        <w:rPr>
-          <w:rFonts w:ascii="Courier" w:eastAsia="Times New Roman" w:hAnsi="Courier" w:cs="Courier New"/>
-          <w:kern w:val="0"/>
-          <w:sz w:val="20"/>
-          <w:szCs w:val="20"/>
-          <w:lang w:eastAsia="en-CA"/>
-          <w14:ligatures w14:val="none"/>
-        </w:rPr>
-        <w:t xml:space="preserve">    </w:t>
-      </w:r>
-      <w:proofErr w:type="spellStart"/>
-      <w:r>
-        <w:rPr>
-          <w:rFonts w:ascii="Courier" w:eastAsia="Times New Roman" w:hAnsi="Courier" w:cs="Courier New"/>
-          <w:kern w:val="0"/>
-          <w:sz w:val="20"/>
-          <w:szCs w:val="20"/>
-          <w:lang w:eastAsia="en-CA"/>
-          <w14:ligatures w14:val="none"/>
-        </w:rPr>
-        <w:t>batchNormalizationLayer</w:t>
-      </w:r>
-      <w:proofErr w:type="spellEnd"/>
-      <w:r>
-        <w:rPr>
-          <w:rFonts w:ascii="Courier" w:eastAsia="Times New Roman" w:hAnsi="Courier" w:cs="Courier New"/>
-          <w:kern w:val="0"/>
-          <w:sz w:val="20"/>
-          <w:szCs w:val="20"/>
-          <w:lang w:eastAsia="en-CA"/>
-          <w14:ligatures w14:val="none"/>
-        </w:rPr>
-        <w:t xml:space="preserve"> </w:t>
-      </w:r>
-      <w:r>
-        <w:rPr>
-          <w:rFonts w:ascii="Courier" w:eastAsia="Times New Roman" w:hAnsi="Courier" w:cs="Courier New"/>
-          <w:color w:val="0E00FF"/>
-          <w:kern w:val="0"/>
-          <w:sz w:val="20"/>
-          <w:szCs w:val="20"/>
-          <w:lang w:eastAsia="en-CA"/>
-          <w14:ligatures w14:val="none"/>
-        </w:rPr>
-        <w:t>...</w:t>
-      </w:r>
-    </w:p>
-    <w:p>
-      <w:pPr>
-        <w:spacing w:after="0" w:line="240" w:lineRule="auto"/>
-        <w:rPr>
-          <w:rFonts w:ascii="Courier" w:eastAsia="Times New Roman" w:hAnsi="Courier" w:cs="Courier New"/>
-          <w:kern w:val="0"/>
-          <w:sz w:val="20"/>
-          <w:szCs w:val="20"/>
-          <w:lang w:eastAsia="en-CA"/>
-          <w14:ligatures w14:val="none"/>
-        </w:rPr>
-      </w:pPr>
-      <w:r>
-        <w:rPr>
-          <w:rFonts w:ascii="Courier" w:eastAsia="Times New Roman" w:hAnsi="Courier" w:cs="Courier New"/>
-          <w:kern w:val="0"/>
-          <w:sz w:val="20"/>
-          <w:szCs w:val="20"/>
-          <w:lang w:eastAsia="en-CA"/>
-          <w14:ligatures w14:val="none"/>
-        </w:rPr>
-        <w:t xml:space="preserve">    </w:t>
-      </w:r>
-      <w:proofErr w:type="spellStart"/>
-      <w:proofErr w:type="gramStart"/>
-      <w:r>
-        <w:rPr>
-          <w:rFonts w:ascii="Courier" w:eastAsia="Times New Roman" w:hAnsi="Courier" w:cs="Courier New"/>
-          <w:kern w:val="0"/>
-          <w:sz w:val="20"/>
-          <w:szCs w:val="20"/>
-          <w:lang w:eastAsia="en-CA"/>
-          <w14:ligatures w14:val="none"/>
-        </w:rPr>
-        <w:t>fullyConnectedLayer</w:t>
-      </w:r>
-      <w:proofErr w:type="spellEnd"/>
-      <w:r>
-        <w:rPr>
-          <w:rFonts w:ascii="Courier" w:eastAsia="Times New Roman" w:hAnsi="Courier" w:cs="Courier New"/>
-          <w:kern w:val="0"/>
-          <w:sz w:val="20"/>
-          <w:szCs w:val="20"/>
-          <w:lang w:eastAsia="en-CA"/>
-          <w14:ligatures w14:val="none"/>
-        </w:rPr>
-        <w:t>(</w:t>
-      </w:r>
-      <w:proofErr w:type="gramEnd"/>
-      <w:r>
-        <w:rPr>
-          <w:rFonts w:ascii="Courier" w:eastAsia="Times New Roman" w:hAnsi="Courier" w:cs="Courier New"/>
-          <w:kern w:val="0"/>
-          <w:sz w:val="20"/>
-          <w:szCs w:val="20"/>
-          <w:lang w:eastAsia="en-CA"/>
-          <w14:ligatures w14:val="none"/>
-        </w:rPr>
-        <w:t xml:space="preserve">8) </w:t>
-      </w:r>
-      <w:r>
-        <w:rPr>
-          <w:rFonts w:ascii="Courier" w:eastAsia="Times New Roman" w:hAnsi="Courier" w:cs="Courier New"/>
-          <w:color w:val="0E00FF"/>
-          <w:kern w:val="0"/>
-          <w:sz w:val="20"/>
-          <w:szCs w:val="20"/>
-          <w:lang w:eastAsia="en-CA"/>
-          <w14:ligatures w14:val="none"/>
-        </w:rPr>
-        <w:t>...</w:t>
-      </w:r>
-    </w:p>
-    <w:p>
-      <w:pPr>
-        <w:spacing w:after="0" w:line="240" w:lineRule="auto"/>
-        <w:rPr>
-          <w:rFonts w:ascii="Courier" w:eastAsia="Times New Roman" w:hAnsi="Courier" w:cs="Courier New"/>
-          <w:kern w:val="0"/>
-          <w:sz w:val="20"/>
-          <w:szCs w:val="20"/>
-          <w:lang w:eastAsia="en-CA"/>
-          <w14:ligatures w14:val="none"/>
-        </w:rPr>
-      </w:pPr>
-      <w:r>
-        <w:rPr>
-          <w:rFonts w:ascii="Courier" w:eastAsia="Times New Roman" w:hAnsi="Courier" w:cs="Courier New"/>
-          <w:kern w:val="0"/>
-          <w:sz w:val="20"/>
-          <w:szCs w:val="20"/>
-          <w:lang w:eastAsia="en-CA"/>
-          <w14:ligatures w14:val="none"/>
-        </w:rPr>
-        <w:t xml:space="preserve">    </w:t>
-      </w:r>
-      <w:proofErr w:type="spellStart"/>
-      <w:r>
-        <w:rPr>
-          <w:rFonts w:ascii="Courier" w:eastAsia="Times New Roman" w:hAnsi="Courier" w:cs="Courier New"/>
-          <w:kern w:val="0"/>
-          <w:sz w:val="20"/>
-          <w:szCs w:val="20"/>
-          <w:lang w:eastAsia="en-CA"/>
-          <w14:ligatures w14:val="none"/>
-        </w:rPr>
-        <w:t>batchNormalizationLayer</w:t>
-      </w:r>
-      <w:proofErr w:type="spellEnd"/>
-      <w:r>
-        <w:rPr>
-          <w:rFonts w:ascii="Courier" w:eastAsia="Times New Roman" w:hAnsi="Courier" w:cs="Courier New"/>
-          <w:kern w:val="0"/>
-          <w:sz w:val="20"/>
-          <w:szCs w:val="20"/>
-          <w:lang w:eastAsia="en-CA"/>
-          <w14:ligatures w14:val="none"/>
-        </w:rPr>
-        <w:t xml:space="preserve"> </w:t>
-      </w:r>
-      <w:r>
-        <w:rPr>
-          <w:rFonts w:ascii="Courier" w:eastAsia="Times New Roman" w:hAnsi="Courier" w:cs="Courier New"/>
-          <w:color w:val="0E00FF"/>
-          <w:kern w:val="0"/>
-          <w:sz w:val="20"/>
-          <w:szCs w:val="20"/>
-          <w:lang w:eastAsia="en-CA"/>
-          <w14:ligatures w14:val="none"/>
-        </w:rPr>
-        <w:t>...</w:t>
-      </w:r>
-    </w:p>
-    <w:p>
-      <w:pPr>
-        <w:spacing w:after="0" w:line="240" w:lineRule="auto"/>
-        <w:rPr>
-          <w:rFonts w:ascii="Courier" w:eastAsia="Times New Roman" w:hAnsi="Courier" w:cs="Courier New"/>
-          <w:kern w:val="0"/>
-          <w:sz w:val="20"/>
-          <w:szCs w:val="20"/>
-          <w:lang w:eastAsia="en-CA"/>
-          <w14:ligatures w14:val="none"/>
-        </w:rPr>
-      </w:pPr>
-      <w:r>
-        <w:rPr>
-          <w:rFonts w:ascii="Courier" w:eastAsia="Times New Roman" w:hAnsi="Courier" w:cs="Courier New"/>
-          <w:kern w:val="0"/>
-          <w:sz w:val="20"/>
-          <w:szCs w:val="20"/>
-          <w:lang w:eastAsia="en-CA"/>
-          <w14:ligatures w14:val="none"/>
-        </w:rPr>
-        <w:t xml:space="preserve">    </w:t>
-      </w:r>
-      <w:proofErr w:type="spellStart"/>
-      <w:proofErr w:type="gramStart"/>
-      <w:r>
-        <w:rPr>
-          <w:rFonts w:ascii="Courier" w:eastAsia="Times New Roman" w:hAnsi="Courier" w:cs="Courier New"/>
-          <w:kern w:val="0"/>
-          <w:sz w:val="20"/>
-          <w:szCs w:val="20"/>
-          <w:lang w:eastAsia="en-CA"/>
-          <w14:ligatures w14:val="none"/>
-        </w:rPr>
-        <w:t>fullyConnectedLayer</w:t>
-      </w:r>
-      <w:proofErr w:type="spellEnd"/>
-      <w:r>
-        <w:rPr>
-          <w:rFonts w:ascii="Courier" w:eastAsia="Times New Roman" w:hAnsi="Courier" w:cs="Courier New"/>
-          <w:kern w:val="0"/>
-          <w:sz w:val="20"/>
-          <w:szCs w:val="20"/>
-          <w:lang w:eastAsia="en-CA"/>
-          <w14:ligatures w14:val="none"/>
-        </w:rPr>
-        <w:t>(</w:t>
-      </w:r>
-      <w:proofErr w:type="gramEnd"/>
-      <w:r>
-        <w:rPr>
-          <w:rFonts w:ascii="Courier" w:eastAsia="Times New Roman" w:hAnsi="Courier" w:cs="Courier New"/>
-          <w:kern w:val="0"/>
-          <w:sz w:val="20"/>
-          <w:szCs w:val="20"/>
-          <w:lang w:eastAsia="en-CA"/>
-          <w14:ligatures w14:val="none"/>
-        </w:rPr>
-        <w:t xml:space="preserve">2) </w:t>
-      </w:r>
-      <w:r>
-        <w:rPr>
-          <w:rFonts w:ascii="Courier" w:eastAsia="Times New Roman" w:hAnsi="Courier" w:cs="Courier New"/>
-          <w:color w:val="0E00FF"/>
-          <w:kern w:val="0"/>
-          <w:sz w:val="20"/>
-          <w:szCs w:val="20"/>
-          <w:lang w:eastAsia="en-CA"/>
-          <w14:ligatures w14:val="none"/>
-        </w:rPr>
-        <w:t>...</w:t>
-      </w:r>
-    </w:p>
-    <w:p>
-      <w:pPr>
-        <w:spacing w:after="0" w:line="240" w:lineRule="auto"/>
-        <w:rPr>
-          <w:rFonts w:ascii="Courier" w:eastAsia="Times New Roman" w:hAnsi="Courier" w:cs="Courier New"/>
-          <w:kern w:val="0"/>
-          <w:sz w:val="20"/>
-          <w:szCs w:val="20"/>
-          <w:lang w:eastAsia="en-CA"/>
-          <w14:ligatures w14:val="none"/>
-        </w:rPr>
-      </w:pPr>
-      <w:r>
-        <w:rPr>
-          <w:rFonts w:ascii="Courier" w:eastAsia="Times New Roman" w:hAnsi="Courier" w:cs="Courier New"/>
-          <w:kern w:val="0"/>
-          <w:sz w:val="20"/>
-          <w:szCs w:val="20"/>
-          <w:lang w:eastAsia="en-CA"/>
-          <w14:ligatures w14:val="none"/>
-        </w:rPr>
-        <w:t xml:space="preserve">    </w:t>
-      </w:r>
-      <w:proofErr w:type="spellStart"/>
-      <w:r>
-        <w:rPr>
-          <w:rFonts w:ascii="Courier" w:eastAsia="Times New Roman" w:hAnsi="Courier" w:cs="Courier New"/>
-          <w:kern w:val="0"/>
-          <w:sz w:val="20"/>
-          <w:szCs w:val="20"/>
-          <w:lang w:eastAsia="en-CA"/>
-          <w14:ligatures w14:val="none"/>
-        </w:rPr>
-        <w:t>batchNormalizationLayer</w:t>
-      </w:r>
-      <w:proofErr w:type="spellEnd"/>
-      <w:r>
-        <w:rPr>
-          <w:rFonts w:ascii="Courier" w:eastAsia="Times New Roman" w:hAnsi="Courier" w:cs="Courier New"/>
-          <w:kern w:val="0"/>
-          <w:sz w:val="20"/>
-          <w:szCs w:val="20"/>
-          <w:lang w:eastAsia="en-CA"/>
-          <w14:ligatures w14:val="none"/>
-        </w:rPr>
-        <w:t xml:space="preserve"> </w:t>
-      </w:r>
-      <w:r>
-        <w:rPr>
-          <w:rFonts w:ascii="Courier" w:eastAsia="Times New Roman" w:hAnsi="Courier" w:cs="Courier New"/>
-          <w:color w:val="0E00FF"/>
-          <w:kern w:val="0"/>
-          <w:sz w:val="20"/>
-          <w:szCs w:val="20"/>
-          <w:lang w:eastAsia="en-CA"/>
-          <w14:ligatures w14:val="none"/>
-        </w:rPr>
-        <w:t>...</w:t>
-      </w:r>
-    </w:p>
-    <w:p>
-      <w:pPr>
-        <w:spacing w:after="0" w:line="240" w:lineRule="auto"/>
-        <w:rPr>
-          <w:rFonts w:ascii="Courier" w:eastAsia="Times New Roman" w:hAnsi="Courier" w:cs="Courier New"/>
-          <w:kern w:val="0"/>
-          <w:sz w:val="20"/>
-          <w:szCs w:val="20"/>
-          <w:lang w:eastAsia="en-CA"/>
-          <w14:ligatures w14:val="none"/>
-        </w:rPr>
-      </w:pPr>
-      <w:r>
-        <w:rPr>
-          <w:rFonts w:ascii="Courier" w:eastAsia="Times New Roman" w:hAnsi="Courier" w:cs="Courier New"/>
-          <w:kern w:val="0"/>
-          <w:sz w:val="20"/>
-          <w:szCs w:val="20"/>
-          <w:lang w:eastAsia="en-CA"/>
-          <w14:ligatures w14:val="none"/>
-        </w:rPr>
-        <w:t xml:space="preserve">    </w:t>
-      </w:r>
-      <w:proofErr w:type="spellStart"/>
-      <w:r>
-        <w:rPr>
-          <w:rFonts w:ascii="Courier" w:eastAsia="Times New Roman" w:hAnsi="Courier" w:cs="Courier New"/>
-          <w:kern w:val="0"/>
-          <w:sz w:val="20"/>
-          <w:szCs w:val="20"/>
-          <w:lang w:eastAsia="en-CA"/>
-          <w14:ligatures w14:val="none"/>
-        </w:rPr>
-        <w:t>reluLayer</w:t>
-      </w:r>
-      <w:proofErr w:type="spellEnd"/>
-      <w:r>
-        <w:rPr>
-          <w:rFonts w:ascii="Courier" w:eastAsia="Times New Roman" w:hAnsi="Courier" w:cs="Courier New"/>
-          <w:kern w:val="0"/>
-          <w:sz w:val="20"/>
-          <w:szCs w:val="20"/>
-          <w:lang w:eastAsia="en-CA"/>
-          <w14:ligatures w14:val="none"/>
-        </w:rPr>
-        <w:t xml:space="preserve"> </w:t>
-      </w:r>
-      <w:r>
-        <w:rPr>
-          <w:rFonts w:ascii="Courier" w:eastAsia="Times New Roman" w:hAnsi="Courier" w:cs="Courier New"/>
-          <w:color w:val="0E00FF"/>
-          <w:kern w:val="0"/>
-          <w:sz w:val="20"/>
-          <w:szCs w:val="20"/>
-          <w:lang w:eastAsia="en-CA"/>
-          <w14:ligatures w14:val="none"/>
-        </w:rPr>
-        <w:t>...</w:t>
-      </w:r>
-    </w:p>
-    <w:p>
-      <w:pPr>
-        <w:spacing w:after="0" w:line="240" w:lineRule="auto"/>
-        <w:rPr>
-          <w:rFonts w:ascii="Courier" w:eastAsia="Times New Roman" w:hAnsi="Courier" w:cs="Courier New"/>
-          <w:kern w:val="0"/>
-          <w:sz w:val="20"/>
-          <w:szCs w:val="20"/>
-          <w:lang w:eastAsia="en-CA"/>
-          <w14:ligatures w14:val="none"/>
-        </w:rPr>
-      </w:pPr>
-      <w:r>
-        <w:rPr>
-          <w:rFonts w:ascii="Courier" w:eastAsia="Times New Roman" w:hAnsi="Courier" w:cs="Courier New"/>
-          <w:kern w:val="0"/>
-          <w:sz w:val="20"/>
-          <w:szCs w:val="20"/>
-          <w:lang w:eastAsia="en-CA"/>
-          <w14:ligatures w14:val="none"/>
-        </w:rPr>
-        <w:t xml:space="preserve">    </w:t>
-      </w:r>
-      <w:proofErr w:type="spellStart"/>
-      <w:r>
-        <w:rPr>
-          <w:rFonts w:ascii="Courier" w:eastAsia="Times New Roman" w:hAnsi="Courier" w:cs="Courier New"/>
-          <w:kern w:val="0"/>
-          <w:sz w:val="20"/>
-          <w:szCs w:val="20"/>
-          <w:lang w:eastAsia="en-CA"/>
-          <w14:ligatures w14:val="none"/>
-        </w:rPr>
-        <w:t>classificationLayer</w:t>
-      </w:r>
-      <w:proofErr w:type="spellEnd"/>
-      <w:proofErr w:type="gramStart"/>
-      <w:r>
-        <w:rPr>
-          <w:rFonts w:ascii="Courier" w:eastAsia="Times New Roman" w:hAnsi="Courier" w:cs="Courier New"/>
-          <w:kern w:val="0"/>
-          <w:sz w:val="20"/>
-          <w:szCs w:val="20"/>
-          <w:lang w:eastAsia="en-CA"/>
-          <w14:ligatures w14:val="none"/>
-        </w:rPr>
-        <w:t>];</w:t>
-      </w:r>
-      <w:proofErr w:type="gramEnd"/>
-    </w:p>
-    <w:p/>
-    <w:p>
-      <w:r>
-        <w:tab/>
-        <w:t xml:space="preserve">Using the same MLP parameters as </w:t>
-      </w:r>
-      <w:r>
-        <w:fldChar w:fldCharType="begin"/>
-      </w:r>
-      <w:r>
-        <w:instrText xml:space="preserve"> REF _Ref158495313 \r \h </w:instrText>
-      </w:r>
-      <w:r>
-        <w:fldChar w:fldCharType="separate"/>
-      </w:r>
-      <w:r>
-        <w:t>1.1</w:t>
-      </w:r>
-      <w:r>
-        <w:fldChar w:fldCharType="end"/>
-      </w:r>
-      <w:r>
-        <w:t>, the results in 2.2</w:t>
-      </w:r>
-      <w:r>
-        <w:t xml:space="preserve"> are generated.</w:t>
-      </w:r>
-    </w:p>
-    <w:p>
-      <w:pPr>
-        <w:pStyle w:val="Heading2"/>
-      </w:pPr>
-      <w:r>
-        <w:t xml:space="preserve">2.2 </w:t>
-      </w:r>
-      <w:r>
-        <w:t>MLP Using Raw Images,</w:t>
-      </w:r>
-      <w:r>
-        <w:t xml:space="preserve"> Results</w:t>
-      </w:r>
-    </w:p>
-    <w:p>
-      <w:r>
-        <w:tab/>
-      </w:r>
-      <w:r>
-        <w:rPr>
-          <w:sz w:val="24"/>
-          <w:szCs w:val="24"/>
-        </w:rPr>
-        <w:t>In Figure 3, the training result of using raw images as input is lower than the training accuracy achieved with the SIFT feature extraction method as input. However, as shown in Figure 4, the testing accuracy is higher than that achieved with the SIFT method (Figure 2). This inconsistency could be attributed to the fact that when using the SIFT feature method, significantly fewer points are used to feed into the input layer compared to using the raw 524x524 images. This compression of information allows the SIFT model to train faster but at a lower testing accuracy, while training and testing with full pictures are slower to train but more accurate during testing</w:t>
-      </w:r>
-      <w:r>
-        <w:rPr>
-          <w:sz w:val="24"/>
-          <w:szCs w:val="24"/>
-        </w:rPr>
         <w:t>.</w:t>
       </w:r>
     </w:p>
@@ -2299,7 +2138,7 @@
           <w:noProof/>
         </w:rPr>
         <w:drawing>
-          <wp:inline distT="0" distB="0" distL="0" distR="0" wp14:anchorId="74E7D554" wp14:editId="142230C4">
+          <wp:inline distT="0" distB="0" distL="0" distR="0" wp14:anchorId="74E7D554" wp14:editId="78F45C20">
             <wp:extent cx="4107873" cy="2050864"/>
             <wp:effectExtent l="0" t="0" r="6985" b="6985"/>
             <wp:docPr id="1441809845" name="Picture 2" descr="A screen shot of a graph&#10;&#10;Description automatically generated"/>
@@ -2497,6 +2336,77 @@
         <w:t xml:space="preserve"> Raw Image Input</w:t>
       </w:r>
     </w:p>
+    <w:p/>
+    <w:p/>
+    <w:p/>
+    <w:p/>
+    <w:p/>
+    <w:p/>
+    <w:p>
+      <w:pPr>
+        <w:pStyle w:val="Heading2"/>
+      </w:pPr>
+      <w:r>
+        <w:lastRenderedPageBreak/>
+        <w:t>3.1 Dataset and References</w:t>
+      </w:r>
+    </w:p>
+    <w:p/>
+    <w:p>
+      <w:pPr>
+        <w:pStyle w:val="NormalWeb"/>
+        <w:ind w:left="567" w:hanging="567"/>
+      </w:pPr>
+      <w:r>
+        <w:t xml:space="preserve">Single, S., </w:t>
+      </w:r>
+      <w:proofErr w:type="spellStart"/>
+      <w:r>
+        <w:t>Iranmanesh</w:t>
+      </w:r>
+      <w:proofErr w:type="spellEnd"/>
+      <w:r>
+        <w:t xml:space="preserve">, S., &amp; Raad, R. (2023, November 27). </w:t>
+      </w:r>
+      <w:proofErr w:type="spellStart"/>
+      <w:r>
+        <w:rPr>
+          <w:i/>
+          <w:iCs/>
+        </w:rPr>
+        <w:t>Realwaste</w:t>
+      </w:r>
+      <w:proofErr w:type="spellEnd"/>
+      <w:r>
+        <w:rPr>
+          <w:i/>
+          <w:iCs/>
+        </w:rPr>
+        <w:t>: A novel real-life data set for landfill waste classification using Deep Learning</w:t>
+      </w:r>
+      <w:r>
+        <w:t xml:space="preserve">. MDPI. https://www.mdpi.com/2078-2489/14/12/633 </w:t>
+      </w:r>
+    </w:p>
+    <w:p>
+      <w:pPr>
+        <w:pStyle w:val="NormalWeb"/>
+        <w:ind w:left="567" w:hanging="567"/>
+      </w:pPr>
+      <w:proofErr w:type="spellStart"/>
+      <w:r>
+        <w:rPr>
+          <w:i/>
+          <w:iCs/>
+        </w:rPr>
+        <w:t>Realwaste</w:t>
+      </w:r>
+      <w:proofErr w:type="spellEnd"/>
+      <w:r>
+        <w:t xml:space="preserve">. UCI Machine Learning Repository. (n.d.). https://archive.ics.uci.edu/dataset/908/realwaste </w:t>
+      </w:r>
+    </w:p>
+    <w:p/>
     <w:sectPr>
       <w:headerReference w:type="default" r:id="rId10"/>
       <w:pgSz w:w="12240" w:h="15840"/>
@@ -3590,6 +3500,24 @@
       <w:szCs w:val="18"/>
     </w:rPr>
   </w:style>
+  <w:style w:type="paragraph" w:styleId="NormalWeb">
+    <w:name w:val="Normal (Web)"/>
+    <w:basedOn w:val="Normal"/>
+    <w:uiPriority w:val="99"/>
+    <w:unhideWhenUsed/>
+    <w:rsid w:val="00743C4F"/>
+    <w:pPr>
+      <w:spacing w:before="100" w:beforeAutospacing="1" w:after="100" w:afterAutospacing="1" w:line="240" w:lineRule="auto"/>
+    </w:pPr>
+    <w:rPr>
+      <w:rFonts w:ascii="Times New Roman" w:eastAsia="Times New Roman" w:hAnsi="Times New Roman" w:cs="Times New Roman"/>
+      <w:kern w:val="0"/>
+      <w:sz w:val="24"/>
+      <w:szCs w:val="24"/>
+      <w:lang w:eastAsia="en-CA"/>
+      <w14:ligatures w14:val="none"/>
+    </w:rPr>
+  </w:style>
 </w:styles>
 </file>
 
